--- a/Phase 3.docx
+++ b/Phase 3.docx
@@ -8720,8 +8720,2447 @@
           <w:szCs w:val="28"/>
         </w:rPr>
       </w:pPr>
+    </w:p>
+    <w:p>
+      <w:pPr>
+        <w:rPr>
+          <w:rFonts w:ascii="Courier New" w:hAnsi="Courier New" w:cs="Courier New"/>
+          <w:b/>
+          <w:sz w:val="28"/>
+          <w:szCs w:val="28"/>
+        </w:rPr>
+      </w:pPr>
+      <w:r>
+        <w:rPr>
+          <w:rFonts w:ascii="Courier New" w:hAnsi="Courier New" w:cs="Courier New"/>
+          <w:b/>
+          <w:sz w:val="28"/>
+          <w:szCs w:val="28"/>
+          <w:highlight w:val="yellow"/>
+        </w:rPr>
+        <w:lastRenderedPageBreak/>
+        <w:t>11-01-2021</w:t>
+      </w:r>
+    </w:p>
+    <w:p>
+      <w:pPr>
+        <w:rPr>
+          <w:rFonts w:ascii="Courier New" w:hAnsi="Courier New" w:cs="Courier New"/>
+          <w:b/>
+          <w:sz w:val="28"/>
+          <w:szCs w:val="28"/>
+        </w:rPr>
+      </w:pPr>
+    </w:p>
+    <w:p>
+      <w:pPr>
+        <w:rPr>
+          <w:rFonts w:ascii="Courier New" w:hAnsi="Courier New" w:cs="Courier New"/>
+          <w:b/>
+          <w:sz w:val="28"/>
+          <w:szCs w:val="28"/>
+        </w:rPr>
+      </w:pPr>
+      <w:r>
+        <w:rPr>
+          <w:rFonts w:ascii="Courier New" w:hAnsi="Courier New" w:cs="Courier New"/>
+          <w:b/>
+          <w:sz w:val="28"/>
+          <w:szCs w:val="28"/>
+        </w:rPr>
+        <w:t xml:space="preserve">To store the information permanently we are using file system. </w:t>
+      </w:r>
+    </w:p>
+    <w:p>
+      <w:pPr>
+        <w:rPr>
+          <w:rFonts w:ascii="Courier New" w:hAnsi="Courier New" w:cs="Courier New"/>
+          <w:b/>
+          <w:sz w:val="28"/>
+          <w:szCs w:val="28"/>
+        </w:rPr>
+      </w:pPr>
+      <w:r>
+        <w:rPr>
+          <w:rFonts w:ascii="Courier New" w:hAnsi="Courier New" w:cs="Courier New"/>
+          <w:b/>
+          <w:sz w:val="28"/>
+          <w:szCs w:val="28"/>
+        </w:rPr>
+        <w:t xml:space="preserve">Node JS fs module to store and retrieve the data. </w:t>
+      </w:r>
+    </w:p>
+    <w:p>
+      <w:pPr>
+        <w:rPr>
+          <w:rFonts w:ascii="Courier New" w:hAnsi="Courier New" w:cs="Courier New"/>
+          <w:b/>
+          <w:sz w:val="28"/>
+          <w:szCs w:val="28"/>
+        </w:rPr>
+      </w:pPr>
+      <w:r>
+        <w:rPr>
+          <w:rFonts w:ascii="Courier New" w:hAnsi="Courier New" w:cs="Courier New"/>
+          <w:b/>
+          <w:sz w:val="28"/>
+          <w:szCs w:val="28"/>
+        </w:rPr>
+        <w:t xml:space="preserve">Limitation of file base system </w:t>
+      </w:r>
+    </w:p>
+    <w:p>
+      <w:pPr>
+        <w:pStyle w:val="ListParagraph"/>
+        <w:numPr>
+          <w:ilvl w:val="0"/>
+          <w:numId w:val="10"/>
+        </w:numPr>
+        <w:rPr>
+          <w:rFonts w:ascii="Courier New" w:hAnsi="Courier New" w:cs="Courier New"/>
+          <w:b/>
+          <w:sz w:val="28"/>
+          <w:szCs w:val="28"/>
+        </w:rPr>
+      </w:pPr>
+      <w:r>
+        <w:rPr>
+          <w:rFonts w:ascii="Courier New" w:hAnsi="Courier New" w:cs="Courier New"/>
+          <w:b/>
+          <w:sz w:val="28"/>
+          <w:szCs w:val="28"/>
+        </w:rPr>
+        <w:t xml:space="preserve">File system is not consistence. Format of the file </w:t>
+      </w:r>
+    </w:p>
+    <w:p>
+      <w:pPr>
+        <w:pStyle w:val="ListParagraph"/>
+        <w:rPr>
+          <w:rFonts w:ascii="Courier New" w:hAnsi="Courier New" w:cs="Courier New"/>
+          <w:b/>
+          <w:sz w:val="28"/>
+          <w:szCs w:val="28"/>
+        </w:rPr>
+      </w:pPr>
+      <w:r>
+        <w:rPr>
+          <w:rFonts w:ascii="Courier New" w:hAnsi="Courier New" w:cs="Courier New"/>
+          <w:b/>
+          <w:sz w:val="28"/>
+          <w:szCs w:val="28"/>
+        </w:rPr>
+        <w:t>Id/name/salary</w:t>
+      </w:r>
+    </w:p>
+    <w:p>
+      <w:pPr>
+        <w:pStyle w:val="ListParagraph"/>
+        <w:rPr>
+          <w:rFonts w:ascii="Courier New" w:hAnsi="Courier New" w:cs="Courier New"/>
+          <w:b/>
+          <w:sz w:val="28"/>
+          <w:szCs w:val="28"/>
+        </w:rPr>
+      </w:pPr>
+      <w:r>
+        <w:rPr>
+          <w:rFonts w:ascii="Courier New" w:hAnsi="Courier New" w:cs="Courier New"/>
+          <w:b/>
+          <w:sz w:val="28"/>
+          <w:szCs w:val="28"/>
+        </w:rPr>
+        <w:t xml:space="preserve">Id Name Salary </w:t>
+      </w:r>
+    </w:p>
+    <w:p>
+      <w:pPr>
+        <w:pStyle w:val="ListParagraph"/>
+        <w:rPr>
+          <w:rFonts w:ascii="Courier New" w:hAnsi="Courier New" w:cs="Courier New"/>
+          <w:b/>
+          <w:sz w:val="28"/>
+          <w:szCs w:val="28"/>
+        </w:rPr>
+      </w:pPr>
+      <w:r>
+        <w:rPr>
+          <w:rFonts w:ascii="Courier New" w:hAnsi="Courier New" w:cs="Courier New"/>
+          <w:b/>
+          <w:sz w:val="28"/>
+          <w:szCs w:val="28"/>
+        </w:rPr>
+        <w:t xml:space="preserve">Id_Name_Salary </w:t>
+      </w:r>
+    </w:p>
+    <w:p>
+      <w:pPr>
+        <w:pStyle w:val="ListParagraph"/>
+        <w:numPr>
+          <w:ilvl w:val="0"/>
+          <w:numId w:val="10"/>
+        </w:numPr>
+        <w:rPr>
+          <w:rFonts w:ascii="Courier New" w:hAnsi="Courier New" w:cs="Courier New"/>
+          <w:b/>
+          <w:sz w:val="28"/>
+          <w:szCs w:val="28"/>
+        </w:rPr>
+      </w:pPr>
+      <w:r>
+        <w:rPr>
+          <w:rFonts w:ascii="Courier New" w:hAnsi="Courier New" w:cs="Courier New"/>
+          <w:b/>
+          <w:sz w:val="28"/>
+          <w:szCs w:val="28"/>
+        </w:rPr>
+        <w:t xml:space="preserve">Data redundancy means duplicate records we can store. </w:t>
+      </w:r>
+    </w:p>
+    <w:p>
+      <w:pPr>
+        <w:pStyle w:val="ListParagraph"/>
+        <w:numPr>
+          <w:ilvl w:val="0"/>
+          <w:numId w:val="10"/>
+        </w:numPr>
+        <w:rPr>
+          <w:rFonts w:ascii="Courier New" w:hAnsi="Courier New" w:cs="Courier New"/>
+          <w:b/>
+          <w:sz w:val="28"/>
+          <w:szCs w:val="28"/>
+        </w:rPr>
+      </w:pPr>
+      <w:r>
+        <w:rPr>
+          <w:rFonts w:ascii="Courier New" w:hAnsi="Courier New" w:cs="Courier New"/>
+          <w:b/>
+          <w:sz w:val="28"/>
+          <w:szCs w:val="28"/>
+        </w:rPr>
+        <w:t xml:space="preserve">Security. File security read or write mode. </w:t>
+      </w:r>
+      <w:r>
+        <w:rPr>
+          <w:rFonts w:ascii="Courier New" w:hAnsi="Courier New" w:cs="Courier New"/>
+          <w:b/>
+          <w:sz w:val="28"/>
+          <w:szCs w:val="28"/>
+        </w:rPr>
+        <w:t xml:space="preserve"> </w:t>
+      </w:r>
+    </w:p>
+    <w:p>
+      <w:pPr>
+        <w:rPr>
+          <w:rFonts w:ascii="Courier New" w:hAnsi="Courier New" w:cs="Courier New"/>
+          <w:b/>
+          <w:sz w:val="28"/>
+          <w:szCs w:val="28"/>
+        </w:rPr>
+      </w:pPr>
+      <w:r>
+        <w:rPr>
+          <w:rFonts w:ascii="Courier New" w:hAnsi="Courier New" w:cs="Courier New"/>
+          <w:b/>
+          <w:sz w:val="28"/>
+          <w:szCs w:val="28"/>
+        </w:rPr>
+        <w:t xml:space="preserve">Data : data is known as raw fact. </w:t>
+      </w:r>
+    </w:p>
+    <w:p>
+      <w:pPr>
+        <w:rPr>
+          <w:rFonts w:ascii="Courier New" w:hAnsi="Courier New" w:cs="Courier New"/>
+          <w:b/>
+          <w:sz w:val="28"/>
+          <w:szCs w:val="28"/>
+        </w:rPr>
+      </w:pPr>
+      <w:r>
+        <w:rPr>
+          <w:rFonts w:ascii="Courier New" w:hAnsi="Courier New" w:cs="Courier New"/>
+          <w:b/>
+          <w:sz w:val="28"/>
+          <w:szCs w:val="28"/>
+        </w:rPr>
+        <w:t xml:space="preserve">Information </w:t>
+      </w:r>
+      <w:r>
+        <w:rPr>
+          <w:rFonts w:ascii="Courier New" w:hAnsi="Courier New" w:cs="Courier New"/>
+          <w:b/>
+          <w:sz w:val="28"/>
+          <w:szCs w:val="28"/>
+        </w:rPr>
+        <w:t>: processed data or meaningful data.</w:t>
+      </w:r>
+    </w:p>
+    <w:p>
+      <w:pPr>
+        <w:rPr>
+          <w:rFonts w:ascii="Courier New" w:hAnsi="Courier New" w:cs="Courier New"/>
+          <w:b/>
+          <w:sz w:val="28"/>
+          <w:szCs w:val="28"/>
+        </w:rPr>
+      </w:pPr>
+      <w:r>
+        <w:rPr>
+          <w:rFonts w:ascii="Courier New" w:hAnsi="Courier New" w:cs="Courier New"/>
+          <w:b/>
+          <w:sz w:val="28"/>
+          <w:szCs w:val="28"/>
+        </w:rPr>
+        <w:t xml:space="preserve">Database </w:t>
+      </w:r>
+      <w:r>
+        <w:rPr>
+          <w:rFonts w:ascii="Courier New" w:hAnsi="Courier New" w:cs="Courier New"/>
+          <w:b/>
+          <w:sz w:val="28"/>
+          <w:szCs w:val="28"/>
+        </w:rPr>
+        <w:t xml:space="preserve">We are storing the data in table format. Schema. It is a software which help to store the data in table format. </w:t>
+      </w:r>
+    </w:p>
+    <w:p>
+      <w:pPr>
+        <w:rPr>
+          <w:rFonts w:ascii="Courier New" w:hAnsi="Courier New" w:cs="Courier New"/>
+          <w:b/>
+          <w:sz w:val="28"/>
+          <w:szCs w:val="28"/>
+        </w:rPr>
+      </w:pPr>
+      <w:r>
+        <w:rPr>
+          <w:rFonts w:ascii="Courier New" w:hAnsi="Courier New" w:cs="Courier New"/>
+          <w:b/>
+          <w:sz w:val="28"/>
+          <w:szCs w:val="28"/>
+        </w:rPr>
+        <w:t xml:space="preserve">DBMS </w:t>
+      </w:r>
+      <w:r>
+        <w:rPr>
+          <w:rFonts w:ascii="Courier New" w:hAnsi="Courier New" w:cs="Courier New"/>
+          <w:b/>
+          <w:sz w:val="28"/>
+          <w:szCs w:val="28"/>
+        </w:rPr>
+        <w:t xml:space="preserve">Database management system </w:t>
+      </w:r>
+    </w:p>
+    <w:p>
+      <w:pPr>
+        <w:rPr>
+          <w:rFonts w:ascii="Courier New" w:hAnsi="Courier New" w:cs="Courier New"/>
+          <w:b/>
+          <w:sz w:val="28"/>
+          <w:szCs w:val="28"/>
+        </w:rPr>
+      </w:pPr>
+      <w:r>
+        <w:rPr>
+          <w:rFonts w:ascii="Courier New" w:hAnsi="Courier New" w:cs="Courier New"/>
+          <w:b/>
+          <w:sz w:val="28"/>
+          <w:szCs w:val="28"/>
+        </w:rPr>
+        <w:t xml:space="preserve">RDBMS </w:t>
+      </w:r>
+      <w:r>
+        <w:rPr>
+          <w:rFonts w:ascii="Courier New" w:hAnsi="Courier New" w:cs="Courier New"/>
+          <w:b/>
+          <w:sz w:val="28"/>
+          <w:szCs w:val="28"/>
+        </w:rPr>
+        <w:t xml:space="preserve">Relational database management system. </w:t>
+      </w:r>
+    </w:p>
+    <w:p>
+      <w:pPr>
+        <w:rPr>
+          <w:rFonts w:ascii="Courier New" w:hAnsi="Courier New" w:cs="Courier New"/>
+          <w:b/>
+          <w:sz w:val="28"/>
+          <w:szCs w:val="28"/>
+        </w:rPr>
+      </w:pPr>
+      <w:r>
+        <w:rPr>
+          <w:rFonts w:ascii="Courier New" w:hAnsi="Courier New" w:cs="Courier New"/>
+          <w:b/>
+          <w:sz w:val="28"/>
+          <w:szCs w:val="28"/>
+        </w:rPr>
+        <w:t xml:space="preserve">Codd’s rules 12 rules. </w:t>
+      </w:r>
+    </w:p>
+    <w:p>
+      <w:pPr>
+        <w:rPr>
+          <w:rFonts w:ascii="Courier New" w:hAnsi="Courier New" w:cs="Courier New"/>
+          <w:b/>
+          <w:sz w:val="28"/>
+          <w:szCs w:val="28"/>
+        </w:rPr>
+      </w:pPr>
+      <w:r>
+        <w:rPr>
+          <w:rFonts w:ascii="Courier New" w:hAnsi="Courier New" w:cs="Courier New"/>
+          <w:b/>
+          <w:sz w:val="28"/>
+          <w:szCs w:val="28"/>
+        </w:rPr>
+        <w:t xml:space="preserve">Database : My SQL or oracle or POSTGres or db2 or any other database. </w:t>
+      </w:r>
+    </w:p>
+    <w:p>
+      <w:pPr>
+        <w:rPr>
+          <w:rFonts w:ascii="Courier New" w:hAnsi="Courier New" w:cs="Courier New"/>
+          <w:b/>
+          <w:sz w:val="28"/>
+          <w:szCs w:val="28"/>
+        </w:rPr>
+      </w:pPr>
+      <w:r>
+        <w:rPr>
+          <w:rFonts w:ascii="Courier New" w:hAnsi="Courier New" w:cs="Courier New"/>
+          <w:b/>
+          <w:sz w:val="28"/>
+          <w:szCs w:val="28"/>
+        </w:rPr>
+        <w:t xml:space="preserve">Excel sheet or open excel or excel software. </w:t>
+      </w:r>
+    </w:p>
+    <w:p>
+      <w:pPr>
+        <w:rPr>
+          <w:rFonts w:ascii="Courier New" w:hAnsi="Courier New" w:cs="Courier New"/>
+          <w:b/>
+          <w:sz w:val="28"/>
+          <w:szCs w:val="28"/>
+        </w:rPr>
+      </w:pPr>
+      <w:r>
+        <w:rPr>
+          <w:rFonts w:ascii="Courier New" w:hAnsi="Courier New" w:cs="Courier New"/>
+          <w:b/>
+          <w:sz w:val="28"/>
+          <w:szCs w:val="28"/>
+        </w:rPr>
+        <w:t xml:space="preserve">DBMS </w:t>
+      </w:r>
+    </w:p>
+    <w:p>
+      <w:pPr>
+        <w:rPr>
+          <w:rFonts w:ascii="Courier New" w:hAnsi="Courier New" w:cs="Courier New"/>
+          <w:b/>
+          <w:sz w:val="28"/>
+          <w:szCs w:val="28"/>
+        </w:rPr>
+      </w:pPr>
+      <w:r>
+        <w:rPr>
+          <w:rFonts w:ascii="Courier New" w:hAnsi="Courier New" w:cs="Courier New"/>
+          <w:b/>
+          <w:sz w:val="28"/>
+          <w:szCs w:val="28"/>
+        </w:rPr>
+        <w:t>Srno</w:t>
+      </w:r>
+      <w:r>
+        <w:rPr>
+          <w:rFonts w:ascii="Courier New" w:hAnsi="Courier New" w:cs="Courier New"/>
+          <w:b/>
+          <w:sz w:val="28"/>
+          <w:szCs w:val="28"/>
+        </w:rPr>
+        <w:tab/>
+      </w:r>
+      <w:r>
+        <w:rPr>
+          <w:rFonts w:ascii="Courier New" w:hAnsi="Courier New" w:cs="Courier New"/>
+          <w:b/>
+          <w:sz w:val="28"/>
+          <w:szCs w:val="28"/>
+        </w:rPr>
+        <w:tab/>
+        <w:t>Name</w:t>
+      </w:r>
+      <w:r>
+        <w:rPr>
+          <w:rFonts w:ascii="Courier New" w:hAnsi="Courier New" w:cs="Courier New"/>
+          <w:b/>
+          <w:sz w:val="28"/>
+          <w:szCs w:val="28"/>
+        </w:rPr>
+        <w:tab/>
+      </w:r>
+      <w:r>
+        <w:rPr>
+          <w:rFonts w:ascii="Courier New" w:hAnsi="Courier New" w:cs="Courier New"/>
+          <w:b/>
+          <w:sz w:val="28"/>
+          <w:szCs w:val="28"/>
+        </w:rPr>
+        <w:tab/>
+        <w:t xml:space="preserve">Age </w:t>
+      </w:r>
+    </w:p>
+    <w:p>
+      <w:pPr>
+        <w:rPr>
+          <w:rFonts w:ascii="Courier New" w:hAnsi="Courier New" w:cs="Courier New"/>
+          <w:b/>
+          <w:sz w:val="28"/>
+          <w:szCs w:val="28"/>
+        </w:rPr>
+      </w:pPr>
+      <w:r>
+        <w:rPr>
+          <w:rFonts w:ascii="Courier New" w:hAnsi="Courier New" w:cs="Courier New"/>
+          <w:b/>
+          <w:sz w:val="28"/>
+          <w:szCs w:val="28"/>
+        </w:rPr>
+        <w:t>100</w:t>
+      </w:r>
+      <w:r>
+        <w:rPr>
+          <w:rFonts w:ascii="Courier New" w:hAnsi="Courier New" w:cs="Courier New"/>
+          <w:b/>
+          <w:sz w:val="28"/>
+          <w:szCs w:val="28"/>
+        </w:rPr>
+        <w:tab/>
+      </w:r>
+      <w:r>
+        <w:rPr>
+          <w:rFonts w:ascii="Courier New" w:hAnsi="Courier New" w:cs="Courier New"/>
+          <w:b/>
+          <w:sz w:val="28"/>
+          <w:szCs w:val="28"/>
+        </w:rPr>
+        <w:tab/>
+        <w:t>Ravi</w:t>
+      </w:r>
+      <w:r>
+        <w:rPr>
+          <w:rFonts w:ascii="Courier New" w:hAnsi="Courier New" w:cs="Courier New"/>
+          <w:b/>
+          <w:sz w:val="28"/>
+          <w:szCs w:val="28"/>
+        </w:rPr>
+        <w:tab/>
+      </w:r>
+      <w:r>
+        <w:rPr>
+          <w:rFonts w:ascii="Courier New" w:hAnsi="Courier New" w:cs="Courier New"/>
+          <w:b/>
+          <w:sz w:val="28"/>
+          <w:szCs w:val="28"/>
+        </w:rPr>
+        <w:tab/>
+        <w:t>21</w:t>
+      </w:r>
+    </w:p>
+    <w:p>
+      <w:pPr>
+        <w:rPr>
+          <w:rFonts w:ascii="Courier New" w:hAnsi="Courier New" w:cs="Courier New"/>
+          <w:b/>
+          <w:sz w:val="28"/>
+          <w:szCs w:val="28"/>
+        </w:rPr>
+      </w:pPr>
+      <w:r>
+        <w:rPr>
+          <w:rFonts w:ascii="Courier New" w:hAnsi="Courier New" w:cs="Courier New"/>
+          <w:b/>
+          <w:sz w:val="28"/>
+          <w:szCs w:val="28"/>
+        </w:rPr>
+        <w:t>101</w:t>
+      </w:r>
+      <w:r>
+        <w:rPr>
+          <w:rFonts w:ascii="Courier New" w:hAnsi="Courier New" w:cs="Courier New"/>
+          <w:b/>
+          <w:sz w:val="28"/>
+          <w:szCs w:val="28"/>
+        </w:rPr>
+        <w:tab/>
+      </w:r>
+      <w:r>
+        <w:rPr>
+          <w:rFonts w:ascii="Courier New" w:hAnsi="Courier New" w:cs="Courier New"/>
+          <w:b/>
+          <w:sz w:val="28"/>
+          <w:szCs w:val="28"/>
+        </w:rPr>
+        <w:tab/>
+        <w:t>Ramesh</w:t>
+      </w:r>
+      <w:r>
+        <w:rPr>
+          <w:rFonts w:ascii="Courier New" w:hAnsi="Courier New" w:cs="Courier New"/>
+          <w:b/>
+          <w:sz w:val="28"/>
+          <w:szCs w:val="28"/>
+        </w:rPr>
+        <w:tab/>
+        <w:t>22</w:t>
+      </w:r>
+    </w:p>
+    <w:p>
+      <w:pPr>
+        <w:rPr>
+          <w:rFonts w:ascii="Courier New" w:hAnsi="Courier New" w:cs="Courier New"/>
+          <w:b/>
+          <w:sz w:val="28"/>
+          <w:szCs w:val="28"/>
+        </w:rPr>
+      </w:pPr>
+      <w:r>
+        <w:rPr>
+          <w:rFonts w:ascii="Courier New" w:hAnsi="Courier New" w:cs="Courier New"/>
+          <w:b/>
+          <w:sz w:val="28"/>
+          <w:szCs w:val="28"/>
+        </w:rPr>
+        <w:t>100</w:t>
+      </w:r>
+      <w:r>
+        <w:rPr>
+          <w:rFonts w:ascii="Courier New" w:hAnsi="Courier New" w:cs="Courier New"/>
+          <w:b/>
+          <w:sz w:val="28"/>
+          <w:szCs w:val="28"/>
+        </w:rPr>
+        <w:tab/>
+      </w:r>
+      <w:r>
+        <w:rPr>
+          <w:rFonts w:ascii="Courier New" w:hAnsi="Courier New" w:cs="Courier New"/>
+          <w:b/>
+          <w:sz w:val="28"/>
+          <w:szCs w:val="28"/>
+        </w:rPr>
+        <w:tab/>
+        <w:t>Ajay</w:t>
+      </w:r>
+      <w:r>
+        <w:rPr>
+          <w:rFonts w:ascii="Courier New" w:hAnsi="Courier New" w:cs="Courier New"/>
+          <w:b/>
+          <w:sz w:val="28"/>
+          <w:szCs w:val="28"/>
+        </w:rPr>
+        <w:tab/>
+      </w:r>
+      <w:r>
+        <w:rPr>
+          <w:rFonts w:ascii="Courier New" w:hAnsi="Courier New" w:cs="Courier New"/>
+          <w:b/>
+          <w:sz w:val="28"/>
+          <w:szCs w:val="28"/>
+        </w:rPr>
+        <w:tab/>
+        <w:t>23</w:t>
+      </w:r>
+    </w:p>
+    <w:p>
+      <w:pPr>
+        <w:rPr>
+          <w:rFonts w:ascii="Courier New" w:hAnsi="Courier New" w:cs="Courier New"/>
+          <w:b/>
+          <w:sz w:val="28"/>
+          <w:szCs w:val="28"/>
+        </w:rPr>
+      </w:pPr>
+    </w:p>
+    <w:p>
+      <w:pPr>
+        <w:rPr>
+          <w:rFonts w:ascii="Courier New" w:hAnsi="Courier New" w:cs="Courier New"/>
+          <w:b/>
+          <w:sz w:val="28"/>
+          <w:szCs w:val="28"/>
+        </w:rPr>
+      </w:pPr>
+      <w:r>
+        <w:rPr>
+          <w:rFonts w:ascii="Courier New" w:hAnsi="Courier New" w:cs="Courier New"/>
+          <w:b/>
+          <w:sz w:val="28"/>
+          <w:szCs w:val="28"/>
+        </w:rPr>
+        <w:t xml:space="preserve">StudentTrainerDetails </w:t>
+      </w:r>
+    </w:p>
+    <w:p>
+      <w:pPr>
+        <w:rPr>
+          <w:rFonts w:ascii="Courier New" w:hAnsi="Courier New" w:cs="Courier New"/>
+          <w:b/>
+          <w:sz w:val="28"/>
+          <w:szCs w:val="28"/>
+        </w:rPr>
+      </w:pPr>
+    </w:p>
+    <w:p>
+      <w:pPr>
+        <w:rPr>
+          <w:rFonts w:ascii="Courier New" w:hAnsi="Courier New" w:cs="Courier New"/>
+          <w:b/>
+          <w:sz w:val="28"/>
+          <w:szCs w:val="28"/>
+        </w:rPr>
+      </w:pPr>
+      <w:r>
+        <w:rPr>
+          <w:rFonts w:ascii="Courier New" w:hAnsi="Courier New" w:cs="Courier New"/>
+          <w:b/>
+          <w:sz w:val="28"/>
+          <w:szCs w:val="28"/>
+        </w:rPr>
+        <w:t>TId</w:t>
+      </w:r>
+      <w:r>
+        <w:rPr>
+          <w:rFonts w:ascii="Courier New" w:hAnsi="Courier New" w:cs="Courier New"/>
+          <w:b/>
+          <w:sz w:val="28"/>
+          <w:szCs w:val="28"/>
+        </w:rPr>
+        <w:tab/>
+      </w:r>
+      <w:r>
+        <w:rPr>
+          <w:rFonts w:ascii="Courier New" w:hAnsi="Courier New" w:cs="Courier New"/>
+          <w:b/>
+          <w:sz w:val="28"/>
+          <w:szCs w:val="28"/>
+        </w:rPr>
+        <w:tab/>
+        <w:t>TName</w:t>
+      </w:r>
+      <w:r>
+        <w:rPr>
+          <w:rFonts w:ascii="Courier New" w:hAnsi="Courier New" w:cs="Courier New"/>
+          <w:b/>
+          <w:sz w:val="28"/>
+          <w:szCs w:val="28"/>
+        </w:rPr>
+        <w:tab/>
+        <w:t>Tech</w:t>
+      </w:r>
+      <w:r>
+        <w:rPr>
+          <w:rFonts w:ascii="Courier New" w:hAnsi="Courier New" w:cs="Courier New"/>
+          <w:b/>
+          <w:sz w:val="28"/>
+          <w:szCs w:val="28"/>
+        </w:rPr>
+        <w:tab/>
+      </w:r>
+      <w:r>
+        <w:rPr>
+          <w:rFonts w:ascii="Courier New" w:hAnsi="Courier New" w:cs="Courier New"/>
+          <w:b/>
+          <w:sz w:val="28"/>
+          <w:szCs w:val="28"/>
+        </w:rPr>
+        <w:tab/>
+        <w:t>Sid</w:t>
+      </w:r>
+      <w:r>
+        <w:rPr>
+          <w:rFonts w:ascii="Courier New" w:hAnsi="Courier New" w:cs="Courier New"/>
+          <w:b/>
+          <w:sz w:val="28"/>
+          <w:szCs w:val="28"/>
+        </w:rPr>
+        <w:tab/>
+      </w:r>
+      <w:r>
+        <w:rPr>
+          <w:rFonts w:ascii="Courier New" w:hAnsi="Courier New" w:cs="Courier New"/>
+          <w:b/>
+          <w:sz w:val="28"/>
+          <w:szCs w:val="28"/>
+        </w:rPr>
+        <w:tab/>
+        <w:t>SName</w:t>
+      </w:r>
+      <w:r>
+        <w:rPr>
+          <w:rFonts w:ascii="Courier New" w:hAnsi="Courier New" w:cs="Courier New"/>
+          <w:b/>
+          <w:sz w:val="28"/>
+          <w:szCs w:val="28"/>
+        </w:rPr>
+        <w:tab/>
+        <w:t>Age</w:t>
+      </w:r>
+    </w:p>
+    <w:p>
+      <w:pPr>
+        <w:rPr>
+          <w:rFonts w:ascii="Courier New" w:hAnsi="Courier New" w:cs="Courier New"/>
+          <w:b/>
+          <w:sz w:val="28"/>
+          <w:szCs w:val="28"/>
+        </w:rPr>
+      </w:pPr>
+      <w:r>
+        <w:rPr>
+          <w:rFonts w:ascii="Courier New" w:hAnsi="Courier New" w:cs="Courier New"/>
+          <w:b/>
+          <w:sz w:val="28"/>
+          <w:szCs w:val="28"/>
+        </w:rPr>
+        <w:t>1</w:t>
+      </w:r>
+      <w:r>
+        <w:rPr>
+          <w:rFonts w:ascii="Courier New" w:hAnsi="Courier New" w:cs="Courier New"/>
+          <w:b/>
+          <w:sz w:val="28"/>
+          <w:szCs w:val="28"/>
+        </w:rPr>
+        <w:tab/>
+      </w:r>
+      <w:r>
+        <w:rPr>
+          <w:rFonts w:ascii="Courier New" w:hAnsi="Courier New" w:cs="Courier New"/>
+          <w:b/>
+          <w:sz w:val="28"/>
+          <w:szCs w:val="28"/>
+        </w:rPr>
+        <w:tab/>
+        <w:t>Raj</w:t>
+      </w:r>
+      <w:r>
+        <w:rPr>
+          <w:rFonts w:ascii="Courier New" w:hAnsi="Courier New" w:cs="Courier New"/>
+          <w:b/>
+          <w:sz w:val="28"/>
+          <w:szCs w:val="28"/>
+        </w:rPr>
+        <w:tab/>
+      </w:r>
+      <w:r>
+        <w:rPr>
+          <w:rFonts w:ascii="Courier New" w:hAnsi="Courier New" w:cs="Courier New"/>
+          <w:b/>
+          <w:sz w:val="28"/>
+          <w:szCs w:val="28"/>
+        </w:rPr>
+        <w:tab/>
+        <w:t>Java</w:t>
+      </w:r>
+      <w:r>
+        <w:rPr>
+          <w:rFonts w:ascii="Courier New" w:hAnsi="Courier New" w:cs="Courier New"/>
+          <w:b/>
+          <w:sz w:val="28"/>
+          <w:szCs w:val="28"/>
+        </w:rPr>
+        <w:tab/>
+      </w:r>
+      <w:r>
+        <w:rPr>
+          <w:rFonts w:ascii="Courier New" w:hAnsi="Courier New" w:cs="Courier New"/>
+          <w:b/>
+          <w:sz w:val="28"/>
+          <w:szCs w:val="28"/>
+        </w:rPr>
+        <w:tab/>
+        <w:t>100</w:t>
+      </w:r>
+      <w:r>
+        <w:rPr>
+          <w:rFonts w:ascii="Courier New" w:hAnsi="Courier New" w:cs="Courier New"/>
+          <w:b/>
+          <w:sz w:val="28"/>
+          <w:szCs w:val="28"/>
+        </w:rPr>
+        <w:tab/>
+      </w:r>
+      <w:r>
+        <w:rPr>
+          <w:rFonts w:ascii="Courier New" w:hAnsi="Courier New" w:cs="Courier New"/>
+          <w:b/>
+          <w:sz w:val="28"/>
+          <w:szCs w:val="28"/>
+        </w:rPr>
+        <w:tab/>
+        <w:t>Reeta</w:t>
+      </w:r>
+      <w:r>
+        <w:rPr>
+          <w:rFonts w:ascii="Courier New" w:hAnsi="Courier New" w:cs="Courier New"/>
+          <w:b/>
+          <w:sz w:val="28"/>
+          <w:szCs w:val="28"/>
+        </w:rPr>
+        <w:tab/>
+        <w:t>21</w:t>
+      </w:r>
+    </w:p>
+    <w:p>
+      <w:pPr>
+        <w:rPr>
+          <w:rFonts w:ascii="Courier New" w:hAnsi="Courier New" w:cs="Courier New"/>
+          <w:b/>
+          <w:sz w:val="28"/>
+          <w:szCs w:val="28"/>
+        </w:rPr>
+      </w:pPr>
+      <w:r>
+        <w:rPr>
+          <w:rFonts w:ascii="Courier New" w:hAnsi="Courier New" w:cs="Courier New"/>
+          <w:b/>
+          <w:sz w:val="28"/>
+          <w:szCs w:val="28"/>
+        </w:rPr>
+        <w:t>1</w:t>
+      </w:r>
+      <w:r>
+        <w:rPr>
+          <w:rFonts w:ascii="Courier New" w:hAnsi="Courier New" w:cs="Courier New"/>
+          <w:b/>
+          <w:sz w:val="28"/>
+          <w:szCs w:val="28"/>
+        </w:rPr>
+        <w:tab/>
+      </w:r>
+      <w:r>
+        <w:rPr>
+          <w:rFonts w:ascii="Courier New" w:hAnsi="Courier New" w:cs="Courier New"/>
+          <w:b/>
+          <w:sz w:val="28"/>
+          <w:szCs w:val="28"/>
+        </w:rPr>
+        <w:tab/>
+        <w:t>Raj</w:t>
+      </w:r>
+      <w:r>
+        <w:rPr>
+          <w:rFonts w:ascii="Courier New" w:hAnsi="Courier New" w:cs="Courier New"/>
+          <w:b/>
+          <w:sz w:val="28"/>
+          <w:szCs w:val="28"/>
+        </w:rPr>
+        <w:tab/>
+      </w:r>
+      <w:r>
+        <w:rPr>
+          <w:rFonts w:ascii="Courier New" w:hAnsi="Courier New" w:cs="Courier New"/>
+          <w:b/>
+          <w:sz w:val="28"/>
+          <w:szCs w:val="28"/>
+        </w:rPr>
+        <w:tab/>
+        <w:t>Java</w:t>
+      </w:r>
+      <w:r>
+        <w:rPr>
+          <w:rFonts w:ascii="Courier New" w:hAnsi="Courier New" w:cs="Courier New"/>
+          <w:b/>
+          <w:sz w:val="28"/>
+          <w:szCs w:val="28"/>
+        </w:rPr>
+        <w:tab/>
+      </w:r>
+      <w:r>
+        <w:rPr>
+          <w:rFonts w:ascii="Courier New" w:hAnsi="Courier New" w:cs="Courier New"/>
+          <w:b/>
+          <w:sz w:val="28"/>
+          <w:szCs w:val="28"/>
+        </w:rPr>
+        <w:tab/>
+        <w:t>101</w:t>
+      </w:r>
+      <w:r>
+        <w:rPr>
+          <w:rFonts w:ascii="Courier New" w:hAnsi="Courier New" w:cs="Courier New"/>
+          <w:b/>
+          <w:sz w:val="28"/>
+          <w:szCs w:val="28"/>
+        </w:rPr>
+        <w:tab/>
+      </w:r>
+      <w:r>
+        <w:rPr>
+          <w:rFonts w:ascii="Courier New" w:hAnsi="Courier New" w:cs="Courier New"/>
+          <w:b/>
+          <w:sz w:val="28"/>
+          <w:szCs w:val="28"/>
+        </w:rPr>
+        <w:tab/>
+        <w:t>Meeta</w:t>
+      </w:r>
+      <w:r>
+        <w:rPr>
+          <w:rFonts w:ascii="Courier New" w:hAnsi="Courier New" w:cs="Courier New"/>
+          <w:b/>
+          <w:sz w:val="28"/>
+          <w:szCs w:val="28"/>
+        </w:rPr>
+        <w:tab/>
+        <w:t>22</w:t>
+      </w:r>
+    </w:p>
+    <w:p>
+      <w:pPr>
+        <w:rPr>
+          <w:rFonts w:ascii="Courier New" w:hAnsi="Courier New" w:cs="Courier New"/>
+          <w:b/>
+          <w:sz w:val="28"/>
+          <w:szCs w:val="28"/>
+        </w:rPr>
+      </w:pPr>
+      <w:r>
+        <w:rPr>
+          <w:rFonts w:ascii="Courier New" w:hAnsi="Courier New" w:cs="Courier New"/>
+          <w:b/>
+          <w:sz w:val="28"/>
+          <w:szCs w:val="28"/>
+        </w:rPr>
+        <w:t>1</w:t>
+      </w:r>
+      <w:r>
+        <w:rPr>
+          <w:rFonts w:ascii="Courier New" w:hAnsi="Courier New" w:cs="Courier New"/>
+          <w:b/>
+          <w:sz w:val="28"/>
+          <w:szCs w:val="28"/>
+        </w:rPr>
+        <w:tab/>
+      </w:r>
+      <w:r>
+        <w:rPr>
+          <w:rFonts w:ascii="Courier New" w:hAnsi="Courier New" w:cs="Courier New"/>
+          <w:b/>
+          <w:sz w:val="28"/>
+          <w:szCs w:val="28"/>
+        </w:rPr>
+        <w:tab/>
+        <w:t>Raj</w:t>
+      </w:r>
+      <w:r>
+        <w:rPr>
+          <w:rFonts w:ascii="Courier New" w:hAnsi="Courier New" w:cs="Courier New"/>
+          <w:b/>
+          <w:sz w:val="28"/>
+          <w:szCs w:val="28"/>
+        </w:rPr>
+        <w:tab/>
+      </w:r>
+      <w:r>
+        <w:rPr>
+          <w:rFonts w:ascii="Courier New" w:hAnsi="Courier New" w:cs="Courier New"/>
+          <w:b/>
+          <w:sz w:val="28"/>
+          <w:szCs w:val="28"/>
+        </w:rPr>
+        <w:tab/>
+        <w:t>Java</w:t>
+      </w:r>
+      <w:r>
+        <w:rPr>
+          <w:rFonts w:ascii="Courier New" w:hAnsi="Courier New" w:cs="Courier New"/>
+          <w:b/>
+          <w:sz w:val="28"/>
+          <w:szCs w:val="28"/>
+        </w:rPr>
+        <w:tab/>
+      </w:r>
+      <w:r>
+        <w:rPr>
+          <w:rFonts w:ascii="Courier New" w:hAnsi="Courier New" w:cs="Courier New"/>
+          <w:b/>
+          <w:sz w:val="28"/>
+          <w:szCs w:val="28"/>
+        </w:rPr>
+        <w:tab/>
+        <w:t>102</w:t>
+      </w:r>
+      <w:r>
+        <w:rPr>
+          <w:rFonts w:ascii="Courier New" w:hAnsi="Courier New" w:cs="Courier New"/>
+          <w:b/>
+          <w:sz w:val="28"/>
+          <w:szCs w:val="28"/>
+        </w:rPr>
+        <w:tab/>
+      </w:r>
+      <w:r>
+        <w:rPr>
+          <w:rFonts w:ascii="Courier New" w:hAnsi="Courier New" w:cs="Courier New"/>
+          <w:b/>
+          <w:sz w:val="28"/>
+          <w:szCs w:val="28"/>
+        </w:rPr>
+        <w:tab/>
+        <w:t>Leeta</w:t>
+      </w:r>
+      <w:r>
+        <w:rPr>
+          <w:rFonts w:ascii="Courier New" w:hAnsi="Courier New" w:cs="Courier New"/>
+          <w:b/>
+          <w:sz w:val="28"/>
+          <w:szCs w:val="28"/>
+        </w:rPr>
+        <w:tab/>
+        <w:t>23</w:t>
+      </w:r>
+    </w:p>
+    <w:p>
+      <w:pPr>
+        <w:rPr>
+          <w:rFonts w:ascii="Courier New" w:hAnsi="Courier New" w:cs="Courier New"/>
+          <w:b/>
+          <w:sz w:val="28"/>
+          <w:szCs w:val="28"/>
+        </w:rPr>
+      </w:pPr>
+      <w:r>
+        <w:rPr>
+          <w:rFonts w:ascii="Courier New" w:hAnsi="Courier New" w:cs="Courier New"/>
+          <w:b/>
+          <w:sz w:val="28"/>
+          <w:szCs w:val="28"/>
+        </w:rPr>
+        <w:t>1</w:t>
+      </w:r>
+      <w:r>
+        <w:rPr>
+          <w:rFonts w:ascii="Courier New" w:hAnsi="Courier New" w:cs="Courier New"/>
+          <w:b/>
+          <w:sz w:val="28"/>
+          <w:szCs w:val="28"/>
+        </w:rPr>
+        <w:tab/>
+      </w:r>
+      <w:r>
+        <w:rPr>
+          <w:rFonts w:ascii="Courier New" w:hAnsi="Courier New" w:cs="Courier New"/>
+          <w:b/>
+          <w:sz w:val="28"/>
+          <w:szCs w:val="28"/>
+        </w:rPr>
+        <w:tab/>
+        <w:t>Raj</w:t>
+      </w:r>
+      <w:r>
+        <w:rPr>
+          <w:rFonts w:ascii="Courier New" w:hAnsi="Courier New" w:cs="Courier New"/>
+          <w:b/>
+          <w:sz w:val="28"/>
+          <w:szCs w:val="28"/>
+        </w:rPr>
+        <w:tab/>
+      </w:r>
+      <w:r>
+        <w:rPr>
+          <w:rFonts w:ascii="Courier New" w:hAnsi="Courier New" w:cs="Courier New"/>
+          <w:b/>
+          <w:sz w:val="28"/>
+          <w:szCs w:val="28"/>
+        </w:rPr>
+        <w:tab/>
+        <w:t>Java</w:t>
+      </w:r>
+      <w:r>
+        <w:rPr>
+          <w:rFonts w:ascii="Courier New" w:hAnsi="Courier New" w:cs="Courier New"/>
+          <w:b/>
+          <w:sz w:val="28"/>
+          <w:szCs w:val="28"/>
+        </w:rPr>
+        <w:tab/>
+      </w:r>
+      <w:r>
+        <w:rPr>
+          <w:rFonts w:ascii="Courier New" w:hAnsi="Courier New" w:cs="Courier New"/>
+          <w:b/>
+          <w:sz w:val="28"/>
+          <w:szCs w:val="28"/>
+        </w:rPr>
+        <w:tab/>
+        <w:t>103</w:t>
+      </w:r>
+      <w:r>
+        <w:rPr>
+          <w:rFonts w:ascii="Courier New" w:hAnsi="Courier New" w:cs="Courier New"/>
+          <w:b/>
+          <w:sz w:val="28"/>
+          <w:szCs w:val="28"/>
+        </w:rPr>
+        <w:tab/>
+      </w:r>
+      <w:r>
+        <w:rPr>
+          <w:rFonts w:ascii="Courier New" w:hAnsi="Courier New" w:cs="Courier New"/>
+          <w:b/>
+          <w:sz w:val="28"/>
+          <w:szCs w:val="28"/>
+        </w:rPr>
+        <w:tab/>
+        <w:t>Meeta</w:t>
+      </w:r>
+      <w:r>
+        <w:rPr>
+          <w:rFonts w:ascii="Courier New" w:hAnsi="Courier New" w:cs="Courier New"/>
+          <w:b/>
+          <w:sz w:val="28"/>
+          <w:szCs w:val="28"/>
+        </w:rPr>
+        <w:tab/>
+        <w:t>24</w:t>
+      </w:r>
+    </w:p>
+    <w:p>
+      <w:pPr>
+        <w:rPr>
+          <w:rFonts w:ascii="Courier New" w:hAnsi="Courier New" w:cs="Courier New"/>
+          <w:b/>
+          <w:sz w:val="28"/>
+          <w:szCs w:val="28"/>
+        </w:rPr>
+      </w:pPr>
+    </w:p>
+    <w:p>
+      <w:pPr>
+        <w:rPr>
+          <w:rFonts w:ascii="Courier New" w:hAnsi="Courier New" w:cs="Courier New"/>
+          <w:b/>
+          <w:sz w:val="28"/>
+          <w:szCs w:val="28"/>
+        </w:rPr>
+      </w:pPr>
+      <w:r>
+        <w:rPr>
+          <w:rFonts w:ascii="Courier New" w:hAnsi="Courier New" w:cs="Courier New"/>
+          <w:b/>
+          <w:sz w:val="28"/>
+          <w:szCs w:val="28"/>
+        </w:rPr>
+        <w:t xml:space="preserve">Trainer </w:t>
+      </w:r>
+    </w:p>
+    <w:p>
+      <w:pPr>
+        <w:rPr>
+          <w:rFonts w:ascii="Courier New" w:hAnsi="Courier New" w:cs="Courier New"/>
+          <w:b/>
+          <w:sz w:val="28"/>
+          <w:szCs w:val="28"/>
+        </w:rPr>
+      </w:pPr>
+      <w:r>
+        <w:rPr>
+          <w:rFonts w:ascii="Courier New" w:hAnsi="Courier New" w:cs="Courier New"/>
+          <w:b/>
+          <w:sz w:val="28"/>
+          <w:szCs w:val="28"/>
+        </w:rPr>
+        <w:t>PK</w:t>
+      </w:r>
+    </w:p>
+    <w:p>
+      <w:pPr>
+        <w:rPr>
+          <w:rFonts w:ascii="Courier New" w:hAnsi="Courier New" w:cs="Courier New"/>
+          <w:b/>
+          <w:sz w:val="28"/>
+          <w:szCs w:val="28"/>
+        </w:rPr>
+      </w:pPr>
+      <w:r>
+        <w:rPr>
+          <w:rFonts w:ascii="Courier New" w:hAnsi="Courier New" w:cs="Courier New"/>
+          <w:b/>
+          <w:sz w:val="28"/>
+          <w:szCs w:val="28"/>
+        </w:rPr>
+        <w:t>TI</w:t>
+      </w:r>
+      <w:r>
+        <w:rPr>
+          <w:rFonts w:ascii="Courier New" w:hAnsi="Courier New" w:cs="Courier New"/>
+          <w:b/>
+          <w:sz w:val="28"/>
+          <w:szCs w:val="28"/>
+        </w:rPr>
+        <w:tab/>
+      </w:r>
+      <w:r>
+        <w:rPr>
+          <w:rFonts w:ascii="Courier New" w:hAnsi="Courier New" w:cs="Courier New"/>
+          <w:b/>
+          <w:sz w:val="28"/>
+          <w:szCs w:val="28"/>
+        </w:rPr>
+        <w:tab/>
+        <w:t>TName</w:t>
+      </w:r>
+      <w:r>
+        <w:rPr>
+          <w:rFonts w:ascii="Courier New" w:hAnsi="Courier New" w:cs="Courier New"/>
+          <w:b/>
+          <w:sz w:val="28"/>
+          <w:szCs w:val="28"/>
+        </w:rPr>
+        <w:tab/>
+        <w:t xml:space="preserve">Tech </w:t>
+      </w:r>
+    </w:p>
+    <w:p>
+      <w:pPr>
+        <w:rPr>
+          <w:rFonts w:ascii="Courier New" w:hAnsi="Courier New" w:cs="Courier New"/>
+          <w:b/>
+          <w:sz w:val="28"/>
+          <w:szCs w:val="28"/>
+        </w:rPr>
+      </w:pPr>
+      <w:r>
+        <w:rPr>
+          <w:rFonts w:ascii="Courier New" w:hAnsi="Courier New" w:cs="Courier New"/>
+          <w:b/>
+          <w:sz w:val="28"/>
+          <w:szCs w:val="28"/>
+        </w:rPr>
+        <w:t>1</w:t>
+      </w:r>
+      <w:r>
+        <w:rPr>
+          <w:rFonts w:ascii="Courier New" w:hAnsi="Courier New" w:cs="Courier New"/>
+          <w:b/>
+          <w:sz w:val="28"/>
+          <w:szCs w:val="28"/>
+        </w:rPr>
+        <w:tab/>
+      </w:r>
+      <w:r>
+        <w:rPr>
+          <w:rFonts w:ascii="Courier New" w:hAnsi="Courier New" w:cs="Courier New"/>
+          <w:b/>
+          <w:sz w:val="28"/>
+          <w:szCs w:val="28"/>
+        </w:rPr>
+        <w:tab/>
+        <w:t>Raj</w:t>
+      </w:r>
+      <w:r>
+        <w:rPr>
+          <w:rFonts w:ascii="Courier New" w:hAnsi="Courier New" w:cs="Courier New"/>
+          <w:b/>
+          <w:sz w:val="28"/>
+          <w:szCs w:val="28"/>
+        </w:rPr>
+        <w:tab/>
+      </w:r>
+      <w:r>
+        <w:rPr>
+          <w:rFonts w:ascii="Courier New" w:hAnsi="Courier New" w:cs="Courier New"/>
+          <w:b/>
+          <w:sz w:val="28"/>
+          <w:szCs w:val="28"/>
+        </w:rPr>
+        <w:tab/>
+        <w:t xml:space="preserve">Java </w:t>
+      </w:r>
+    </w:p>
+    <w:p>
+      <w:pPr>
+        <w:rPr>
+          <w:rFonts w:ascii="Courier New" w:hAnsi="Courier New" w:cs="Courier New"/>
+          <w:b/>
+          <w:sz w:val="28"/>
+          <w:szCs w:val="28"/>
+        </w:rPr>
+      </w:pPr>
+    </w:p>
+    <w:p>
+      <w:pPr>
+        <w:rPr>
+          <w:rFonts w:ascii="Courier New" w:hAnsi="Courier New" w:cs="Courier New"/>
+          <w:b/>
+          <w:sz w:val="28"/>
+          <w:szCs w:val="28"/>
+        </w:rPr>
+      </w:pPr>
+      <w:r>
+        <w:rPr>
+          <w:rFonts w:ascii="Courier New" w:hAnsi="Courier New" w:cs="Courier New"/>
+          <w:b/>
+          <w:sz w:val="28"/>
+          <w:szCs w:val="28"/>
+        </w:rPr>
+        <w:t xml:space="preserve">Student </w:t>
+      </w:r>
+    </w:p>
+    <w:p>
+      <w:pPr>
+        <w:rPr>
+          <w:rFonts w:ascii="Courier New" w:hAnsi="Courier New" w:cs="Courier New"/>
+          <w:b/>
+          <w:sz w:val="28"/>
+          <w:szCs w:val="28"/>
+        </w:rPr>
+      </w:pPr>
+      <w:r>
+        <w:rPr>
+          <w:rFonts w:ascii="Courier New" w:hAnsi="Courier New" w:cs="Courier New"/>
+          <w:b/>
+          <w:sz w:val="28"/>
+          <w:szCs w:val="28"/>
+        </w:rPr>
+        <w:t>PK</w:t>
+      </w:r>
+      <w:r>
+        <w:rPr>
+          <w:rFonts w:ascii="Courier New" w:hAnsi="Courier New" w:cs="Courier New"/>
+          <w:b/>
+          <w:sz w:val="28"/>
+          <w:szCs w:val="28"/>
+        </w:rPr>
+        <w:tab/>
+      </w:r>
+      <w:r>
+        <w:rPr>
+          <w:rFonts w:ascii="Courier New" w:hAnsi="Courier New" w:cs="Courier New"/>
+          <w:b/>
+          <w:sz w:val="28"/>
+          <w:szCs w:val="28"/>
+        </w:rPr>
+        <w:tab/>
+      </w:r>
+      <w:r>
+        <w:rPr>
+          <w:rFonts w:ascii="Courier New" w:hAnsi="Courier New" w:cs="Courier New"/>
+          <w:b/>
+          <w:sz w:val="28"/>
+          <w:szCs w:val="28"/>
+        </w:rPr>
+        <w:tab/>
+      </w:r>
+      <w:r>
+        <w:rPr>
+          <w:rFonts w:ascii="Courier New" w:hAnsi="Courier New" w:cs="Courier New"/>
+          <w:b/>
+          <w:sz w:val="28"/>
+          <w:szCs w:val="28"/>
+        </w:rPr>
+        <w:tab/>
+      </w:r>
+      <w:r>
+        <w:rPr>
+          <w:rFonts w:ascii="Courier New" w:hAnsi="Courier New" w:cs="Courier New"/>
+          <w:b/>
+          <w:sz w:val="28"/>
+          <w:szCs w:val="28"/>
+        </w:rPr>
+        <w:tab/>
+      </w:r>
+      <w:r>
+        <w:rPr>
+          <w:rFonts w:ascii="Courier New" w:hAnsi="Courier New" w:cs="Courier New"/>
+          <w:b/>
+          <w:sz w:val="28"/>
+          <w:szCs w:val="28"/>
+        </w:rPr>
+        <w:tab/>
+        <w:t>FK</w:t>
+      </w:r>
+    </w:p>
+    <w:p>
+      <w:pPr>
+        <w:rPr>
+          <w:rFonts w:ascii="Courier New" w:hAnsi="Courier New" w:cs="Courier New"/>
+          <w:b/>
+          <w:sz w:val="28"/>
+          <w:szCs w:val="28"/>
+        </w:rPr>
+      </w:pPr>
+      <w:r>
+        <w:rPr>
+          <w:rFonts w:ascii="Courier New" w:hAnsi="Courier New" w:cs="Courier New"/>
+          <w:b/>
+          <w:sz w:val="28"/>
+          <w:szCs w:val="28"/>
+        </w:rPr>
+        <w:t>Sid</w:t>
+      </w:r>
+      <w:r>
+        <w:rPr>
+          <w:rFonts w:ascii="Courier New" w:hAnsi="Courier New" w:cs="Courier New"/>
+          <w:b/>
+          <w:sz w:val="28"/>
+          <w:szCs w:val="28"/>
+        </w:rPr>
+        <w:tab/>
+      </w:r>
+      <w:r>
+        <w:rPr>
+          <w:rFonts w:ascii="Courier New" w:hAnsi="Courier New" w:cs="Courier New"/>
+          <w:b/>
+          <w:sz w:val="28"/>
+          <w:szCs w:val="28"/>
+        </w:rPr>
+        <w:tab/>
+        <w:t>SName</w:t>
+      </w:r>
+      <w:r>
+        <w:rPr>
+          <w:rFonts w:ascii="Courier New" w:hAnsi="Courier New" w:cs="Courier New"/>
+          <w:b/>
+          <w:sz w:val="28"/>
+          <w:szCs w:val="28"/>
+        </w:rPr>
+        <w:tab/>
+        <w:t>Age</w:t>
+      </w:r>
+      <w:r>
+        <w:rPr>
+          <w:rFonts w:ascii="Courier New" w:hAnsi="Courier New" w:cs="Courier New"/>
+          <w:b/>
+          <w:sz w:val="28"/>
+          <w:szCs w:val="28"/>
+        </w:rPr>
+        <w:tab/>
+      </w:r>
+      <w:r>
+        <w:rPr>
+          <w:rFonts w:ascii="Courier New" w:hAnsi="Courier New" w:cs="Courier New"/>
+          <w:b/>
+          <w:sz w:val="28"/>
+          <w:szCs w:val="28"/>
+        </w:rPr>
+        <w:tab/>
+        <w:t xml:space="preserve">TSId </w:t>
+      </w:r>
+    </w:p>
+    <w:p>
+      <w:pPr>
+        <w:rPr>
+          <w:rFonts w:ascii="Courier New" w:hAnsi="Courier New" w:cs="Courier New"/>
+          <w:b/>
+          <w:sz w:val="28"/>
+          <w:szCs w:val="28"/>
+        </w:rPr>
+      </w:pPr>
+      <w:r>
+        <w:rPr>
+          <w:rFonts w:ascii="Courier New" w:hAnsi="Courier New" w:cs="Courier New"/>
+          <w:b/>
+          <w:sz w:val="28"/>
+          <w:szCs w:val="28"/>
+        </w:rPr>
+        <w:t>100</w:t>
+      </w:r>
+      <w:r>
+        <w:rPr>
+          <w:rFonts w:ascii="Courier New" w:hAnsi="Courier New" w:cs="Courier New"/>
+          <w:b/>
+          <w:sz w:val="28"/>
+          <w:szCs w:val="28"/>
+        </w:rPr>
+        <w:tab/>
+      </w:r>
+      <w:r>
+        <w:rPr>
+          <w:rFonts w:ascii="Courier New" w:hAnsi="Courier New" w:cs="Courier New"/>
+          <w:b/>
+          <w:sz w:val="28"/>
+          <w:szCs w:val="28"/>
+        </w:rPr>
+        <w:tab/>
+        <w:t>Reeta</w:t>
+      </w:r>
+      <w:r>
+        <w:rPr>
+          <w:rFonts w:ascii="Courier New" w:hAnsi="Courier New" w:cs="Courier New"/>
+          <w:b/>
+          <w:sz w:val="28"/>
+          <w:szCs w:val="28"/>
+        </w:rPr>
+        <w:tab/>
+        <w:t>21</w:t>
+      </w:r>
+      <w:r>
+        <w:rPr>
+          <w:rFonts w:ascii="Courier New" w:hAnsi="Courier New" w:cs="Courier New"/>
+          <w:b/>
+          <w:sz w:val="28"/>
+          <w:szCs w:val="28"/>
+        </w:rPr>
+        <w:tab/>
+      </w:r>
+      <w:r>
+        <w:rPr>
+          <w:rFonts w:ascii="Courier New" w:hAnsi="Courier New" w:cs="Courier New"/>
+          <w:b/>
+          <w:sz w:val="28"/>
+          <w:szCs w:val="28"/>
+        </w:rPr>
+        <w:tab/>
+        <w:t>1</w:t>
+      </w:r>
+    </w:p>
+    <w:p>
+      <w:pPr>
+        <w:rPr>
+          <w:rFonts w:ascii="Courier New" w:hAnsi="Courier New" w:cs="Courier New"/>
+          <w:b/>
+          <w:sz w:val="28"/>
+          <w:szCs w:val="28"/>
+        </w:rPr>
+      </w:pPr>
+      <w:r>
+        <w:rPr>
+          <w:rFonts w:ascii="Courier New" w:hAnsi="Courier New" w:cs="Courier New"/>
+          <w:b/>
+          <w:sz w:val="28"/>
+          <w:szCs w:val="28"/>
+        </w:rPr>
+        <w:t>101</w:t>
+      </w:r>
+      <w:r>
+        <w:rPr>
+          <w:rFonts w:ascii="Courier New" w:hAnsi="Courier New" w:cs="Courier New"/>
+          <w:b/>
+          <w:sz w:val="28"/>
+          <w:szCs w:val="28"/>
+        </w:rPr>
+        <w:tab/>
+      </w:r>
+      <w:r>
+        <w:rPr>
+          <w:rFonts w:ascii="Courier New" w:hAnsi="Courier New" w:cs="Courier New"/>
+          <w:b/>
+          <w:sz w:val="28"/>
+          <w:szCs w:val="28"/>
+        </w:rPr>
+        <w:tab/>
+        <w:t>Meeta</w:t>
+      </w:r>
+      <w:r>
+        <w:rPr>
+          <w:rFonts w:ascii="Courier New" w:hAnsi="Courier New" w:cs="Courier New"/>
+          <w:b/>
+          <w:sz w:val="28"/>
+          <w:szCs w:val="28"/>
+        </w:rPr>
+        <w:tab/>
+        <w:t>22</w:t>
+      </w:r>
+      <w:r>
+        <w:rPr>
+          <w:rFonts w:ascii="Courier New" w:hAnsi="Courier New" w:cs="Courier New"/>
+          <w:b/>
+          <w:sz w:val="28"/>
+          <w:szCs w:val="28"/>
+        </w:rPr>
+        <w:tab/>
+      </w:r>
+      <w:r>
+        <w:rPr>
+          <w:rFonts w:ascii="Courier New" w:hAnsi="Courier New" w:cs="Courier New"/>
+          <w:b/>
+          <w:sz w:val="28"/>
+          <w:szCs w:val="28"/>
+        </w:rPr>
+        <w:tab/>
+        <w:t>1</w:t>
+      </w:r>
+    </w:p>
+    <w:p>
+      <w:pPr>
+        <w:rPr>
+          <w:rFonts w:ascii="Courier New" w:hAnsi="Courier New" w:cs="Courier New"/>
+          <w:b/>
+          <w:sz w:val="28"/>
+          <w:szCs w:val="28"/>
+        </w:rPr>
+      </w:pPr>
+      <w:r>
+        <w:rPr>
+          <w:rFonts w:ascii="Courier New" w:hAnsi="Courier New" w:cs="Courier New"/>
+          <w:b/>
+          <w:sz w:val="28"/>
+          <w:szCs w:val="28"/>
+        </w:rPr>
+        <w:t>102</w:t>
+      </w:r>
+      <w:r>
+        <w:rPr>
+          <w:rFonts w:ascii="Courier New" w:hAnsi="Courier New" w:cs="Courier New"/>
+          <w:b/>
+          <w:sz w:val="28"/>
+          <w:szCs w:val="28"/>
+        </w:rPr>
+        <w:tab/>
+      </w:r>
+      <w:r>
+        <w:rPr>
+          <w:rFonts w:ascii="Courier New" w:hAnsi="Courier New" w:cs="Courier New"/>
+          <w:b/>
+          <w:sz w:val="28"/>
+          <w:szCs w:val="28"/>
+        </w:rPr>
+        <w:tab/>
+        <w:t>Leeta</w:t>
+      </w:r>
+      <w:r>
+        <w:rPr>
+          <w:rFonts w:ascii="Courier New" w:hAnsi="Courier New" w:cs="Courier New"/>
+          <w:b/>
+          <w:sz w:val="28"/>
+          <w:szCs w:val="28"/>
+        </w:rPr>
+        <w:tab/>
+        <w:t>23</w:t>
+      </w:r>
+      <w:r>
+        <w:rPr>
+          <w:rFonts w:ascii="Courier New" w:hAnsi="Courier New" w:cs="Courier New"/>
+          <w:b/>
+          <w:sz w:val="28"/>
+          <w:szCs w:val="28"/>
+        </w:rPr>
+        <w:tab/>
+      </w:r>
+      <w:r>
+        <w:rPr>
+          <w:rFonts w:ascii="Courier New" w:hAnsi="Courier New" w:cs="Courier New"/>
+          <w:b/>
+          <w:sz w:val="28"/>
+          <w:szCs w:val="28"/>
+        </w:rPr>
+        <w:tab/>
+        <w:t>1</w:t>
+      </w:r>
+    </w:p>
+    <w:p>
+      <w:pPr>
+        <w:rPr>
+          <w:rFonts w:ascii="Courier New" w:hAnsi="Courier New" w:cs="Courier New"/>
+          <w:b/>
+          <w:sz w:val="28"/>
+          <w:szCs w:val="28"/>
+        </w:rPr>
+      </w:pPr>
+    </w:p>
+    <w:p>
+      <w:pPr>
+        <w:rPr>
+          <w:rFonts w:ascii="Courier New" w:hAnsi="Courier New" w:cs="Courier New"/>
+          <w:b/>
+          <w:sz w:val="28"/>
+          <w:szCs w:val="28"/>
+        </w:rPr>
+      </w:pPr>
+    </w:p>
+    <w:p>
+      <w:pPr>
+        <w:rPr>
+          <w:rFonts w:ascii="Courier New" w:hAnsi="Courier New" w:cs="Courier New"/>
+          <w:b/>
+          <w:sz w:val="28"/>
+          <w:szCs w:val="28"/>
+        </w:rPr>
+      </w:pPr>
+    </w:p>
+    <w:p>
+      <w:pPr>
+        <w:rPr>
+          <w:rFonts w:ascii="Courier New" w:hAnsi="Courier New" w:cs="Courier New"/>
+          <w:b/>
+          <w:sz w:val="28"/>
+          <w:szCs w:val="28"/>
+        </w:rPr>
+      </w:pPr>
+    </w:p>
+    <w:p>
+      <w:pPr>
+        <w:rPr>
+          <w:rFonts w:ascii="Courier New" w:hAnsi="Courier New" w:cs="Courier New"/>
+          <w:b/>
+          <w:sz w:val="28"/>
+          <w:szCs w:val="28"/>
+        </w:rPr>
+      </w:pPr>
+    </w:p>
+    <w:p>
+      <w:pPr>
+        <w:rPr>
+          <w:rFonts w:ascii="Courier New" w:hAnsi="Courier New" w:cs="Courier New"/>
+          <w:b/>
+          <w:sz w:val="28"/>
+          <w:szCs w:val="28"/>
+        </w:rPr>
+      </w:pPr>
+    </w:p>
+    <w:p>
+      <w:pPr>
+        <w:rPr>
+          <w:rFonts w:ascii="Courier New" w:hAnsi="Courier New" w:cs="Courier New"/>
+          <w:b/>
+          <w:sz w:val="28"/>
+          <w:szCs w:val="28"/>
+        </w:rPr>
+      </w:pPr>
+      <w:r>
+        <w:rPr>
+          <w:rFonts w:ascii="Courier New" w:hAnsi="Courier New" w:cs="Courier New"/>
+          <w:b/>
+          <w:sz w:val="28"/>
+          <w:szCs w:val="28"/>
+        </w:rPr>
+        <w:lastRenderedPageBreak/>
+        <w:t xml:space="preserve">No SQL Database </w:t>
+      </w:r>
+    </w:p>
+    <w:p>
+      <w:pPr>
+        <w:rPr>
+          <w:rFonts w:ascii="Courier New" w:hAnsi="Courier New" w:cs="Courier New"/>
+          <w:b/>
+          <w:sz w:val="28"/>
+          <w:szCs w:val="28"/>
+        </w:rPr>
+      </w:pPr>
+      <w:r>
+        <w:rPr>
+          <w:rFonts w:ascii="Courier New" w:hAnsi="Courier New" w:cs="Courier New"/>
+          <w:b/>
+          <w:sz w:val="28"/>
+          <w:szCs w:val="28"/>
+        </w:rPr>
+        <w:t xml:space="preserve">Not only SQL </w:t>
+      </w:r>
+    </w:p>
+    <w:p>
+      <w:pPr>
+        <w:rPr>
+          <w:rFonts w:ascii="Courier New" w:hAnsi="Courier New" w:cs="Courier New"/>
+          <w:b/>
+          <w:sz w:val="28"/>
+          <w:szCs w:val="28"/>
+        </w:rPr>
+      </w:pPr>
+      <w:r>
+        <w:rPr>
+          <w:rFonts w:ascii="Courier New" w:hAnsi="Courier New" w:cs="Courier New"/>
+          <w:b/>
+          <w:sz w:val="28"/>
+          <w:szCs w:val="28"/>
+        </w:rPr>
+        <w:t xml:space="preserve">Mongo DB database </w:t>
+      </w:r>
+      <w:r>
+        <w:rPr>
+          <w:rFonts w:ascii="Courier New" w:hAnsi="Courier New" w:cs="Courier New"/>
+          <w:b/>
+          <w:sz w:val="28"/>
+          <w:szCs w:val="28"/>
+        </w:rPr>
+        <w:t xml:space="preserve">: Mongo DB is a type of No SQL open source document base schema less database. </w:t>
+      </w:r>
+    </w:p>
+    <w:p>
+      <w:pPr>
+        <w:rPr>
+          <w:rFonts w:ascii="Courier New" w:hAnsi="Courier New" w:cs="Courier New"/>
+          <w:b/>
+          <w:sz w:val="28"/>
+          <w:szCs w:val="28"/>
+        </w:rPr>
+      </w:pPr>
+    </w:p>
+    <w:p>
+      <w:pPr>
+        <w:rPr>
+          <w:rFonts w:ascii="Courier New" w:hAnsi="Courier New" w:cs="Courier New"/>
+          <w:b/>
+          <w:sz w:val="28"/>
+          <w:szCs w:val="28"/>
+        </w:rPr>
+      </w:pPr>
+      <w:r>
+        <w:rPr>
+          <w:rFonts w:ascii="Courier New" w:hAnsi="Courier New" w:cs="Courier New"/>
+          <w:b/>
+          <w:sz w:val="28"/>
+          <w:szCs w:val="28"/>
+        </w:rPr>
+        <w:t xml:space="preserve">Customer in RDBMS </w:t>
+      </w:r>
+    </w:p>
+    <w:p>
+      <w:pPr>
+        <w:rPr>
+          <w:rFonts w:ascii="Courier New" w:hAnsi="Courier New" w:cs="Courier New"/>
+          <w:b/>
+          <w:sz w:val="28"/>
+          <w:szCs w:val="28"/>
+        </w:rPr>
+      </w:pPr>
+      <w:r>
+        <w:rPr>
+          <w:rFonts w:ascii="Courier New" w:hAnsi="Courier New" w:cs="Courier New"/>
+          <w:b/>
+          <w:sz w:val="28"/>
+          <w:szCs w:val="28"/>
+        </w:rPr>
+        <w:t>Cid</w:t>
+      </w:r>
+      <w:r>
+        <w:rPr>
+          <w:rFonts w:ascii="Courier New" w:hAnsi="Courier New" w:cs="Courier New"/>
+          <w:b/>
+          <w:sz w:val="28"/>
+          <w:szCs w:val="28"/>
+        </w:rPr>
+        <w:tab/>
+      </w:r>
+      <w:r>
+        <w:rPr>
+          <w:rFonts w:ascii="Courier New" w:hAnsi="Courier New" w:cs="Courier New"/>
+          <w:b/>
+          <w:sz w:val="28"/>
+          <w:szCs w:val="28"/>
+        </w:rPr>
+        <w:tab/>
+        <w:t>Name</w:t>
+      </w:r>
+      <w:r>
+        <w:rPr>
+          <w:rFonts w:ascii="Courier New" w:hAnsi="Courier New" w:cs="Courier New"/>
+          <w:b/>
+          <w:sz w:val="28"/>
+          <w:szCs w:val="28"/>
+        </w:rPr>
+        <w:tab/>
+      </w:r>
+      <w:r>
+        <w:rPr>
+          <w:rFonts w:ascii="Courier New" w:hAnsi="Courier New" w:cs="Courier New"/>
+          <w:b/>
+          <w:sz w:val="28"/>
+          <w:szCs w:val="28"/>
+        </w:rPr>
+        <w:tab/>
+        <w:t xml:space="preserve">Age </w:t>
+      </w:r>
+      <w:r>
+        <w:rPr>
+          <w:rFonts w:ascii="Courier New" w:hAnsi="Courier New" w:cs="Courier New"/>
+          <w:b/>
+          <w:sz w:val="28"/>
+          <w:szCs w:val="28"/>
+        </w:rPr>
+        <w:tab/>
+      </w:r>
+      <w:r>
+        <w:rPr>
+          <w:rFonts w:ascii="Courier New" w:hAnsi="Courier New" w:cs="Courier New"/>
+          <w:b/>
+          <w:sz w:val="28"/>
+          <w:szCs w:val="28"/>
+        </w:rPr>
+        <w:tab/>
+        <w:t xml:space="preserve">city </w:t>
+      </w:r>
+      <w:r>
+        <w:rPr>
+          <w:rFonts w:ascii="Courier New" w:hAnsi="Courier New" w:cs="Courier New"/>
+          <w:b/>
+          <w:sz w:val="28"/>
+          <w:szCs w:val="28"/>
+        </w:rPr>
+        <w:tab/>
+      </w:r>
+      <w:r>
+        <w:rPr>
+          <w:rFonts w:ascii="Courier New" w:hAnsi="Courier New" w:cs="Courier New"/>
+          <w:b/>
+          <w:sz w:val="28"/>
+          <w:szCs w:val="28"/>
+        </w:rPr>
+        <w:tab/>
+      </w:r>
+      <w:r>
+        <w:rPr>
+          <w:rFonts w:ascii="Courier New" w:hAnsi="Courier New" w:cs="Courier New"/>
+          <w:b/>
+          <w:sz w:val="28"/>
+          <w:szCs w:val="28"/>
+        </w:rPr>
+        <w:tab/>
+        <w:t xml:space="preserve">PhNumber </w:t>
+      </w:r>
+    </w:p>
+    <w:p>
+      <w:pPr>
+        <w:rPr>
+          <w:rFonts w:ascii="Courier New" w:hAnsi="Courier New" w:cs="Courier New"/>
+          <w:b/>
+          <w:sz w:val="28"/>
+          <w:szCs w:val="28"/>
+        </w:rPr>
+      </w:pPr>
+      <w:r>
+        <w:rPr>
+          <w:rFonts w:ascii="Courier New" w:hAnsi="Courier New" w:cs="Courier New"/>
+          <w:b/>
+          <w:sz w:val="28"/>
+          <w:szCs w:val="28"/>
+        </w:rPr>
+        <w:t>100</w:t>
+      </w:r>
+      <w:r>
+        <w:rPr>
+          <w:rFonts w:ascii="Courier New" w:hAnsi="Courier New" w:cs="Courier New"/>
+          <w:b/>
+          <w:sz w:val="28"/>
+          <w:szCs w:val="28"/>
+        </w:rPr>
+        <w:tab/>
+      </w:r>
+      <w:r>
+        <w:rPr>
+          <w:rFonts w:ascii="Courier New" w:hAnsi="Courier New" w:cs="Courier New"/>
+          <w:b/>
+          <w:sz w:val="28"/>
+          <w:szCs w:val="28"/>
+        </w:rPr>
+        <w:tab/>
+        <w:t>Ravi</w:t>
+      </w:r>
+      <w:r>
+        <w:rPr>
+          <w:rFonts w:ascii="Courier New" w:hAnsi="Courier New" w:cs="Courier New"/>
+          <w:b/>
+          <w:sz w:val="28"/>
+          <w:szCs w:val="28"/>
+        </w:rPr>
+        <w:tab/>
+      </w:r>
+      <w:r>
+        <w:rPr>
+          <w:rFonts w:ascii="Courier New" w:hAnsi="Courier New" w:cs="Courier New"/>
+          <w:b/>
+          <w:sz w:val="28"/>
+          <w:szCs w:val="28"/>
+        </w:rPr>
+        <w:tab/>
+        <w:t>21</w:t>
+      </w:r>
+      <w:r>
+        <w:rPr>
+          <w:rFonts w:ascii="Courier New" w:hAnsi="Courier New" w:cs="Courier New"/>
+          <w:b/>
+          <w:sz w:val="28"/>
+          <w:szCs w:val="28"/>
+        </w:rPr>
+        <w:tab/>
+      </w:r>
+      <w:r>
+        <w:rPr>
+          <w:rFonts w:ascii="Courier New" w:hAnsi="Courier New" w:cs="Courier New"/>
+          <w:b/>
+          <w:sz w:val="28"/>
+          <w:szCs w:val="28"/>
+        </w:rPr>
+        <w:tab/>
+        <w:t>null</w:t>
+      </w:r>
+      <w:r>
+        <w:rPr>
+          <w:rFonts w:ascii="Courier New" w:hAnsi="Courier New" w:cs="Courier New"/>
+          <w:b/>
+          <w:sz w:val="28"/>
+          <w:szCs w:val="28"/>
+        </w:rPr>
+        <w:tab/>
+      </w:r>
+      <w:r>
+        <w:rPr>
+          <w:rFonts w:ascii="Courier New" w:hAnsi="Courier New" w:cs="Courier New"/>
+          <w:b/>
+          <w:sz w:val="28"/>
+          <w:szCs w:val="28"/>
+        </w:rPr>
+        <w:tab/>
+      </w:r>
+      <w:r>
+        <w:rPr>
+          <w:rFonts w:ascii="Courier New" w:hAnsi="Courier New" w:cs="Courier New"/>
+          <w:b/>
+          <w:sz w:val="28"/>
+          <w:szCs w:val="28"/>
+        </w:rPr>
+        <w:tab/>
+      </w:r>
+      <w:r>
+        <w:rPr>
+          <w:rFonts w:ascii="Courier New" w:hAnsi="Courier New" w:cs="Courier New"/>
+          <w:b/>
+          <w:sz w:val="28"/>
+          <w:szCs w:val="28"/>
+        </w:rPr>
+        <w:tab/>
+        <w:t>null</w:t>
+      </w:r>
+    </w:p>
+    <w:p>
+      <w:pPr>
+        <w:rPr>
+          <w:rFonts w:ascii="Courier New" w:hAnsi="Courier New" w:cs="Courier New"/>
+          <w:b/>
+          <w:sz w:val="28"/>
+          <w:szCs w:val="28"/>
+        </w:rPr>
+      </w:pPr>
+      <w:r>
+        <w:rPr>
+          <w:rFonts w:ascii="Courier New" w:hAnsi="Courier New" w:cs="Courier New"/>
+          <w:b/>
+          <w:sz w:val="28"/>
+          <w:szCs w:val="28"/>
+        </w:rPr>
+        <w:t>101</w:t>
+      </w:r>
+      <w:r>
+        <w:rPr>
+          <w:rFonts w:ascii="Courier New" w:hAnsi="Courier New" w:cs="Courier New"/>
+          <w:b/>
+          <w:sz w:val="28"/>
+          <w:szCs w:val="28"/>
+        </w:rPr>
+        <w:tab/>
+      </w:r>
+      <w:r>
+        <w:rPr>
+          <w:rFonts w:ascii="Courier New" w:hAnsi="Courier New" w:cs="Courier New"/>
+          <w:b/>
+          <w:sz w:val="28"/>
+          <w:szCs w:val="28"/>
+        </w:rPr>
+        <w:tab/>
+        <w:t>Ramesh</w:t>
+      </w:r>
+      <w:r>
+        <w:rPr>
+          <w:rFonts w:ascii="Courier New" w:hAnsi="Courier New" w:cs="Courier New"/>
+          <w:b/>
+          <w:sz w:val="28"/>
+          <w:szCs w:val="28"/>
+        </w:rPr>
+        <w:tab/>
+        <w:t>22</w:t>
+      </w:r>
+      <w:r>
+        <w:rPr>
+          <w:rFonts w:ascii="Courier New" w:hAnsi="Courier New" w:cs="Courier New"/>
+          <w:b/>
+          <w:sz w:val="28"/>
+          <w:szCs w:val="28"/>
+        </w:rPr>
+        <w:tab/>
+      </w:r>
+      <w:r>
+        <w:rPr>
+          <w:rFonts w:ascii="Courier New" w:hAnsi="Courier New" w:cs="Courier New"/>
+          <w:b/>
+          <w:sz w:val="28"/>
+          <w:szCs w:val="28"/>
+        </w:rPr>
+        <w:tab/>
+        <w:t>null</w:t>
+      </w:r>
+      <w:r>
+        <w:rPr>
+          <w:rFonts w:ascii="Courier New" w:hAnsi="Courier New" w:cs="Courier New"/>
+          <w:b/>
+          <w:sz w:val="28"/>
+          <w:szCs w:val="28"/>
+        </w:rPr>
+        <w:tab/>
+      </w:r>
+      <w:r>
+        <w:rPr>
+          <w:rFonts w:ascii="Courier New" w:hAnsi="Courier New" w:cs="Courier New"/>
+          <w:b/>
+          <w:sz w:val="28"/>
+          <w:szCs w:val="28"/>
+        </w:rPr>
+        <w:tab/>
+      </w:r>
+      <w:r>
+        <w:rPr>
+          <w:rFonts w:ascii="Courier New" w:hAnsi="Courier New" w:cs="Courier New"/>
+          <w:b/>
+          <w:sz w:val="28"/>
+          <w:szCs w:val="28"/>
+        </w:rPr>
+        <w:tab/>
+      </w:r>
+      <w:r>
+        <w:rPr>
+          <w:rFonts w:ascii="Courier New" w:hAnsi="Courier New" w:cs="Courier New"/>
+          <w:b/>
+          <w:sz w:val="28"/>
+          <w:szCs w:val="28"/>
+        </w:rPr>
+        <w:tab/>
+        <w:t xml:space="preserve">null </w:t>
+      </w:r>
+    </w:p>
+    <w:p>
+      <w:pPr>
+        <w:rPr>
+          <w:rFonts w:ascii="Courier New" w:hAnsi="Courier New" w:cs="Courier New"/>
+          <w:b/>
+          <w:sz w:val="28"/>
+          <w:szCs w:val="28"/>
+        </w:rPr>
+      </w:pPr>
+      <w:r>
+        <w:rPr>
+          <w:rFonts w:ascii="Courier New" w:hAnsi="Courier New" w:cs="Courier New"/>
+          <w:b/>
+          <w:sz w:val="28"/>
+          <w:szCs w:val="28"/>
+        </w:rPr>
+        <w:t>102</w:t>
+      </w:r>
+      <w:r>
+        <w:rPr>
+          <w:rFonts w:ascii="Courier New" w:hAnsi="Courier New" w:cs="Courier New"/>
+          <w:b/>
+          <w:sz w:val="28"/>
+          <w:szCs w:val="28"/>
+        </w:rPr>
+        <w:tab/>
+      </w:r>
+      <w:r>
+        <w:rPr>
+          <w:rFonts w:ascii="Courier New" w:hAnsi="Courier New" w:cs="Courier New"/>
+          <w:b/>
+          <w:sz w:val="28"/>
+          <w:szCs w:val="28"/>
+        </w:rPr>
+        <w:tab/>
+        <w:t>Ajay</w:t>
+      </w:r>
+      <w:r>
+        <w:rPr>
+          <w:rFonts w:ascii="Courier New" w:hAnsi="Courier New" w:cs="Courier New"/>
+          <w:b/>
+          <w:sz w:val="28"/>
+          <w:szCs w:val="28"/>
+        </w:rPr>
+        <w:tab/>
+      </w:r>
+      <w:r>
+        <w:rPr>
+          <w:rFonts w:ascii="Courier New" w:hAnsi="Courier New" w:cs="Courier New"/>
+          <w:b/>
+          <w:sz w:val="28"/>
+          <w:szCs w:val="28"/>
+        </w:rPr>
+        <w:tab/>
+        <w:t>23</w:t>
+      </w:r>
+      <w:r>
+        <w:rPr>
+          <w:rFonts w:ascii="Courier New" w:hAnsi="Courier New" w:cs="Courier New"/>
+          <w:b/>
+          <w:sz w:val="28"/>
+          <w:szCs w:val="28"/>
+        </w:rPr>
+        <w:tab/>
+      </w:r>
+      <w:r>
+        <w:rPr>
+          <w:rFonts w:ascii="Courier New" w:hAnsi="Courier New" w:cs="Courier New"/>
+          <w:b/>
+          <w:sz w:val="28"/>
+          <w:szCs w:val="28"/>
+        </w:rPr>
+        <w:tab/>
+        <w:t>Bangalore</w:t>
+      </w:r>
+      <w:r>
+        <w:rPr>
+          <w:rFonts w:ascii="Courier New" w:hAnsi="Courier New" w:cs="Courier New"/>
+          <w:b/>
+          <w:sz w:val="28"/>
+          <w:szCs w:val="28"/>
+        </w:rPr>
+        <w:tab/>
+      </w:r>
+      <w:r>
+        <w:rPr>
+          <w:rFonts w:ascii="Courier New" w:hAnsi="Courier New" w:cs="Courier New"/>
+          <w:b/>
+          <w:sz w:val="28"/>
+          <w:szCs w:val="28"/>
+        </w:rPr>
+        <w:tab/>
+        <w:t>null</w:t>
+      </w:r>
+    </w:p>
+    <w:p>
+      <w:pPr>
+        <w:rPr>
+          <w:rFonts w:ascii="Courier New" w:hAnsi="Courier New" w:cs="Courier New"/>
+          <w:b/>
+          <w:sz w:val="28"/>
+          <w:szCs w:val="28"/>
+        </w:rPr>
+      </w:pPr>
+      <w:r>
+        <w:rPr>
+          <w:rFonts w:ascii="Courier New" w:hAnsi="Courier New" w:cs="Courier New"/>
+          <w:b/>
+          <w:sz w:val="28"/>
+          <w:szCs w:val="28"/>
+        </w:rPr>
+        <w:t>103</w:t>
+      </w:r>
+      <w:r>
+        <w:rPr>
+          <w:rFonts w:ascii="Courier New" w:hAnsi="Courier New" w:cs="Courier New"/>
+          <w:b/>
+          <w:sz w:val="28"/>
+          <w:szCs w:val="28"/>
+        </w:rPr>
+        <w:tab/>
+      </w:r>
+      <w:r>
+        <w:rPr>
+          <w:rFonts w:ascii="Courier New" w:hAnsi="Courier New" w:cs="Courier New"/>
+          <w:b/>
+          <w:sz w:val="28"/>
+          <w:szCs w:val="28"/>
+        </w:rPr>
+        <w:tab/>
+        <w:t>Mahesh</w:t>
+      </w:r>
+      <w:r>
+        <w:rPr>
+          <w:rFonts w:ascii="Courier New" w:hAnsi="Courier New" w:cs="Courier New"/>
+          <w:b/>
+          <w:sz w:val="28"/>
+          <w:szCs w:val="28"/>
+        </w:rPr>
+        <w:tab/>
+        <w:t>24</w:t>
+      </w:r>
+      <w:r>
+        <w:rPr>
+          <w:rFonts w:ascii="Courier New" w:hAnsi="Courier New" w:cs="Courier New"/>
+          <w:b/>
+          <w:sz w:val="28"/>
+          <w:szCs w:val="28"/>
+        </w:rPr>
+        <w:tab/>
+      </w:r>
+      <w:r>
+        <w:rPr>
+          <w:rFonts w:ascii="Courier New" w:hAnsi="Courier New" w:cs="Courier New"/>
+          <w:b/>
+          <w:sz w:val="28"/>
+          <w:szCs w:val="28"/>
+        </w:rPr>
+        <w:tab/>
+        <w:t>null</w:t>
+      </w:r>
+      <w:r>
+        <w:rPr>
+          <w:rFonts w:ascii="Courier New" w:hAnsi="Courier New" w:cs="Courier New"/>
+          <w:b/>
+          <w:sz w:val="28"/>
+          <w:szCs w:val="28"/>
+        </w:rPr>
+        <w:tab/>
+      </w:r>
+      <w:r>
+        <w:rPr>
+          <w:rFonts w:ascii="Courier New" w:hAnsi="Courier New" w:cs="Courier New"/>
+          <w:b/>
+          <w:sz w:val="28"/>
+          <w:szCs w:val="28"/>
+        </w:rPr>
+        <w:tab/>
+      </w:r>
+      <w:r>
+        <w:rPr>
+          <w:rFonts w:ascii="Courier New" w:hAnsi="Courier New" w:cs="Courier New"/>
+          <w:b/>
+          <w:sz w:val="28"/>
+          <w:szCs w:val="28"/>
+        </w:rPr>
+        <w:tab/>
+      </w:r>
+      <w:r>
+        <w:rPr>
+          <w:rFonts w:ascii="Courier New" w:hAnsi="Courier New" w:cs="Courier New"/>
+          <w:b/>
+          <w:sz w:val="28"/>
+          <w:szCs w:val="28"/>
+        </w:rPr>
+        <w:tab/>
+        <w:t>1234</w:t>
+      </w:r>
+    </w:p>
+    <w:p>
+      <w:pPr>
+        <w:rPr>
+          <w:rFonts w:ascii="Courier New" w:hAnsi="Courier New" w:cs="Courier New"/>
+          <w:b/>
+          <w:sz w:val="28"/>
+          <w:szCs w:val="28"/>
+        </w:rPr>
+      </w:pPr>
       <w:bookmarkStart w:id="0" w:name="_GoBack"/>
       <w:bookmarkEnd w:id="0"/>
+      <w:r>
+        <w:rPr>
+          <w:rFonts w:ascii="Courier New" w:hAnsi="Courier New" w:cs="Courier New"/>
+          <w:b/>
+          <w:sz w:val="28"/>
+          <w:szCs w:val="28"/>
+        </w:rPr>
+        <w:t xml:space="preserve"> </w:t>
+      </w:r>
+    </w:p>
+    <w:p>
+      <w:pPr>
+        <w:rPr>
+          <w:rFonts w:ascii="Courier New" w:hAnsi="Courier New" w:cs="Courier New"/>
+          <w:b/>
+          <w:sz w:val="28"/>
+          <w:szCs w:val="28"/>
+        </w:rPr>
+      </w:pPr>
     </w:p>
     <w:p>
       <w:pPr>
@@ -9182,6 +11621,95 @@
     </w:lvl>
   </w:abstractNum>
   <w:abstractNum w:abstractNumId="4" w15:restartNumberingAfterBreak="0">
+    <w:nsid w:val="2E8A2852"/>
+    <w:multiLevelType w:val="hybridMultilevel"/>
+    <w:tmpl w:val="ADD68CEE"/>
+    <w:lvl w:ilvl="0" w:tplc="4009000F">
+      <w:start w:val="1"/>
+      <w:numFmt w:val="decimal"/>
+      <w:lvlText w:val="%1."/>
+      <w:lvlJc w:val="left"/>
+      <w:pPr>
+        <w:ind w:left="720" w:hanging="360"/>
+      </w:pPr>
+      <w:rPr>
+        <w:rFonts w:hint="default"/>
+      </w:rPr>
+    </w:lvl>
+    <w:lvl w:ilvl="1" w:tplc="40090019" w:tentative="1">
+      <w:start w:val="1"/>
+      <w:numFmt w:val="lowerLetter"/>
+      <w:lvlText w:val="%2."/>
+      <w:lvlJc w:val="left"/>
+      <w:pPr>
+        <w:ind w:left="1440" w:hanging="360"/>
+      </w:pPr>
+    </w:lvl>
+    <w:lvl w:ilvl="2" w:tplc="4009001B" w:tentative="1">
+      <w:start w:val="1"/>
+      <w:numFmt w:val="lowerRoman"/>
+      <w:lvlText w:val="%3."/>
+      <w:lvlJc w:val="right"/>
+      <w:pPr>
+        <w:ind w:left="2160" w:hanging="180"/>
+      </w:pPr>
+    </w:lvl>
+    <w:lvl w:ilvl="3" w:tplc="4009000F" w:tentative="1">
+      <w:start w:val="1"/>
+      <w:numFmt w:val="decimal"/>
+      <w:lvlText w:val="%4."/>
+      <w:lvlJc w:val="left"/>
+      <w:pPr>
+        <w:ind w:left="2880" w:hanging="360"/>
+      </w:pPr>
+    </w:lvl>
+    <w:lvl w:ilvl="4" w:tplc="40090019" w:tentative="1">
+      <w:start w:val="1"/>
+      <w:numFmt w:val="lowerLetter"/>
+      <w:lvlText w:val="%5."/>
+      <w:lvlJc w:val="left"/>
+      <w:pPr>
+        <w:ind w:left="3600" w:hanging="360"/>
+      </w:pPr>
+    </w:lvl>
+    <w:lvl w:ilvl="5" w:tplc="4009001B" w:tentative="1">
+      <w:start w:val="1"/>
+      <w:numFmt w:val="lowerRoman"/>
+      <w:lvlText w:val="%6."/>
+      <w:lvlJc w:val="right"/>
+      <w:pPr>
+        <w:ind w:left="4320" w:hanging="180"/>
+      </w:pPr>
+    </w:lvl>
+    <w:lvl w:ilvl="6" w:tplc="4009000F" w:tentative="1">
+      <w:start w:val="1"/>
+      <w:numFmt w:val="decimal"/>
+      <w:lvlText w:val="%7."/>
+      <w:lvlJc w:val="left"/>
+      <w:pPr>
+        <w:ind w:left="5040" w:hanging="360"/>
+      </w:pPr>
+    </w:lvl>
+    <w:lvl w:ilvl="7" w:tplc="40090019" w:tentative="1">
+      <w:start w:val="1"/>
+      <w:numFmt w:val="lowerLetter"/>
+      <w:lvlText w:val="%8."/>
+      <w:lvlJc w:val="left"/>
+      <w:pPr>
+        <w:ind w:left="5760" w:hanging="360"/>
+      </w:pPr>
+    </w:lvl>
+    <w:lvl w:ilvl="8" w:tplc="4009001B" w:tentative="1">
+      <w:start w:val="1"/>
+      <w:numFmt w:val="lowerRoman"/>
+      <w:lvlText w:val="%9."/>
+      <w:lvlJc w:val="right"/>
+      <w:pPr>
+        <w:ind w:left="6480" w:hanging="180"/>
+      </w:pPr>
+    </w:lvl>
+  </w:abstractNum>
+  <w:abstractNum w:abstractNumId="5" w15:restartNumberingAfterBreak="0">
     <w:nsid w:val="3D407389"/>
     <w:multiLevelType w:val="hybridMultilevel"/>
     <w:tmpl w:val="0BBCAF60"/>
@@ -9270,7 +11798,7 @@
       </w:pPr>
     </w:lvl>
   </w:abstractNum>
-  <w:abstractNum w:abstractNumId="5" w15:restartNumberingAfterBreak="0">
+  <w:abstractNum w:abstractNumId="6" w15:restartNumberingAfterBreak="0">
     <w:nsid w:val="4FD02A88"/>
     <w:multiLevelType w:val="hybridMultilevel"/>
     <w:tmpl w:val="3DC8B194"/>
@@ -9359,7 +11887,7 @@
       </w:pPr>
     </w:lvl>
   </w:abstractNum>
-  <w:abstractNum w:abstractNumId="6" w15:restartNumberingAfterBreak="0">
+  <w:abstractNum w:abstractNumId="7" w15:restartNumberingAfterBreak="0">
     <w:nsid w:val="5DD04698"/>
     <w:multiLevelType w:val="hybridMultilevel"/>
     <w:tmpl w:val="66E4B89E"/>
@@ -9448,7 +11976,7 @@
       </w:pPr>
     </w:lvl>
   </w:abstractNum>
-  <w:abstractNum w:abstractNumId="7" w15:restartNumberingAfterBreak="0">
+  <w:abstractNum w:abstractNumId="8" w15:restartNumberingAfterBreak="0">
     <w:nsid w:val="666C02BC"/>
     <w:multiLevelType w:val="hybridMultilevel"/>
     <w:tmpl w:val="907C47E0"/>
@@ -9537,7 +12065,7 @@
       </w:pPr>
     </w:lvl>
   </w:abstractNum>
-  <w:abstractNum w:abstractNumId="8" w15:restartNumberingAfterBreak="0">
+  <w:abstractNum w:abstractNumId="9" w15:restartNumberingAfterBreak="0">
     <w:nsid w:val="68CD3EE0"/>
     <w:multiLevelType w:val="hybridMultilevel"/>
     <w:tmpl w:val="F68030BA"/>
@@ -9627,10 +12155,10 @@
     </w:lvl>
   </w:abstractNum>
   <w:num w:numId="1">
-    <w:abstractNumId w:val="6"/>
+    <w:abstractNumId w:val="7"/>
   </w:num>
   <w:num w:numId="2">
-    <w:abstractNumId w:val="5"/>
+    <w:abstractNumId w:val="6"/>
   </w:num>
   <w:num w:numId="3">
     <w:abstractNumId w:val="2"/>
@@ -9642,16 +12170,19 @@
     <w:abstractNumId w:val="0"/>
   </w:num>
   <w:num w:numId="6">
-    <w:abstractNumId w:val="4"/>
+    <w:abstractNumId w:val="5"/>
   </w:num>
   <w:num w:numId="7">
-    <w:abstractNumId w:val="8"/>
+    <w:abstractNumId w:val="9"/>
   </w:num>
   <w:num w:numId="8">
     <w:abstractNumId w:val="1"/>
   </w:num>
   <w:num w:numId="9">
-    <w:abstractNumId w:val="7"/>
+    <w:abstractNumId w:val="8"/>
+  </w:num>
+  <w:num w:numId="10">
+    <w:abstractNumId w:val="4"/>
   </w:num>
 </w:numbering>
 </file>

--- a/Phase 3.docx
+++ b/Phase 3.docx
@@ -11140,117 +11140,4799 @@
           <w:szCs w:val="28"/>
         </w:rPr>
       </w:pPr>
+    </w:p>
+    <w:p>
+      <w:pPr>
+        <w:rPr>
+          <w:rFonts w:ascii="Courier New" w:hAnsi="Courier New" w:cs="Courier New"/>
+          <w:b/>
+          <w:sz w:val="28"/>
+          <w:szCs w:val="28"/>
+        </w:rPr>
+      </w:pPr>
+      <w:r>
+        <w:rPr>
+          <w:rFonts w:ascii="Courier New" w:hAnsi="Courier New" w:cs="Courier New"/>
+          <w:b/>
+          <w:sz w:val="28"/>
+          <w:szCs w:val="28"/>
+        </w:rPr>
+        <w:t xml:space="preserve">In Express JS we have to convert JS object into table format. </w:t>
+      </w:r>
+    </w:p>
+    <w:p>
+      <w:pPr>
+        <w:rPr>
+          <w:rFonts w:ascii="Courier New" w:hAnsi="Courier New" w:cs="Courier New"/>
+          <w:b/>
+          <w:sz w:val="28"/>
+          <w:szCs w:val="28"/>
+        </w:rPr>
+      </w:pPr>
+      <w:r>
+        <w:rPr>
+          <w:rFonts w:ascii="Courier New" w:hAnsi="Courier New" w:cs="Courier New"/>
+          <w:b/>
+          <w:sz w:val="28"/>
+          <w:szCs w:val="28"/>
+        </w:rPr>
+        <w:t xml:space="preserve">We if retrieve query or records from RDBMS we have to convert all query in JS or JSON Format in Express js or node js application. </w:t>
+      </w:r>
+    </w:p>
+    <w:p>
+      <w:pPr>
+        <w:rPr>
+          <w:rFonts w:ascii="Courier New" w:hAnsi="Courier New" w:cs="Courier New"/>
+          <w:b/>
+          <w:sz w:val="28"/>
+          <w:szCs w:val="28"/>
+        </w:rPr>
+      </w:pPr>
+      <w:r>
+        <w:rPr>
+          <w:rFonts w:ascii="Courier New" w:hAnsi="Courier New" w:cs="Courier New"/>
+          <w:b/>
+          <w:sz w:val="28"/>
+          <w:szCs w:val="28"/>
+        </w:rPr>
+        <w:t xml:space="preserve"> </w:t>
+      </w:r>
+    </w:p>
+    <w:p>
+      <w:pPr>
+        <w:rPr>
+          <w:rFonts w:ascii="Courier New" w:hAnsi="Courier New" w:cs="Courier New"/>
+          <w:b/>
+          <w:sz w:val="28"/>
+          <w:szCs w:val="28"/>
+        </w:rPr>
+      </w:pPr>
+      <w:r>
+        <w:rPr>
+          <w:rFonts w:ascii="Courier New" w:hAnsi="Courier New" w:cs="Courier New"/>
+          <w:b/>
+          <w:sz w:val="28"/>
+          <w:szCs w:val="28"/>
+        </w:rPr>
+        <w:t xml:space="preserve">After installation of to run the server we have to </w:t>
+      </w:r>
+    </w:p>
+    <w:p>
+      <w:pPr>
+        <w:rPr>
+          <w:rFonts w:ascii="Courier New" w:hAnsi="Courier New" w:cs="Courier New"/>
+          <w:b/>
+          <w:sz w:val="28"/>
+          <w:szCs w:val="28"/>
+        </w:rPr>
+      </w:pPr>
+      <w:r>
+        <w:rPr>
+          <w:rFonts w:ascii="Courier New" w:hAnsi="Courier New" w:cs="Courier New"/>
+          <w:b/>
+          <w:sz w:val="28"/>
+          <w:szCs w:val="28"/>
+        </w:rPr>
+        <w:t xml:space="preserve">Use the command as </w:t>
+      </w:r>
+    </w:p>
+    <w:p>
+      <w:pPr>
+        <w:rPr>
+          <w:rFonts w:ascii="Courier New" w:hAnsi="Courier New" w:cs="Courier New"/>
+          <w:b/>
+          <w:sz w:val="28"/>
+          <w:szCs w:val="28"/>
+        </w:rPr>
+      </w:pPr>
+      <w:r>
+        <w:rPr>
+          <w:rFonts w:ascii="Courier New" w:hAnsi="Courier New" w:cs="Courier New"/>
+          <w:b/>
+          <w:sz w:val="28"/>
+          <w:szCs w:val="28"/>
+          <w:highlight w:val="yellow"/>
+        </w:rPr>
+        <w:t>mongod</w:t>
+      </w:r>
+      <w:r>
+        <w:rPr>
+          <w:rFonts w:ascii="Courier New" w:hAnsi="Courier New" w:cs="Courier New"/>
+          <w:b/>
+          <w:sz w:val="28"/>
+          <w:szCs w:val="28"/>
+        </w:rPr>
+        <w:t xml:space="preserve"> </w:t>
+      </w:r>
+    </w:p>
+    <w:p>
+      <w:pPr>
+        <w:rPr>
+          <w:rFonts w:ascii="Courier New" w:hAnsi="Courier New" w:cs="Courier New"/>
+          <w:b/>
+          <w:sz w:val="28"/>
+          <w:szCs w:val="28"/>
+        </w:rPr>
+      </w:pPr>
+    </w:p>
+    <w:p>
+      <w:pPr>
+        <w:rPr>
+          <w:rFonts w:ascii="Courier New" w:hAnsi="Courier New" w:cs="Courier New"/>
+          <w:b/>
+          <w:sz w:val="28"/>
+          <w:szCs w:val="28"/>
+        </w:rPr>
+      </w:pPr>
+      <w:r>
+        <w:rPr>
+          <w:rFonts w:ascii="Courier New" w:hAnsi="Courier New" w:cs="Courier New"/>
+          <w:b/>
+          <w:sz w:val="28"/>
+          <w:szCs w:val="28"/>
+        </w:rPr>
+        <w:t xml:space="preserve">then you have to run the command as </w:t>
+      </w:r>
+    </w:p>
+    <w:p>
+      <w:pPr>
+        <w:rPr>
+          <w:rFonts w:ascii="Courier New" w:hAnsi="Courier New" w:cs="Courier New"/>
+          <w:b/>
+          <w:sz w:val="28"/>
+          <w:szCs w:val="28"/>
+        </w:rPr>
+      </w:pPr>
+      <w:r>
+        <w:rPr>
+          <w:rFonts w:ascii="Courier New" w:hAnsi="Courier New" w:cs="Courier New"/>
+          <w:b/>
+          <w:sz w:val="28"/>
+          <w:szCs w:val="28"/>
+          <w:highlight w:val="yellow"/>
+        </w:rPr>
+        <w:t>mongo</w:t>
+      </w:r>
+      <w:r>
+        <w:rPr>
+          <w:rFonts w:ascii="Courier New" w:hAnsi="Courier New" w:cs="Courier New"/>
+          <w:b/>
+          <w:sz w:val="28"/>
+          <w:szCs w:val="28"/>
+        </w:rPr>
+        <w:t xml:space="preserve"> </w:t>
+      </w:r>
+    </w:p>
+    <w:p>
+      <w:pPr>
+        <w:rPr>
+          <w:rFonts w:ascii="Courier New" w:hAnsi="Courier New" w:cs="Courier New"/>
+          <w:b/>
+          <w:sz w:val="28"/>
+          <w:szCs w:val="28"/>
+        </w:rPr>
+      </w:pPr>
+      <w:r>
+        <w:rPr>
+          <w:rFonts w:ascii="Courier New" w:hAnsi="Courier New" w:cs="Courier New"/>
+          <w:b/>
+          <w:sz w:val="28"/>
+          <w:szCs w:val="28"/>
+        </w:rPr>
+        <w:t xml:space="preserve">To run the mongo shell </w:t>
+      </w:r>
+    </w:p>
+    <w:p>
+      <w:pPr>
+        <w:rPr>
+          <w:rFonts w:ascii="Courier New" w:hAnsi="Courier New" w:cs="Courier New"/>
+          <w:b/>
+          <w:sz w:val="28"/>
+          <w:szCs w:val="28"/>
+        </w:rPr>
+      </w:pPr>
+    </w:p>
+    <w:p>
+      <w:pPr>
+        <w:rPr>
+          <w:rFonts w:ascii="Courier New" w:hAnsi="Courier New" w:cs="Courier New"/>
+          <w:b/>
+          <w:sz w:val="28"/>
+          <w:szCs w:val="28"/>
+        </w:rPr>
+      </w:pPr>
+    </w:p>
+    <w:p>
+      <w:pPr>
+        <w:rPr>
+          <w:rFonts w:ascii="Courier New" w:hAnsi="Courier New" w:cs="Courier New"/>
+          <w:b/>
+          <w:sz w:val="28"/>
+          <w:szCs w:val="28"/>
+        </w:rPr>
+      </w:pPr>
+      <w:r>
+        <w:rPr>
+          <w:rFonts w:ascii="Courier New" w:hAnsi="Courier New" w:cs="Courier New"/>
+          <w:b/>
+          <w:sz w:val="28"/>
+          <w:szCs w:val="28"/>
+        </w:rPr>
+        <w:lastRenderedPageBreak/>
+        <w:t xml:space="preserve">Once you connected database using mongo command </w:t>
+      </w:r>
+    </w:p>
+    <w:p>
+      <w:pPr>
+        <w:rPr>
+          <w:rFonts w:ascii="Courier New" w:hAnsi="Courier New" w:cs="Courier New"/>
+          <w:b/>
+          <w:sz w:val="28"/>
+          <w:szCs w:val="28"/>
+        </w:rPr>
+      </w:pPr>
+    </w:p>
+    <w:p>
+      <w:pPr>
+        <w:rPr>
+          <w:rFonts w:ascii="Courier New" w:hAnsi="Courier New" w:cs="Courier New"/>
+          <w:b/>
+          <w:sz w:val="28"/>
+          <w:szCs w:val="28"/>
+        </w:rPr>
+      </w:pPr>
+      <w:r>
+        <w:rPr>
+          <w:rFonts w:ascii="Courier New" w:hAnsi="Courier New" w:cs="Courier New"/>
+          <w:b/>
+          <w:sz w:val="28"/>
+          <w:szCs w:val="28"/>
+        </w:rPr>
+        <w:t xml:space="preserve">To check all database present in mongo db database we have to command is </w:t>
+      </w:r>
+    </w:p>
+    <w:p>
+      <w:pPr>
+        <w:rPr>
+          <w:rFonts w:ascii="Courier New" w:hAnsi="Courier New" w:cs="Courier New"/>
+          <w:b/>
+          <w:sz w:val="28"/>
+          <w:szCs w:val="28"/>
+        </w:rPr>
+      </w:pPr>
+    </w:p>
+    <w:p>
+      <w:pPr>
+        <w:rPr>
+          <w:rFonts w:ascii="Courier New" w:hAnsi="Courier New" w:cs="Courier New"/>
+          <w:b/>
+          <w:sz w:val="28"/>
+          <w:szCs w:val="28"/>
+          <w:highlight w:val="yellow"/>
+        </w:rPr>
+      </w:pPr>
+      <w:r>
+        <w:rPr>
+          <w:rFonts w:ascii="Courier New" w:hAnsi="Courier New" w:cs="Courier New"/>
+          <w:b/>
+          <w:sz w:val="28"/>
+          <w:szCs w:val="28"/>
+          <w:highlight w:val="yellow"/>
+        </w:rPr>
+        <w:t>show dbs;</w:t>
+      </w:r>
+    </w:p>
+    <w:p>
+      <w:pPr>
+        <w:rPr>
+          <w:rFonts w:ascii="Courier New" w:hAnsi="Courier New" w:cs="Courier New"/>
+          <w:b/>
+          <w:sz w:val="28"/>
+          <w:szCs w:val="28"/>
+          <w:highlight w:val="yellow"/>
+        </w:rPr>
+      </w:pPr>
+      <w:r>
+        <w:rPr>
+          <w:rFonts w:ascii="Courier New" w:hAnsi="Courier New" w:cs="Courier New"/>
+          <w:b/>
+          <w:sz w:val="28"/>
+          <w:szCs w:val="28"/>
+          <w:highlight w:val="yellow"/>
+        </w:rPr>
+        <w:tab/>
+      </w:r>
+      <w:r>
+        <w:rPr>
+          <w:rFonts w:ascii="Courier New" w:hAnsi="Courier New" w:cs="Courier New"/>
+          <w:b/>
+          <w:sz w:val="28"/>
+          <w:szCs w:val="28"/>
+          <w:highlight w:val="yellow"/>
+        </w:rPr>
+        <w:tab/>
+        <w:t xml:space="preserve">or </w:t>
+      </w:r>
+    </w:p>
+    <w:p>
+      <w:pPr>
+        <w:rPr>
+          <w:rFonts w:ascii="Courier New" w:hAnsi="Courier New" w:cs="Courier New"/>
+          <w:b/>
+          <w:sz w:val="28"/>
+          <w:szCs w:val="28"/>
+        </w:rPr>
+      </w:pPr>
+      <w:r>
+        <w:rPr>
+          <w:rFonts w:ascii="Courier New" w:hAnsi="Courier New" w:cs="Courier New"/>
+          <w:b/>
+          <w:sz w:val="28"/>
+          <w:szCs w:val="28"/>
+          <w:highlight w:val="yellow"/>
+        </w:rPr>
+        <w:t>show databases;</w:t>
+      </w:r>
+    </w:p>
+    <w:p>
+      <w:pPr>
+        <w:rPr>
+          <w:rFonts w:ascii="Courier New" w:hAnsi="Courier New" w:cs="Courier New"/>
+          <w:b/>
+          <w:sz w:val="28"/>
+          <w:szCs w:val="28"/>
+        </w:rPr>
+      </w:pPr>
+    </w:p>
+    <w:p>
+      <w:pPr>
+        <w:rPr>
+          <w:rFonts w:ascii="Courier New" w:hAnsi="Courier New" w:cs="Courier New"/>
+          <w:b/>
+          <w:sz w:val="28"/>
+          <w:szCs w:val="28"/>
+        </w:rPr>
+      </w:pPr>
+      <w:r>
+        <w:rPr>
+          <w:rFonts w:ascii="Courier New" w:hAnsi="Courier New" w:cs="Courier New"/>
+          <w:b/>
+          <w:sz w:val="28"/>
+          <w:szCs w:val="28"/>
+        </w:rPr>
+        <w:t xml:space="preserve">command to create the database </w:t>
+      </w:r>
+    </w:p>
+    <w:p>
+      <w:pPr>
+        <w:rPr>
+          <w:rFonts w:ascii="Courier New" w:hAnsi="Courier New" w:cs="Courier New"/>
+          <w:b/>
+          <w:sz w:val="28"/>
+          <w:szCs w:val="28"/>
+        </w:rPr>
+      </w:pPr>
+    </w:p>
+    <w:p>
+      <w:pPr>
+        <w:rPr>
+          <w:rFonts w:ascii="Courier New" w:hAnsi="Courier New" w:cs="Courier New"/>
+          <w:b/>
+          <w:sz w:val="28"/>
+          <w:szCs w:val="28"/>
+        </w:rPr>
+      </w:pPr>
+      <w:r>
+        <w:rPr>
+          <w:rFonts w:ascii="Courier New" w:hAnsi="Courier New" w:cs="Courier New"/>
+          <w:b/>
+          <w:sz w:val="28"/>
+          <w:szCs w:val="28"/>
+          <w:highlight w:val="yellow"/>
+        </w:rPr>
+        <w:t>use meanbatch2;</w:t>
+      </w:r>
+    </w:p>
+    <w:p>
+      <w:pPr>
+        <w:rPr>
+          <w:rFonts w:ascii="Courier New" w:hAnsi="Courier New" w:cs="Courier New"/>
+          <w:b/>
+          <w:sz w:val="28"/>
+          <w:szCs w:val="28"/>
+        </w:rPr>
+      </w:pPr>
+      <w:r>
+        <w:rPr>
+          <w:rFonts w:ascii="Courier New" w:hAnsi="Courier New" w:cs="Courier New"/>
+          <w:b/>
+          <w:sz w:val="28"/>
+          <w:szCs w:val="28"/>
+        </w:rPr>
+        <w:t xml:space="preserve">This command is use to create the database if database not present else it switch to existing database. </w:t>
+      </w:r>
+    </w:p>
+    <w:p>
+      <w:pPr>
+        <w:rPr>
+          <w:rFonts w:ascii="Courier New" w:hAnsi="Courier New" w:cs="Courier New"/>
+          <w:b/>
+          <w:sz w:val="28"/>
+          <w:szCs w:val="28"/>
+        </w:rPr>
+      </w:pPr>
+    </w:p>
+    <w:p>
+      <w:pPr>
+        <w:rPr>
+          <w:rFonts w:ascii="Courier New" w:hAnsi="Courier New" w:cs="Courier New"/>
+          <w:b/>
+          <w:sz w:val="28"/>
+          <w:szCs w:val="28"/>
+        </w:rPr>
+      </w:pPr>
+      <w:r>
+        <w:rPr>
+          <w:rFonts w:ascii="Courier New" w:hAnsi="Courier New" w:cs="Courier New"/>
+          <w:b/>
+          <w:sz w:val="28"/>
+          <w:szCs w:val="28"/>
+        </w:rPr>
+        <w:t xml:space="preserve">In mongo DB table is known as collection. </w:t>
+      </w:r>
+    </w:p>
+    <w:p>
+      <w:pPr>
+        <w:rPr>
+          <w:rFonts w:ascii="Courier New" w:hAnsi="Courier New" w:cs="Courier New"/>
+          <w:b/>
+          <w:sz w:val="28"/>
+          <w:szCs w:val="28"/>
+        </w:rPr>
+      </w:pPr>
+      <w:r>
+        <w:rPr>
+          <w:rFonts w:ascii="Courier New" w:hAnsi="Courier New" w:cs="Courier New"/>
+          <w:b/>
+          <w:sz w:val="28"/>
+          <w:szCs w:val="28"/>
+        </w:rPr>
+        <w:t xml:space="preserve">To check collection or table present in database we have to use the command as </w:t>
+      </w:r>
+    </w:p>
+    <w:p>
+      <w:pPr>
+        <w:rPr>
+          <w:rFonts w:ascii="Courier New" w:hAnsi="Courier New" w:cs="Courier New"/>
+          <w:b/>
+          <w:sz w:val="28"/>
+          <w:szCs w:val="28"/>
+        </w:rPr>
+      </w:pPr>
+    </w:p>
+    <w:p>
+      <w:pPr>
+        <w:rPr>
+          <w:rFonts w:ascii="Courier New" w:hAnsi="Courier New" w:cs="Courier New"/>
+          <w:b/>
+          <w:sz w:val="28"/>
+          <w:szCs w:val="28"/>
+        </w:rPr>
+      </w:pPr>
+      <w:r>
+        <w:rPr>
+          <w:rFonts w:ascii="Courier New" w:hAnsi="Courier New" w:cs="Courier New"/>
+          <w:b/>
+          <w:sz w:val="28"/>
+          <w:szCs w:val="28"/>
+          <w:highlight w:val="yellow"/>
+        </w:rPr>
+        <w:t>Show collections;</w:t>
+      </w:r>
+    </w:p>
+    <w:p>
+      <w:pPr>
+        <w:rPr>
+          <w:rFonts w:ascii="Courier New" w:hAnsi="Courier New" w:cs="Courier New"/>
+          <w:b/>
+          <w:sz w:val="28"/>
+          <w:szCs w:val="28"/>
+        </w:rPr>
+      </w:pPr>
+      <w:r>
+        <w:rPr>
+          <w:rFonts w:ascii="Courier New" w:hAnsi="Courier New" w:cs="Courier New"/>
+          <w:b/>
+          <w:sz w:val="28"/>
+          <w:szCs w:val="28"/>
+        </w:rPr>
+        <w:t xml:space="preserve">Or </w:t>
+      </w:r>
+    </w:p>
+    <w:p>
+      <w:pPr>
+        <w:rPr>
+          <w:rFonts w:ascii="Courier New" w:hAnsi="Courier New" w:cs="Courier New"/>
+          <w:b/>
+          <w:sz w:val="28"/>
+          <w:szCs w:val="28"/>
+        </w:rPr>
+      </w:pPr>
+      <w:r>
+        <w:rPr>
+          <w:rFonts w:ascii="Courier New" w:hAnsi="Courier New" w:cs="Courier New"/>
+          <w:b/>
+          <w:sz w:val="28"/>
+          <w:szCs w:val="28"/>
+          <w:highlight w:val="yellow"/>
+        </w:rPr>
+        <w:t>Show tables;</w:t>
+      </w:r>
+    </w:p>
+    <w:p>
+      <w:pPr>
+        <w:rPr>
+          <w:rFonts w:ascii="Courier New" w:hAnsi="Courier New" w:cs="Courier New"/>
+          <w:b/>
+          <w:sz w:val="28"/>
+          <w:szCs w:val="28"/>
+        </w:rPr>
+      </w:pPr>
+    </w:p>
+    <w:p>
+      <w:pPr>
+        <w:rPr>
+          <w:rFonts w:ascii="Courier New" w:hAnsi="Courier New" w:cs="Courier New"/>
+          <w:b/>
+          <w:sz w:val="28"/>
+          <w:szCs w:val="28"/>
+        </w:rPr>
+      </w:pPr>
+      <w:r>
+        <w:rPr>
+          <w:rFonts w:ascii="Courier New" w:hAnsi="Courier New" w:cs="Courier New"/>
+          <w:b/>
+          <w:sz w:val="28"/>
+          <w:szCs w:val="28"/>
+        </w:rPr>
+        <w:t xml:space="preserve">Command to create the collection </w:t>
+      </w:r>
+    </w:p>
+    <w:p>
+      <w:pPr>
+        <w:rPr>
+          <w:rFonts w:ascii="Courier New" w:hAnsi="Courier New" w:cs="Courier New"/>
+          <w:b/>
+          <w:sz w:val="28"/>
+          <w:szCs w:val="28"/>
+        </w:rPr>
+      </w:pPr>
+      <w:r>
+        <w:rPr>
+          <w:rFonts w:ascii="Courier New" w:hAnsi="Courier New" w:cs="Courier New"/>
+          <w:b/>
+          <w:sz w:val="28"/>
+          <w:szCs w:val="28"/>
+          <w:highlight w:val="yellow"/>
+        </w:rPr>
+        <w:t>db.createCollection("Sample");</w:t>
+      </w:r>
+    </w:p>
+    <w:p>
+      <w:pPr>
+        <w:rPr>
+          <w:rFonts w:ascii="Courier New" w:hAnsi="Courier New" w:cs="Courier New"/>
+          <w:b/>
+          <w:sz w:val="28"/>
+          <w:szCs w:val="28"/>
+        </w:rPr>
+      </w:pPr>
+    </w:p>
+    <w:p>
+      <w:pPr>
+        <w:rPr>
+          <w:rFonts w:ascii="Courier New" w:hAnsi="Courier New" w:cs="Courier New"/>
+          <w:b/>
+          <w:sz w:val="28"/>
+          <w:szCs w:val="28"/>
+        </w:rPr>
+      </w:pPr>
+      <w:r>
+        <w:rPr>
+          <w:rFonts w:ascii="Courier New" w:hAnsi="Courier New" w:cs="Courier New"/>
+          <w:b/>
+          <w:sz w:val="28"/>
+          <w:szCs w:val="28"/>
+        </w:rPr>
+        <w:t xml:space="preserve">in Mongo DB record is known as document. </w:t>
+      </w:r>
+    </w:p>
+    <w:p>
+      <w:pPr>
+        <w:rPr>
+          <w:rFonts w:ascii="Courier New" w:hAnsi="Courier New" w:cs="Courier New"/>
+          <w:b/>
+          <w:sz w:val="28"/>
+          <w:szCs w:val="28"/>
+        </w:rPr>
+      </w:pPr>
+      <w:r>
+        <w:rPr>
+          <w:rFonts w:ascii="Courier New" w:hAnsi="Courier New" w:cs="Courier New"/>
+          <w:b/>
+          <w:sz w:val="28"/>
+          <w:szCs w:val="28"/>
+        </w:rPr>
+        <w:lastRenderedPageBreak/>
+        <w:t xml:space="preserve">So collection is use to store more than one document. </w:t>
+      </w:r>
+    </w:p>
+    <w:p>
+      <w:pPr>
+        <w:rPr>
+          <w:rFonts w:ascii="Courier New" w:hAnsi="Courier New" w:cs="Courier New"/>
+          <w:b/>
+          <w:sz w:val="28"/>
+          <w:szCs w:val="28"/>
+        </w:rPr>
+      </w:pPr>
+    </w:p>
+    <w:p>
+      <w:pPr>
+        <w:rPr>
+          <w:rFonts w:ascii="Courier New" w:hAnsi="Courier New" w:cs="Courier New"/>
+          <w:b/>
+          <w:sz w:val="28"/>
+          <w:szCs w:val="28"/>
+        </w:rPr>
+      </w:pPr>
+      <w:r>
+        <w:rPr>
+          <w:rFonts w:ascii="Courier New" w:hAnsi="Courier New" w:cs="Courier New"/>
+          <w:b/>
+          <w:sz w:val="28"/>
+          <w:szCs w:val="28"/>
+          <w:highlight w:val="yellow"/>
+        </w:rPr>
+        <w:t>db.collectionName.insert({key1:value1,key2:value})</w:t>
+      </w:r>
+    </w:p>
+    <w:p>
+      <w:pPr>
+        <w:rPr>
+          <w:rFonts w:ascii="Courier New" w:hAnsi="Courier New" w:cs="Courier New"/>
+          <w:b/>
+          <w:sz w:val="28"/>
+          <w:szCs w:val="28"/>
+        </w:rPr>
+      </w:pPr>
+    </w:p>
+    <w:p>
+      <w:pPr>
+        <w:rPr>
+          <w:rFonts w:ascii="Courier New" w:hAnsi="Courier New" w:cs="Courier New"/>
+          <w:b/>
+          <w:sz w:val="28"/>
+          <w:szCs w:val="28"/>
+        </w:rPr>
+      </w:pPr>
+      <w:r>
+        <w:rPr>
+          <w:rFonts w:ascii="Courier New" w:hAnsi="Courier New" w:cs="Courier New"/>
+          <w:b/>
+          <w:sz w:val="28"/>
+          <w:szCs w:val="28"/>
+          <w:highlight w:val="yellow"/>
+        </w:rPr>
+        <w:t>db.Sample.insert({name:"Ravi"});</w:t>
+      </w:r>
+    </w:p>
+    <w:p>
+      <w:pPr>
+        <w:rPr>
+          <w:rFonts w:ascii="Courier New" w:hAnsi="Courier New" w:cs="Courier New"/>
+          <w:b/>
+          <w:sz w:val="28"/>
+          <w:szCs w:val="28"/>
+        </w:rPr>
+      </w:pPr>
+    </w:p>
+    <w:p>
+      <w:pPr>
+        <w:rPr>
+          <w:rFonts w:ascii="Courier New" w:hAnsi="Courier New" w:cs="Courier New"/>
+          <w:b/>
+          <w:sz w:val="28"/>
+          <w:szCs w:val="28"/>
+        </w:rPr>
+      </w:pPr>
+      <w:r>
+        <w:rPr>
+          <w:rFonts w:ascii="Courier New" w:hAnsi="Courier New" w:cs="Courier New"/>
+          <w:b/>
+          <w:sz w:val="28"/>
+          <w:szCs w:val="28"/>
+        </w:rPr>
+        <w:t xml:space="preserve">To view the documents from a collection. </w:t>
+      </w:r>
+    </w:p>
+    <w:p>
+      <w:pPr>
+        <w:rPr>
+          <w:rFonts w:ascii="Courier New" w:hAnsi="Courier New" w:cs="Courier New"/>
+          <w:b/>
+          <w:sz w:val="28"/>
+          <w:szCs w:val="28"/>
+        </w:rPr>
+      </w:pPr>
+    </w:p>
+    <w:p>
+      <w:pPr>
+        <w:rPr>
+          <w:rFonts w:ascii="Courier New" w:hAnsi="Courier New" w:cs="Courier New"/>
+          <w:b/>
+          <w:sz w:val="28"/>
+          <w:szCs w:val="28"/>
+        </w:rPr>
+      </w:pPr>
+      <w:r>
+        <w:rPr>
+          <w:rFonts w:ascii="Courier New" w:hAnsi="Courier New" w:cs="Courier New"/>
+          <w:b/>
+          <w:sz w:val="28"/>
+          <w:szCs w:val="28"/>
+          <w:highlight w:val="yellow"/>
+        </w:rPr>
+        <w:t>db.Sample.find();</w:t>
+      </w:r>
+    </w:p>
+    <w:p>
+      <w:pPr>
+        <w:rPr>
+          <w:rFonts w:ascii="Courier New" w:hAnsi="Courier New" w:cs="Courier New"/>
+          <w:b/>
+          <w:sz w:val="28"/>
+          <w:szCs w:val="28"/>
+        </w:rPr>
+      </w:pPr>
+    </w:p>
+    <w:p>
+      <w:pPr>
+        <w:rPr>
+          <w:rFonts w:ascii="Courier New" w:hAnsi="Courier New" w:cs="Courier New"/>
+          <w:b/>
+          <w:sz w:val="28"/>
+          <w:szCs w:val="28"/>
+        </w:rPr>
+      </w:pPr>
+      <w:r>
+        <w:rPr>
+          <w:rFonts w:ascii="Courier New" w:hAnsi="Courier New" w:cs="Courier New"/>
+          <w:b/>
+          <w:sz w:val="28"/>
+          <w:szCs w:val="28"/>
+        </w:rPr>
+        <w:t xml:space="preserve">mongo db internally create _id as a pre-defined property with unique value. If you want to pass user-defined value you can insert it. But you can’t change field name or property name. </w:t>
+      </w:r>
+    </w:p>
+    <w:p>
+      <w:pPr>
+        <w:rPr>
+          <w:rFonts w:ascii="Courier New" w:hAnsi="Courier New" w:cs="Courier New"/>
+          <w:b/>
+          <w:sz w:val="28"/>
+          <w:szCs w:val="28"/>
+        </w:rPr>
+      </w:pPr>
+    </w:p>
+    <w:p>
+      <w:pPr>
+        <w:rPr>
+          <w:rFonts w:ascii="Courier New" w:hAnsi="Courier New" w:cs="Courier New"/>
+          <w:b/>
+          <w:sz w:val="28"/>
+          <w:szCs w:val="28"/>
+        </w:rPr>
+      </w:pPr>
+      <w:r>
+        <w:rPr>
+          <w:rFonts w:ascii="Courier New" w:hAnsi="Courier New" w:cs="Courier New"/>
+          <w:b/>
+          <w:sz w:val="28"/>
+          <w:szCs w:val="28"/>
+        </w:rPr>
+        <w:t xml:space="preserve">in mongo DB we can insert the document in collection without creating the collection. If collection already present it will insert in existing collection else it will create. </w:t>
+      </w:r>
+    </w:p>
+    <w:p>
+      <w:pPr>
+        <w:rPr>
+          <w:rFonts w:ascii="Courier New" w:hAnsi="Courier New" w:cs="Courier New"/>
+          <w:b/>
+          <w:sz w:val="28"/>
+          <w:szCs w:val="28"/>
+        </w:rPr>
+      </w:pPr>
+    </w:p>
+    <w:p>
+      <w:pPr>
+        <w:rPr>
+          <w:rFonts w:ascii="Courier New" w:hAnsi="Courier New" w:cs="Courier New"/>
+          <w:b/>
+          <w:sz w:val="28"/>
+          <w:szCs w:val="28"/>
+        </w:rPr>
+      </w:pPr>
+      <w:r>
+        <w:rPr>
+          <w:rFonts w:ascii="Courier New" w:hAnsi="Courier New" w:cs="Courier New"/>
+          <w:b/>
+          <w:sz w:val="28"/>
+          <w:szCs w:val="28"/>
+        </w:rPr>
+        <w:t xml:space="preserve">If we want to retrieve specific document from a collection using index position. </w:t>
+      </w:r>
+    </w:p>
+    <w:p>
+      <w:pPr>
+        <w:rPr>
+          <w:rFonts w:ascii="Courier New" w:hAnsi="Courier New" w:cs="Courier New"/>
+          <w:b/>
+          <w:sz w:val="28"/>
+          <w:szCs w:val="28"/>
+        </w:rPr>
+      </w:pPr>
+    </w:p>
+    <w:p>
+      <w:pPr>
+        <w:rPr>
+          <w:rFonts w:ascii="Courier New" w:hAnsi="Courier New" w:cs="Courier New"/>
+          <w:b/>
+          <w:sz w:val="28"/>
+          <w:szCs w:val="28"/>
+        </w:rPr>
+      </w:pPr>
+      <w:r>
+        <w:rPr>
+          <w:rFonts w:ascii="Courier New" w:hAnsi="Courier New" w:cs="Courier New"/>
+          <w:b/>
+          <w:sz w:val="28"/>
+          <w:szCs w:val="28"/>
+          <w:highlight w:val="yellow"/>
+        </w:rPr>
+        <w:t>db.Emp.find()[1];</w:t>
+      </w:r>
+      <w:r>
+        <w:rPr>
+          <w:rFonts w:ascii="Courier New" w:hAnsi="Courier New" w:cs="Courier New"/>
+          <w:b/>
+          <w:sz w:val="28"/>
+          <w:szCs w:val="28"/>
+        </w:rPr>
+        <w:tab/>
+      </w:r>
+      <w:r>
+        <w:rPr>
+          <w:rFonts w:ascii="Courier New" w:hAnsi="Courier New" w:cs="Courier New"/>
+          <w:b/>
+          <w:sz w:val="28"/>
+          <w:szCs w:val="28"/>
+        </w:rPr>
+        <w:tab/>
+      </w:r>
+    </w:p>
+    <w:p>
+      <w:pPr>
+        <w:rPr>
+          <w:rFonts w:ascii="Courier New" w:hAnsi="Courier New" w:cs="Courier New"/>
+          <w:b/>
+          <w:sz w:val="28"/>
+          <w:szCs w:val="28"/>
+        </w:rPr>
+      </w:pPr>
+      <w:r>
+        <w:rPr>
+          <w:rFonts w:ascii="Courier New" w:hAnsi="Courier New" w:cs="Courier New"/>
+          <w:b/>
+          <w:sz w:val="28"/>
+          <w:szCs w:val="28"/>
+        </w:rPr>
+        <w:t xml:space="preserve">it will display complete document from 1 index position </w:t>
+      </w:r>
+    </w:p>
+    <w:p>
+      <w:pPr>
+        <w:rPr>
+          <w:rFonts w:ascii="Courier New" w:hAnsi="Courier New" w:cs="Courier New"/>
+          <w:b/>
+          <w:sz w:val="28"/>
+          <w:szCs w:val="28"/>
+        </w:rPr>
+      </w:pPr>
+    </w:p>
+    <w:p>
+      <w:pPr>
+        <w:rPr>
+          <w:rFonts w:ascii="Courier New" w:hAnsi="Courier New" w:cs="Courier New"/>
+          <w:b/>
+          <w:sz w:val="28"/>
+          <w:szCs w:val="28"/>
+        </w:rPr>
+      </w:pPr>
+      <w:r>
+        <w:rPr>
+          <w:rFonts w:ascii="Courier New" w:hAnsi="Courier New" w:cs="Courier New"/>
+          <w:b/>
+          <w:sz w:val="28"/>
+          <w:szCs w:val="28"/>
+          <w:highlight w:val="yellow"/>
+        </w:rPr>
+        <w:t>db.Emp.find()[2].age;</w:t>
+      </w:r>
+    </w:p>
+    <w:p>
+      <w:pPr>
+        <w:rPr>
+          <w:rFonts w:ascii="Courier New" w:hAnsi="Courier New" w:cs="Courier New"/>
+          <w:b/>
+          <w:sz w:val="28"/>
+          <w:szCs w:val="28"/>
+        </w:rPr>
+      </w:pPr>
+      <w:r>
+        <w:rPr>
+          <w:rFonts w:ascii="Courier New" w:hAnsi="Courier New" w:cs="Courier New"/>
+          <w:b/>
+          <w:sz w:val="28"/>
+          <w:szCs w:val="28"/>
+        </w:rPr>
+        <w:lastRenderedPageBreak/>
+        <w:tab/>
+        <w:t xml:space="preserve">it will display 2 index position name property value. </w:t>
+      </w:r>
+    </w:p>
+    <w:p>
+      <w:pPr>
+        <w:rPr>
+          <w:rFonts w:ascii="Courier New" w:hAnsi="Courier New" w:cs="Courier New"/>
+          <w:b/>
+          <w:sz w:val="28"/>
+          <w:szCs w:val="28"/>
+        </w:rPr>
+      </w:pPr>
+    </w:p>
+    <w:p>
+      <w:pPr>
+        <w:rPr>
+          <w:rFonts w:ascii="Courier New" w:hAnsi="Courier New" w:cs="Courier New"/>
+          <w:b/>
+          <w:sz w:val="28"/>
+          <w:szCs w:val="28"/>
+        </w:rPr>
+      </w:pPr>
+      <w:r>
+        <w:rPr>
+          <w:rFonts w:ascii="Courier New" w:hAnsi="Courier New" w:cs="Courier New"/>
+          <w:b/>
+          <w:sz w:val="28"/>
+          <w:szCs w:val="28"/>
+        </w:rPr>
+        <w:t xml:space="preserve">To retrieve one field or more than one fields value from a collection. </w:t>
+      </w:r>
+    </w:p>
+    <w:p>
+      <w:pPr>
+        <w:rPr>
+          <w:rFonts w:ascii="Courier New" w:hAnsi="Courier New" w:cs="Courier New"/>
+          <w:b/>
+          <w:sz w:val="28"/>
+          <w:szCs w:val="28"/>
+        </w:rPr>
+      </w:pPr>
+    </w:p>
+    <w:p>
+      <w:pPr>
+        <w:rPr>
+          <w:rFonts w:ascii="Courier New" w:hAnsi="Courier New" w:cs="Courier New"/>
+          <w:b/>
+          <w:sz w:val="28"/>
+          <w:szCs w:val="28"/>
+        </w:rPr>
+      </w:pPr>
+      <w:r>
+        <w:rPr>
+          <w:rFonts w:ascii="Courier New" w:hAnsi="Courier New" w:cs="Courier New"/>
+          <w:b/>
+          <w:sz w:val="28"/>
+          <w:szCs w:val="28"/>
+        </w:rPr>
+        <w:t>db.collectionName.find({condition},{key1:1})</w:t>
+      </w:r>
+    </w:p>
+    <w:p>
+      <w:pPr>
+        <w:rPr>
+          <w:rFonts w:ascii="Courier New" w:hAnsi="Courier New" w:cs="Courier New"/>
+          <w:b/>
+          <w:sz w:val="28"/>
+          <w:szCs w:val="28"/>
+        </w:rPr>
+      </w:pPr>
+    </w:p>
+    <w:p>
+      <w:pPr>
+        <w:rPr>
+          <w:rFonts w:ascii="Courier New" w:hAnsi="Courier New" w:cs="Courier New"/>
+          <w:b/>
+          <w:sz w:val="28"/>
+          <w:szCs w:val="28"/>
+        </w:rPr>
+      </w:pPr>
+      <w:r>
+        <w:rPr>
+          <w:rFonts w:ascii="Courier New" w:hAnsi="Courier New" w:cs="Courier New"/>
+          <w:b/>
+          <w:sz w:val="28"/>
+          <w:szCs w:val="28"/>
+          <w:highlight w:val="yellow"/>
+        </w:rPr>
+        <w:t>db.Emp.find({},{name:1});</w:t>
+      </w:r>
+      <w:r>
+        <w:rPr>
+          <w:rFonts w:ascii="Courier New" w:hAnsi="Courier New" w:cs="Courier New"/>
+          <w:b/>
+          <w:sz w:val="28"/>
+          <w:szCs w:val="28"/>
+        </w:rPr>
+        <w:tab/>
+        <w:t xml:space="preserve">it display name and _id fields </w:t>
+      </w:r>
+    </w:p>
+    <w:p>
+      <w:pPr>
+        <w:rPr>
+          <w:rFonts w:ascii="Courier New" w:hAnsi="Courier New" w:cs="Courier New"/>
+          <w:b/>
+          <w:sz w:val="28"/>
+          <w:szCs w:val="28"/>
+        </w:rPr>
+      </w:pPr>
+    </w:p>
+    <w:p>
+      <w:pPr>
+        <w:rPr>
+          <w:rFonts w:ascii="Courier New" w:hAnsi="Courier New" w:cs="Courier New"/>
+          <w:b/>
+          <w:sz w:val="28"/>
+          <w:szCs w:val="28"/>
+        </w:rPr>
+      </w:pPr>
+      <w:r>
+        <w:rPr>
+          <w:rFonts w:ascii="Courier New" w:hAnsi="Courier New" w:cs="Courier New"/>
+          <w:b/>
+          <w:sz w:val="28"/>
+          <w:szCs w:val="28"/>
+          <w:highlight w:val="yellow"/>
+        </w:rPr>
+        <w:t>db.Emp.find({},{name:1,_id:0});</w:t>
+      </w:r>
+      <w:r>
+        <w:rPr>
+          <w:rFonts w:ascii="Courier New" w:hAnsi="Courier New" w:cs="Courier New"/>
+          <w:b/>
+          <w:sz w:val="28"/>
+          <w:szCs w:val="28"/>
+        </w:rPr>
+        <w:tab/>
+        <w:t xml:space="preserve">it display only name field </w:t>
+      </w:r>
+    </w:p>
+    <w:p>
+      <w:pPr>
+        <w:rPr>
+          <w:rFonts w:ascii="Courier New" w:hAnsi="Courier New" w:cs="Courier New"/>
+          <w:b/>
+          <w:sz w:val="28"/>
+          <w:szCs w:val="28"/>
+        </w:rPr>
+      </w:pPr>
+    </w:p>
+    <w:p>
+      <w:pPr>
+        <w:rPr>
+          <w:rFonts w:ascii="Courier New" w:hAnsi="Courier New" w:cs="Courier New"/>
+          <w:b/>
+          <w:sz w:val="28"/>
+          <w:szCs w:val="28"/>
+        </w:rPr>
+      </w:pPr>
+      <w:r>
+        <w:rPr>
+          <w:rFonts w:ascii="Courier New" w:hAnsi="Courier New" w:cs="Courier New"/>
+          <w:b/>
+          <w:sz w:val="28"/>
+          <w:szCs w:val="28"/>
+          <w:highlight w:val="yellow"/>
+        </w:rPr>
+        <w:t>db.Emp.find({},{name:1,age:1,_id:0});</w:t>
+      </w:r>
+      <w:r>
+        <w:rPr>
+          <w:rFonts w:ascii="Courier New" w:hAnsi="Courier New" w:cs="Courier New"/>
+          <w:b/>
+          <w:sz w:val="28"/>
+          <w:szCs w:val="28"/>
+        </w:rPr>
+        <w:tab/>
+        <w:t xml:space="preserve">it display name and age field </w:t>
+      </w:r>
+    </w:p>
+    <w:p>
+      <w:pPr>
+        <w:rPr>
+          <w:rFonts w:ascii="Courier New" w:hAnsi="Courier New" w:cs="Courier New"/>
+          <w:b/>
+          <w:sz w:val="28"/>
+          <w:szCs w:val="28"/>
+        </w:rPr>
+      </w:pPr>
+    </w:p>
+    <w:p>
+      <w:pPr>
+        <w:rPr>
+          <w:rFonts w:ascii="Courier New" w:hAnsi="Courier New" w:cs="Courier New"/>
+          <w:b/>
+          <w:sz w:val="28"/>
+          <w:szCs w:val="28"/>
+        </w:rPr>
+      </w:pPr>
+      <w:r>
+        <w:rPr>
+          <w:rFonts w:ascii="Courier New" w:hAnsi="Courier New" w:cs="Courier New"/>
+          <w:b/>
+          <w:sz w:val="28"/>
+          <w:szCs w:val="28"/>
+        </w:rPr>
+        <w:t xml:space="preserve">below query is use to retrieve more than field with index position </w:t>
+      </w:r>
+    </w:p>
+    <w:p>
+      <w:pPr>
+        <w:rPr>
+          <w:rFonts w:ascii="Courier New" w:hAnsi="Courier New" w:cs="Courier New"/>
+          <w:b/>
+          <w:sz w:val="28"/>
+          <w:szCs w:val="28"/>
+        </w:rPr>
+      </w:pPr>
+    </w:p>
+    <w:p>
+      <w:pPr>
+        <w:rPr>
+          <w:rFonts w:ascii="Courier New" w:hAnsi="Courier New" w:cs="Courier New"/>
+          <w:b/>
+          <w:sz w:val="28"/>
+          <w:szCs w:val="28"/>
+        </w:rPr>
+      </w:pPr>
+      <w:r>
+        <w:rPr>
+          <w:rFonts w:ascii="Courier New" w:hAnsi="Courier New" w:cs="Courier New"/>
+          <w:b/>
+          <w:sz w:val="28"/>
+          <w:szCs w:val="28"/>
+          <w:highlight w:val="yellow"/>
+        </w:rPr>
+        <w:t>db.Emp.find({},{name:1,age:1,_id:0})[1];</w:t>
+      </w:r>
+    </w:p>
+    <w:p>
+      <w:pPr>
+        <w:rPr>
+          <w:rFonts w:ascii="Courier New" w:hAnsi="Courier New" w:cs="Courier New"/>
+          <w:b/>
+          <w:sz w:val="28"/>
+          <w:szCs w:val="28"/>
+        </w:rPr>
+      </w:pPr>
+    </w:p>
+    <w:p>
+      <w:pPr>
+        <w:rPr>
+          <w:rFonts w:ascii="Courier New" w:hAnsi="Courier New" w:cs="Courier New"/>
+          <w:b/>
+          <w:sz w:val="28"/>
+          <w:szCs w:val="28"/>
+        </w:rPr>
+      </w:pPr>
+      <w:r>
+        <w:rPr>
+          <w:rFonts w:ascii="Courier New" w:hAnsi="Courier New" w:cs="Courier New"/>
+          <w:b/>
+          <w:sz w:val="28"/>
+          <w:szCs w:val="28"/>
+        </w:rPr>
+        <w:t xml:space="preserve">condition to filed the documents like a where clause in RDBMS </w:t>
+      </w:r>
+    </w:p>
+    <w:p>
+      <w:pPr>
+        <w:rPr>
+          <w:rFonts w:ascii="Courier New" w:hAnsi="Courier New" w:cs="Courier New"/>
+          <w:b/>
+          <w:sz w:val="28"/>
+          <w:szCs w:val="28"/>
+        </w:rPr>
+      </w:pPr>
+    </w:p>
+    <w:p>
+      <w:pPr>
+        <w:rPr>
+          <w:rFonts w:ascii="Courier New" w:hAnsi="Courier New" w:cs="Courier New"/>
+          <w:b/>
+          <w:sz w:val="28"/>
+          <w:szCs w:val="28"/>
+        </w:rPr>
+      </w:pPr>
+      <w:r>
+        <w:rPr>
+          <w:rFonts w:ascii="Courier New" w:hAnsi="Courier New" w:cs="Courier New"/>
+          <w:b/>
+          <w:sz w:val="28"/>
+          <w:szCs w:val="28"/>
+          <w:highlight w:val="yellow"/>
+        </w:rPr>
+        <w:t>db.collectionName.find({condition});</w:t>
+      </w:r>
+    </w:p>
+    <w:p>
+      <w:pPr>
+        <w:rPr>
+          <w:rFonts w:ascii="Courier New" w:hAnsi="Courier New" w:cs="Courier New"/>
+          <w:b/>
+          <w:sz w:val="28"/>
+          <w:szCs w:val="28"/>
+        </w:rPr>
+      </w:pPr>
+    </w:p>
+    <w:p>
+      <w:pPr>
+        <w:rPr>
+          <w:rFonts w:ascii="Courier New" w:hAnsi="Courier New" w:cs="Courier New"/>
+          <w:b/>
+          <w:sz w:val="28"/>
+          <w:szCs w:val="28"/>
+        </w:rPr>
+      </w:pPr>
+    </w:p>
+    <w:p>
+      <w:pPr>
+        <w:rPr>
+          <w:rFonts w:ascii="Courier New" w:hAnsi="Courier New" w:cs="Courier New"/>
+          <w:b/>
+          <w:sz w:val="28"/>
+          <w:szCs w:val="28"/>
+        </w:rPr>
+      </w:pPr>
+      <w:r>
+        <w:rPr>
+          <w:rFonts w:ascii="Courier New" w:hAnsi="Courier New" w:cs="Courier New"/>
+          <w:b/>
+          <w:sz w:val="28"/>
+          <w:szCs w:val="28"/>
+        </w:rPr>
+        <w:lastRenderedPageBreak/>
+        <w:t xml:space="preserve">operators </w:t>
+      </w:r>
+    </w:p>
+    <w:p>
+      <w:pPr>
+        <w:rPr>
+          <w:rFonts w:ascii="Courier New" w:hAnsi="Courier New" w:cs="Courier New"/>
+          <w:b/>
+          <w:sz w:val="28"/>
+          <w:szCs w:val="28"/>
+        </w:rPr>
+      </w:pPr>
+    </w:p>
+    <w:p>
+      <w:pPr>
+        <w:rPr>
+          <w:rFonts w:ascii="Courier New" w:hAnsi="Courier New" w:cs="Courier New"/>
+          <w:b/>
+          <w:sz w:val="28"/>
+          <w:szCs w:val="28"/>
+        </w:rPr>
+      </w:pPr>
+      <w:r>
+        <w:rPr>
+          <w:rFonts w:ascii="Courier New" w:hAnsi="Courier New" w:cs="Courier New"/>
+          <w:b/>
+          <w:sz w:val="28"/>
+          <w:szCs w:val="28"/>
+        </w:rPr>
+        <w:t>db.Emp.find({age:{$gt:25}});</w:t>
+      </w:r>
+    </w:p>
+    <w:p>
+      <w:pPr>
+        <w:rPr>
+          <w:rFonts w:ascii="Courier New" w:hAnsi="Courier New" w:cs="Courier New"/>
+          <w:b/>
+          <w:sz w:val="28"/>
+          <w:szCs w:val="28"/>
+        </w:rPr>
+      </w:pPr>
+      <w:r>
+        <w:rPr>
+          <w:rFonts w:ascii="Courier New" w:hAnsi="Courier New" w:cs="Courier New"/>
+          <w:b/>
+          <w:sz w:val="28"/>
+          <w:szCs w:val="28"/>
+        </w:rPr>
+        <w:t>db.Emp.find({age:{$gt</w:t>
+      </w:r>
+      <w:r>
+        <w:rPr>
+          <w:rFonts w:ascii="Courier New" w:hAnsi="Courier New" w:cs="Courier New"/>
+          <w:b/>
+          <w:sz w:val="28"/>
+          <w:szCs w:val="28"/>
+        </w:rPr>
+        <w:t>e</w:t>
+      </w:r>
+      <w:r>
+        <w:rPr>
+          <w:rFonts w:ascii="Courier New" w:hAnsi="Courier New" w:cs="Courier New"/>
+          <w:b/>
+          <w:sz w:val="28"/>
+          <w:szCs w:val="28"/>
+        </w:rPr>
+        <w:t>:25}});</w:t>
+      </w:r>
+    </w:p>
+    <w:p>
+      <w:pPr>
+        <w:rPr>
+          <w:rFonts w:ascii="Courier New" w:hAnsi="Courier New" w:cs="Courier New"/>
+          <w:b/>
+          <w:sz w:val="28"/>
+          <w:szCs w:val="28"/>
+        </w:rPr>
+      </w:pPr>
+      <w:r>
+        <w:rPr>
+          <w:rFonts w:ascii="Courier New" w:hAnsi="Courier New" w:cs="Courier New"/>
+          <w:b/>
+          <w:sz w:val="28"/>
+          <w:szCs w:val="28"/>
+        </w:rPr>
+        <w:t>db.Emp.find({age:{$lt</w:t>
+      </w:r>
+      <w:r>
+        <w:rPr>
+          <w:rFonts w:ascii="Courier New" w:hAnsi="Courier New" w:cs="Courier New"/>
+          <w:b/>
+          <w:sz w:val="28"/>
+          <w:szCs w:val="28"/>
+        </w:rPr>
+        <w:t>:25}});</w:t>
+      </w:r>
+    </w:p>
+    <w:p>
+      <w:pPr>
+        <w:rPr>
+          <w:rFonts w:ascii="Courier New" w:hAnsi="Courier New" w:cs="Courier New"/>
+          <w:b/>
+          <w:sz w:val="28"/>
+          <w:szCs w:val="28"/>
+        </w:rPr>
+      </w:pPr>
+      <w:r>
+        <w:rPr>
+          <w:rFonts w:ascii="Courier New" w:hAnsi="Courier New" w:cs="Courier New"/>
+          <w:b/>
+          <w:sz w:val="28"/>
+          <w:szCs w:val="28"/>
+        </w:rPr>
+        <w:t>db.Emp.find({age:{$lte</w:t>
+      </w:r>
+      <w:r>
+        <w:rPr>
+          <w:rFonts w:ascii="Courier New" w:hAnsi="Courier New" w:cs="Courier New"/>
+          <w:b/>
+          <w:sz w:val="28"/>
+          <w:szCs w:val="28"/>
+        </w:rPr>
+        <w:t>:25}});</w:t>
+      </w:r>
+    </w:p>
+    <w:p>
+      <w:pPr>
+        <w:rPr>
+          <w:rFonts w:ascii="Courier New" w:hAnsi="Courier New" w:cs="Courier New"/>
+          <w:b/>
+          <w:sz w:val="28"/>
+          <w:szCs w:val="28"/>
+        </w:rPr>
+      </w:pPr>
+      <w:r>
+        <w:rPr>
+          <w:rFonts w:ascii="Courier New" w:hAnsi="Courier New" w:cs="Courier New"/>
+          <w:b/>
+          <w:sz w:val="28"/>
+          <w:szCs w:val="28"/>
+        </w:rPr>
+        <w:t>db.Emp.find({age:{$eq</w:t>
+      </w:r>
+      <w:r>
+        <w:rPr>
+          <w:rFonts w:ascii="Courier New" w:hAnsi="Courier New" w:cs="Courier New"/>
+          <w:b/>
+          <w:sz w:val="28"/>
+          <w:szCs w:val="28"/>
+        </w:rPr>
+        <w:t>:25}});</w:t>
+      </w:r>
+    </w:p>
+    <w:p>
+      <w:pPr>
+        <w:rPr>
+          <w:rFonts w:ascii="Courier New" w:hAnsi="Courier New" w:cs="Courier New"/>
+          <w:b/>
+          <w:sz w:val="28"/>
+          <w:szCs w:val="28"/>
+        </w:rPr>
+      </w:pPr>
+      <w:r>
+        <w:rPr>
+          <w:rFonts w:ascii="Courier New" w:hAnsi="Courier New" w:cs="Courier New"/>
+          <w:b/>
+          <w:sz w:val="28"/>
+          <w:szCs w:val="28"/>
+        </w:rPr>
+        <w:t>db.Emp.find({age:{$ne</w:t>
+      </w:r>
+      <w:r>
+        <w:rPr>
+          <w:rFonts w:ascii="Courier New" w:hAnsi="Courier New" w:cs="Courier New"/>
+          <w:b/>
+          <w:sz w:val="28"/>
+          <w:szCs w:val="28"/>
+        </w:rPr>
+        <w:t>:25}});</w:t>
+      </w:r>
+    </w:p>
+    <w:p>
+      <w:pPr>
+        <w:rPr>
+          <w:rFonts w:ascii="Courier New" w:hAnsi="Courier New" w:cs="Courier New"/>
+          <w:b/>
+          <w:sz w:val="28"/>
+          <w:szCs w:val="28"/>
+        </w:rPr>
+      </w:pPr>
+    </w:p>
+    <w:p>
+      <w:pPr>
+        <w:rPr>
+          <w:rFonts w:ascii="Courier New" w:hAnsi="Courier New" w:cs="Courier New"/>
+          <w:b/>
+          <w:sz w:val="28"/>
+          <w:szCs w:val="28"/>
+        </w:rPr>
+      </w:pPr>
+      <w:r>
+        <w:rPr>
+          <w:rFonts w:ascii="Courier New" w:hAnsi="Courier New" w:cs="Courier New"/>
+          <w:b/>
+          <w:sz w:val="28"/>
+          <w:szCs w:val="28"/>
+        </w:rPr>
+        <w:t xml:space="preserve">to check more than one condition with and / or operator </w:t>
+      </w:r>
+    </w:p>
+    <w:p>
+      <w:pPr>
+        <w:rPr>
+          <w:rFonts w:ascii="Courier New" w:hAnsi="Courier New" w:cs="Courier New"/>
+          <w:b/>
+          <w:sz w:val="28"/>
+          <w:szCs w:val="28"/>
+        </w:rPr>
+      </w:pPr>
+    </w:p>
+    <w:p>
+      <w:pPr>
+        <w:rPr>
+          <w:rFonts w:ascii="Courier New" w:hAnsi="Courier New" w:cs="Courier New"/>
+          <w:b/>
+          <w:sz w:val="28"/>
+          <w:szCs w:val="28"/>
+          <w:highlight w:val="yellow"/>
+        </w:rPr>
+      </w:pPr>
+      <w:r>
+        <w:rPr>
+          <w:rFonts w:ascii="Courier New" w:hAnsi="Courier New" w:cs="Courier New"/>
+          <w:b/>
+          <w:sz w:val="28"/>
+          <w:szCs w:val="28"/>
+          <w:highlight w:val="yellow"/>
+        </w:rPr>
+        <w:t>db.Emp.find({$and:[{name:"Ajay"},{age:21}]});</w:t>
+      </w:r>
+    </w:p>
+    <w:p>
+      <w:pPr>
+        <w:rPr>
+          <w:rFonts w:ascii="Courier New" w:hAnsi="Courier New" w:cs="Courier New"/>
+          <w:b/>
+          <w:sz w:val="28"/>
+          <w:szCs w:val="28"/>
+          <w:highlight w:val="yellow"/>
+        </w:rPr>
+      </w:pPr>
+    </w:p>
+    <w:p>
+      <w:pPr>
+        <w:rPr>
+          <w:rFonts w:ascii="Courier New" w:hAnsi="Courier New" w:cs="Courier New"/>
+          <w:b/>
+          <w:sz w:val="28"/>
+          <w:szCs w:val="28"/>
+        </w:rPr>
+      </w:pPr>
+      <w:r>
+        <w:rPr>
+          <w:rFonts w:ascii="Courier New" w:hAnsi="Courier New" w:cs="Courier New"/>
+          <w:b/>
+          <w:sz w:val="28"/>
+          <w:szCs w:val="28"/>
+          <w:highlight w:val="yellow"/>
+        </w:rPr>
+        <w:t>db.Emp.find({$or:[{name:"Ajay"},{age:22}]});</w:t>
+      </w:r>
+    </w:p>
+    <w:p>
+      <w:pPr>
+        <w:rPr>
+          <w:rFonts w:ascii="Courier New" w:hAnsi="Courier New" w:cs="Courier New"/>
+          <w:b/>
+          <w:sz w:val="28"/>
+          <w:szCs w:val="28"/>
+        </w:rPr>
+      </w:pPr>
+    </w:p>
+    <w:p>
+      <w:pPr>
+        <w:rPr>
+          <w:rFonts w:ascii="Courier New" w:hAnsi="Courier New" w:cs="Courier New"/>
+          <w:b/>
+          <w:sz w:val="28"/>
+          <w:szCs w:val="28"/>
+        </w:rPr>
+      </w:pPr>
+    </w:p>
+    <w:p>
+      <w:pPr>
+        <w:rPr>
+          <w:rFonts w:ascii="Courier New" w:hAnsi="Courier New" w:cs="Courier New"/>
+          <w:b/>
+          <w:sz w:val="28"/>
+          <w:szCs w:val="28"/>
+        </w:rPr>
+      </w:pPr>
+      <w:r>
+        <w:rPr>
+          <w:rFonts w:ascii="Courier New" w:hAnsi="Courier New" w:cs="Courier New"/>
+          <w:b/>
+          <w:sz w:val="28"/>
+          <w:szCs w:val="28"/>
+        </w:rPr>
+        <w:t xml:space="preserve">sort the document using any field in ascending or descending order. </w:t>
+      </w:r>
+    </w:p>
+    <w:p>
+      <w:pPr>
+        <w:rPr>
+          <w:rFonts w:ascii="Courier New" w:hAnsi="Courier New" w:cs="Courier New"/>
+          <w:b/>
+          <w:sz w:val="28"/>
+          <w:szCs w:val="28"/>
+        </w:rPr>
+      </w:pPr>
+    </w:p>
+    <w:p>
+      <w:pPr>
+        <w:rPr>
+          <w:rFonts w:ascii="Courier New" w:hAnsi="Courier New" w:cs="Courier New"/>
+          <w:b/>
+          <w:sz w:val="28"/>
+          <w:szCs w:val="28"/>
+        </w:rPr>
+      </w:pPr>
+      <w:r>
+        <w:rPr>
+          <w:rFonts w:ascii="Courier New" w:hAnsi="Courier New" w:cs="Courier New"/>
+          <w:b/>
+          <w:sz w:val="28"/>
+          <w:szCs w:val="28"/>
+          <w:highlight w:val="yellow"/>
+        </w:rPr>
+        <w:t>db.Emp.find().sort({age:1})</w:t>
+      </w:r>
+      <w:r>
+        <w:rPr>
+          <w:rFonts w:ascii="Courier New" w:hAnsi="Courier New" w:cs="Courier New"/>
+          <w:b/>
+          <w:sz w:val="28"/>
+          <w:szCs w:val="28"/>
+        </w:rPr>
+        <w:tab/>
+        <w:t xml:space="preserve">ascending order </w:t>
+      </w:r>
+    </w:p>
+    <w:p>
+      <w:pPr>
+        <w:rPr>
+          <w:rFonts w:ascii="Courier New" w:hAnsi="Courier New" w:cs="Courier New"/>
+          <w:b/>
+          <w:sz w:val="28"/>
+          <w:szCs w:val="28"/>
+        </w:rPr>
+      </w:pPr>
+    </w:p>
+    <w:p>
+      <w:pPr>
+        <w:rPr>
+          <w:rFonts w:ascii="Courier New" w:hAnsi="Courier New" w:cs="Courier New"/>
+          <w:b/>
+          <w:sz w:val="28"/>
+          <w:szCs w:val="28"/>
+        </w:rPr>
+      </w:pPr>
+      <w:r>
+        <w:rPr>
+          <w:rFonts w:ascii="Courier New" w:hAnsi="Courier New" w:cs="Courier New"/>
+          <w:b/>
+          <w:sz w:val="28"/>
+          <w:szCs w:val="28"/>
+          <w:highlight w:val="yellow"/>
+        </w:rPr>
+        <w:t>db.Emp.find().sort({age:-1})</w:t>
+      </w:r>
+      <w:r>
+        <w:rPr>
+          <w:rFonts w:ascii="Courier New" w:hAnsi="Courier New" w:cs="Courier New"/>
+          <w:b/>
+          <w:sz w:val="28"/>
+          <w:szCs w:val="28"/>
+        </w:rPr>
+        <w:tab/>
+        <w:t xml:space="preserve">descending order </w:t>
+      </w:r>
+    </w:p>
+    <w:p>
+      <w:pPr>
+        <w:rPr>
+          <w:rFonts w:ascii="Courier New" w:hAnsi="Courier New" w:cs="Courier New"/>
+          <w:b/>
+          <w:sz w:val="28"/>
+          <w:szCs w:val="28"/>
+        </w:rPr>
+      </w:pPr>
+    </w:p>
+    <w:p>
+      <w:pPr>
+        <w:rPr>
+          <w:rFonts w:ascii="Courier New" w:hAnsi="Courier New" w:cs="Courier New"/>
+          <w:b/>
+          <w:sz w:val="28"/>
+          <w:szCs w:val="28"/>
+        </w:rPr>
+      </w:pPr>
+      <w:r>
+        <w:rPr>
+          <w:rFonts w:ascii="Courier New" w:hAnsi="Courier New" w:cs="Courier New"/>
+          <w:b/>
+          <w:sz w:val="28"/>
+          <w:szCs w:val="28"/>
+          <w:highlight w:val="yellow"/>
+        </w:rPr>
+        <w:t>update document</w:t>
+      </w:r>
+      <w:r>
+        <w:rPr>
+          <w:rFonts w:ascii="Courier New" w:hAnsi="Courier New" w:cs="Courier New"/>
+          <w:b/>
+          <w:sz w:val="28"/>
+          <w:szCs w:val="28"/>
+        </w:rPr>
+        <w:t xml:space="preserve"> </w:t>
+      </w:r>
+    </w:p>
+    <w:p>
+      <w:pPr>
+        <w:rPr>
+          <w:rFonts w:ascii="Courier New" w:hAnsi="Courier New" w:cs="Courier New"/>
+          <w:b/>
+          <w:sz w:val="28"/>
+          <w:szCs w:val="28"/>
+        </w:rPr>
+      </w:pPr>
+    </w:p>
+    <w:p>
+      <w:pPr>
+        <w:rPr>
+          <w:rFonts w:ascii="Courier New" w:hAnsi="Courier New" w:cs="Courier New"/>
+          <w:b/>
+          <w:sz w:val="28"/>
+          <w:szCs w:val="28"/>
+        </w:rPr>
+      </w:pPr>
+      <w:r>
+        <w:rPr>
+          <w:rFonts w:ascii="Courier New" w:hAnsi="Courier New" w:cs="Courier New"/>
+          <w:b/>
+          <w:sz w:val="28"/>
+          <w:szCs w:val="28"/>
+        </w:rPr>
+        <w:t>db.collectionName.update({condition},{$set:{key:value}}</w:t>
+      </w:r>
+    </w:p>
+    <w:p>
+      <w:pPr>
+        <w:rPr>
+          <w:rFonts w:ascii="Courier New" w:hAnsi="Courier New" w:cs="Courier New"/>
+          <w:b/>
+          <w:sz w:val="28"/>
+          <w:szCs w:val="28"/>
+        </w:rPr>
+      </w:pPr>
+      <w:r>
+        <w:rPr>
+          <w:rFonts w:ascii="Courier New" w:hAnsi="Courier New" w:cs="Courier New"/>
+          <w:b/>
+          <w:sz w:val="28"/>
+          <w:szCs w:val="28"/>
+        </w:rPr>
+        <w:lastRenderedPageBreak/>
+        <w:t>)</w:t>
+      </w:r>
+    </w:p>
+    <w:p>
+      <w:pPr>
+        <w:rPr>
+          <w:rFonts w:ascii="Courier New" w:hAnsi="Courier New" w:cs="Courier New"/>
+          <w:b/>
+          <w:sz w:val="28"/>
+          <w:szCs w:val="28"/>
+        </w:rPr>
+      </w:pPr>
+      <w:r>
+        <w:rPr>
+          <w:rFonts w:ascii="Courier New" w:hAnsi="Courier New" w:cs="Courier New"/>
+          <w:b/>
+          <w:sz w:val="28"/>
+          <w:szCs w:val="28"/>
+          <w:highlight w:val="yellow"/>
+        </w:rPr>
+        <w:t>db.Emp.update({city:"Bangalore"},{$set:{city:"Mysore"}});</w:t>
+      </w:r>
+    </w:p>
+    <w:p>
+      <w:pPr>
+        <w:rPr>
+          <w:rFonts w:ascii="Courier New" w:hAnsi="Courier New" w:cs="Courier New"/>
+          <w:b/>
+          <w:sz w:val="28"/>
+          <w:szCs w:val="28"/>
+        </w:rPr>
+      </w:pPr>
+    </w:p>
+    <w:p>
+      <w:pPr>
+        <w:rPr>
+          <w:rFonts w:ascii="Courier New" w:hAnsi="Courier New" w:cs="Courier New"/>
+          <w:b/>
+          <w:sz w:val="28"/>
+          <w:szCs w:val="28"/>
+        </w:rPr>
+      </w:pPr>
+      <w:r>
+        <w:rPr>
+          <w:rFonts w:ascii="Courier New" w:hAnsi="Courier New" w:cs="Courier New"/>
+          <w:b/>
+          <w:sz w:val="28"/>
+          <w:szCs w:val="28"/>
+        </w:rPr>
+        <w:t xml:space="preserve">it update only one document </w:t>
+      </w:r>
+    </w:p>
+    <w:p>
+      <w:pPr>
+        <w:rPr>
+          <w:rFonts w:ascii="Courier New" w:hAnsi="Courier New" w:cs="Courier New"/>
+          <w:b/>
+          <w:sz w:val="28"/>
+          <w:szCs w:val="28"/>
+        </w:rPr>
+      </w:pPr>
+    </w:p>
+    <w:p>
+      <w:pPr>
+        <w:rPr>
+          <w:rFonts w:ascii="Courier New" w:hAnsi="Courier New" w:cs="Courier New"/>
+          <w:b/>
+          <w:sz w:val="28"/>
+          <w:szCs w:val="28"/>
+        </w:rPr>
+      </w:pPr>
+      <w:r>
+        <w:rPr>
+          <w:rFonts w:ascii="Courier New" w:hAnsi="Courier New" w:cs="Courier New"/>
+          <w:b/>
+          <w:sz w:val="28"/>
+          <w:szCs w:val="28"/>
+          <w:highlight w:val="yellow"/>
+        </w:rPr>
+        <w:t>db.Emp.updateMany({city:"Bangalore"},{$set:{city:"Mysore"}});</w:t>
+      </w:r>
+    </w:p>
+    <w:p>
+      <w:pPr>
+        <w:rPr>
+          <w:rFonts w:ascii="Courier New" w:hAnsi="Courier New" w:cs="Courier New"/>
+          <w:b/>
+          <w:sz w:val="28"/>
+          <w:szCs w:val="28"/>
+        </w:rPr>
+      </w:pPr>
+    </w:p>
+    <w:p>
+      <w:pPr>
+        <w:rPr>
+          <w:rFonts w:ascii="Courier New" w:hAnsi="Courier New" w:cs="Courier New"/>
+          <w:b/>
+          <w:sz w:val="28"/>
+          <w:szCs w:val="28"/>
+        </w:rPr>
+      </w:pPr>
+      <w:r>
+        <w:rPr>
+          <w:rFonts w:ascii="Courier New" w:hAnsi="Courier New" w:cs="Courier New"/>
+          <w:b/>
+          <w:sz w:val="28"/>
+          <w:szCs w:val="28"/>
+        </w:rPr>
+        <w:t xml:space="preserve">This will update many document. </w:t>
+      </w:r>
+    </w:p>
+    <w:p>
+      <w:pPr>
+        <w:rPr>
+          <w:rFonts w:ascii="Courier New" w:hAnsi="Courier New" w:cs="Courier New"/>
+          <w:b/>
+          <w:sz w:val="28"/>
+          <w:szCs w:val="28"/>
+        </w:rPr>
+      </w:pPr>
+    </w:p>
+    <w:p>
+      <w:pPr>
+        <w:rPr>
+          <w:rFonts w:ascii="Courier New" w:hAnsi="Courier New" w:cs="Courier New"/>
+          <w:b/>
+          <w:sz w:val="28"/>
+          <w:szCs w:val="28"/>
+        </w:rPr>
+      </w:pPr>
+      <w:r>
+        <w:rPr>
+          <w:rFonts w:ascii="Courier New" w:hAnsi="Courier New" w:cs="Courier New"/>
+          <w:b/>
+          <w:sz w:val="28"/>
+          <w:szCs w:val="28"/>
+          <w:highlight w:val="yellow"/>
+        </w:rPr>
+        <w:t>Remove document</w:t>
+      </w:r>
+      <w:r>
+        <w:rPr>
+          <w:rFonts w:ascii="Courier New" w:hAnsi="Courier New" w:cs="Courier New"/>
+          <w:b/>
+          <w:sz w:val="28"/>
+          <w:szCs w:val="28"/>
+        </w:rPr>
+        <w:t xml:space="preserve"> </w:t>
+      </w:r>
+    </w:p>
+    <w:p>
+      <w:pPr>
+        <w:rPr>
+          <w:rFonts w:ascii="Courier New" w:hAnsi="Courier New" w:cs="Courier New"/>
+          <w:b/>
+          <w:sz w:val="28"/>
+          <w:szCs w:val="28"/>
+        </w:rPr>
+      </w:pPr>
+    </w:p>
+    <w:p>
+      <w:pPr>
+        <w:rPr>
+          <w:rFonts w:ascii="Courier New" w:hAnsi="Courier New" w:cs="Courier New"/>
+          <w:b/>
+          <w:sz w:val="28"/>
+          <w:szCs w:val="28"/>
+        </w:rPr>
+      </w:pPr>
+      <w:r>
+        <w:rPr>
+          <w:rFonts w:ascii="Courier New" w:hAnsi="Courier New" w:cs="Courier New"/>
+          <w:b/>
+          <w:sz w:val="28"/>
+          <w:szCs w:val="28"/>
+          <w:highlight w:val="yellow"/>
+        </w:rPr>
+        <w:t>db.Sample.remove({});</w:t>
+      </w:r>
+      <w:r>
+        <w:rPr>
+          <w:rFonts w:ascii="Courier New" w:hAnsi="Courier New" w:cs="Courier New"/>
+          <w:b/>
+          <w:sz w:val="28"/>
+          <w:szCs w:val="28"/>
+        </w:rPr>
+        <w:tab/>
+      </w:r>
+      <w:r>
+        <w:rPr>
+          <w:rFonts w:ascii="Courier New" w:hAnsi="Courier New" w:cs="Courier New"/>
+          <w:b/>
+          <w:sz w:val="28"/>
+          <w:szCs w:val="28"/>
+        </w:rPr>
+        <w:tab/>
+        <w:t xml:space="preserve">This query remove all document from a collection without conditions. </w:t>
+      </w:r>
+    </w:p>
+    <w:p>
+      <w:pPr>
+        <w:rPr>
+          <w:rFonts w:ascii="Courier New" w:hAnsi="Courier New" w:cs="Courier New"/>
+          <w:b/>
+          <w:sz w:val="28"/>
+          <w:szCs w:val="28"/>
+        </w:rPr>
+      </w:pPr>
+      <w:r>
+        <w:rPr>
+          <w:rFonts w:ascii="Courier New" w:hAnsi="Courier New" w:cs="Courier New"/>
+          <w:b/>
+          <w:sz w:val="28"/>
+          <w:szCs w:val="28"/>
+          <w:highlight w:val="yellow"/>
+        </w:rPr>
+        <w:t>db.Emp.remove({_id:1});</w:t>
+      </w:r>
+      <w:r>
+        <w:rPr>
+          <w:rFonts w:ascii="Courier New" w:hAnsi="Courier New" w:cs="Courier New"/>
+          <w:b/>
+          <w:sz w:val="28"/>
+          <w:szCs w:val="28"/>
+        </w:rPr>
+        <w:tab/>
+        <w:t xml:space="preserve">This query remove document with conditions. </w:t>
+      </w:r>
+    </w:p>
+    <w:p>
+      <w:pPr>
+        <w:rPr>
+          <w:rFonts w:ascii="Courier New" w:hAnsi="Courier New" w:cs="Courier New"/>
+          <w:b/>
+          <w:sz w:val="28"/>
+          <w:szCs w:val="28"/>
+        </w:rPr>
+      </w:pPr>
+    </w:p>
+    <w:p>
+      <w:pPr>
+        <w:rPr>
+          <w:rFonts w:ascii="Courier New" w:hAnsi="Courier New" w:cs="Courier New"/>
+          <w:b/>
+          <w:sz w:val="28"/>
+          <w:szCs w:val="28"/>
+        </w:rPr>
+      </w:pPr>
+      <w:r>
+        <w:rPr>
+          <w:rFonts w:ascii="Courier New" w:hAnsi="Courier New" w:cs="Courier New"/>
+          <w:b/>
+          <w:sz w:val="28"/>
+          <w:szCs w:val="28"/>
+          <w:highlight w:val="yellow"/>
+        </w:rPr>
+        <w:t>Storing array value in collection</w:t>
+      </w:r>
+      <w:r>
+        <w:rPr>
+          <w:rFonts w:ascii="Courier New" w:hAnsi="Courier New" w:cs="Courier New"/>
+          <w:b/>
+          <w:sz w:val="28"/>
+          <w:szCs w:val="28"/>
+        </w:rPr>
+        <w:t xml:space="preserve"> </w:t>
+      </w:r>
+    </w:p>
+    <w:p>
+      <w:pPr>
+        <w:rPr>
+          <w:rFonts w:ascii="Courier New" w:hAnsi="Courier New" w:cs="Courier New"/>
+          <w:b/>
+          <w:sz w:val="28"/>
+          <w:szCs w:val="28"/>
+        </w:rPr>
+      </w:pPr>
+    </w:p>
+    <w:p>
+      <w:pPr>
+        <w:rPr>
+          <w:rFonts w:ascii="Courier New" w:hAnsi="Courier New" w:cs="Courier New"/>
+          <w:b/>
+          <w:sz w:val="28"/>
+          <w:szCs w:val="28"/>
+        </w:rPr>
+      </w:pPr>
+      <w:r>
+        <w:rPr>
+          <w:rFonts w:ascii="Courier New" w:hAnsi="Courier New" w:cs="Courier New"/>
+          <w:b/>
+          <w:sz w:val="28"/>
+          <w:szCs w:val="28"/>
+        </w:rPr>
+        <w:t>db.Student.insert({_id:1,sname:"Ravi",age:18,sub:["Math","GK","English"]});</w:t>
+      </w:r>
+    </w:p>
+    <w:p>
+      <w:pPr>
+        <w:rPr>
+          <w:rFonts w:ascii="Courier New" w:hAnsi="Courier New" w:cs="Courier New"/>
+          <w:b/>
+          <w:sz w:val="28"/>
+          <w:szCs w:val="28"/>
+        </w:rPr>
+      </w:pPr>
+      <w:r>
+        <w:rPr>
+          <w:rFonts w:ascii="Courier New" w:hAnsi="Courier New" w:cs="Courier New"/>
+          <w:b/>
+          <w:sz w:val="28"/>
+          <w:szCs w:val="28"/>
+        </w:rPr>
+        <w:t>db.Student.insert({_id:2,sname:"Ramesh",age:17,sub:["Math","Bio","Computer"]});</w:t>
+      </w:r>
+    </w:p>
+    <w:p>
+      <w:pPr>
+        <w:rPr>
+          <w:rFonts w:ascii="Courier New" w:hAnsi="Courier New" w:cs="Courier New"/>
+          <w:b/>
+          <w:sz w:val="28"/>
+          <w:szCs w:val="28"/>
+        </w:rPr>
+      </w:pPr>
+      <w:r>
+        <w:rPr>
+          <w:rFonts w:ascii="Courier New" w:hAnsi="Courier New" w:cs="Courier New"/>
+          <w:b/>
+          <w:sz w:val="28"/>
+          <w:szCs w:val="28"/>
+        </w:rPr>
+        <w:t>db.Student.insert({_id:3,sname:"Ajay",age:19,sub:["Phy","Chem","Maths"]});</w:t>
+      </w:r>
+    </w:p>
+    <w:p>
+      <w:pPr>
+        <w:rPr>
+          <w:rFonts w:ascii="Courier New" w:hAnsi="Courier New" w:cs="Courier New"/>
+          <w:b/>
+          <w:sz w:val="28"/>
+          <w:szCs w:val="28"/>
+        </w:rPr>
+      </w:pPr>
+    </w:p>
+    <w:p>
+      <w:pPr>
+        <w:rPr>
+          <w:rFonts w:ascii="Courier New" w:hAnsi="Courier New" w:cs="Courier New"/>
+          <w:b/>
+          <w:sz w:val="28"/>
+          <w:szCs w:val="28"/>
+        </w:rPr>
+      </w:pPr>
+    </w:p>
+    <w:p>
+      <w:pPr>
+        <w:rPr>
+          <w:rFonts w:ascii="Courier New" w:hAnsi="Courier New" w:cs="Courier New"/>
+          <w:b/>
+          <w:sz w:val="28"/>
+          <w:szCs w:val="28"/>
+        </w:rPr>
+      </w:pPr>
+      <w:r>
+        <w:rPr>
+          <w:rFonts w:ascii="Courier New" w:hAnsi="Courier New" w:cs="Courier New"/>
+          <w:b/>
+          <w:sz w:val="28"/>
+          <w:szCs w:val="28"/>
+          <w:highlight w:val="yellow"/>
+        </w:rPr>
+        <w:lastRenderedPageBreak/>
+        <w:t>retrieve document from a collection with array value.</w:t>
+      </w:r>
+      <w:r>
+        <w:rPr>
+          <w:rFonts w:ascii="Courier New" w:hAnsi="Courier New" w:cs="Courier New"/>
+          <w:b/>
+          <w:sz w:val="28"/>
+          <w:szCs w:val="28"/>
+        </w:rPr>
+        <w:t xml:space="preserve"> </w:t>
+      </w:r>
+    </w:p>
+    <w:p>
+      <w:pPr>
+        <w:rPr>
+          <w:rFonts w:ascii="Courier New" w:hAnsi="Courier New" w:cs="Courier New"/>
+          <w:b/>
+          <w:sz w:val="28"/>
+          <w:szCs w:val="28"/>
+        </w:rPr>
+      </w:pPr>
+    </w:p>
+    <w:p>
+      <w:pPr>
+        <w:rPr>
+          <w:rFonts w:ascii="Courier New" w:hAnsi="Courier New" w:cs="Courier New"/>
+          <w:b/>
+          <w:sz w:val="28"/>
+          <w:szCs w:val="28"/>
+        </w:rPr>
+      </w:pPr>
+      <w:r>
+        <w:rPr>
+          <w:rFonts w:ascii="Courier New" w:hAnsi="Courier New" w:cs="Courier New"/>
+          <w:b/>
+          <w:sz w:val="28"/>
+          <w:szCs w:val="28"/>
+        </w:rPr>
+        <w:t>db.Student.find({sub:"Math"})</w:t>
+      </w:r>
+    </w:p>
+    <w:p>
+      <w:pPr>
+        <w:rPr>
+          <w:rFonts w:ascii="Courier New" w:hAnsi="Courier New" w:cs="Courier New"/>
+          <w:b/>
+          <w:sz w:val="28"/>
+          <w:szCs w:val="28"/>
+        </w:rPr>
+      </w:pPr>
+    </w:p>
+    <w:p>
+      <w:pPr>
+        <w:rPr>
+          <w:rFonts w:ascii="Courier New" w:hAnsi="Courier New" w:cs="Courier New"/>
+          <w:b/>
+          <w:sz w:val="28"/>
+          <w:szCs w:val="28"/>
+        </w:rPr>
+      </w:pPr>
+    </w:p>
+    <w:p>
+      <w:pPr>
+        <w:rPr>
+          <w:rFonts w:ascii="Courier New" w:hAnsi="Courier New" w:cs="Courier New"/>
+          <w:b/>
+          <w:sz w:val="28"/>
+          <w:szCs w:val="28"/>
+        </w:rPr>
+      </w:pPr>
+      <w:r>
+        <w:rPr>
+          <w:rFonts w:ascii="Courier New" w:hAnsi="Courier New" w:cs="Courier New"/>
+          <w:b/>
+          <w:sz w:val="28"/>
+          <w:szCs w:val="28"/>
+          <w:highlight w:val="yellow"/>
+        </w:rPr>
+        <w:t>Monogo DB Relationship</w:t>
+      </w:r>
+      <w:r>
+        <w:rPr>
+          <w:rFonts w:ascii="Courier New" w:hAnsi="Courier New" w:cs="Courier New"/>
+          <w:b/>
+          <w:sz w:val="28"/>
+          <w:szCs w:val="28"/>
+        </w:rPr>
+        <w:t xml:space="preserve"> </w:t>
+      </w:r>
+    </w:p>
+    <w:p>
+      <w:pPr>
+        <w:rPr>
+          <w:rFonts w:ascii="Courier New" w:hAnsi="Courier New" w:cs="Courier New"/>
+          <w:b/>
+          <w:sz w:val="28"/>
+          <w:szCs w:val="28"/>
+        </w:rPr>
+      </w:pPr>
+    </w:p>
+    <w:p>
+      <w:pPr>
+        <w:rPr>
+          <w:rFonts w:ascii="Courier New" w:hAnsi="Courier New" w:cs="Courier New"/>
+          <w:b/>
+          <w:sz w:val="28"/>
+          <w:szCs w:val="28"/>
+        </w:rPr>
+      </w:pPr>
+      <w:r>
+        <w:rPr>
+          <w:rFonts w:ascii="Courier New" w:hAnsi="Courier New" w:cs="Courier New"/>
+          <w:b/>
+          <w:sz w:val="28"/>
+          <w:szCs w:val="28"/>
+        </w:rPr>
+        <w:t xml:space="preserve">One to one </w:t>
+      </w:r>
+      <w:r>
+        <w:rPr>
+          <w:rFonts w:ascii="Courier New" w:hAnsi="Courier New" w:cs="Courier New"/>
+          <w:b/>
+          <w:sz w:val="28"/>
+          <w:szCs w:val="28"/>
+        </w:rPr>
+        <w:tab/>
+      </w:r>
+      <w:r>
+        <w:rPr>
+          <w:rFonts w:ascii="Courier New" w:hAnsi="Courier New" w:cs="Courier New"/>
+          <w:b/>
+          <w:sz w:val="28"/>
+          <w:szCs w:val="28"/>
+        </w:rPr>
+        <w:tab/>
+        <w:t xml:space="preserve">one mean pk and many mean fk </w:t>
+      </w:r>
+    </w:p>
+    <w:p>
+      <w:pPr>
+        <w:rPr>
+          <w:rFonts w:ascii="Courier New" w:hAnsi="Courier New" w:cs="Courier New"/>
+          <w:b/>
+          <w:sz w:val="28"/>
+          <w:szCs w:val="28"/>
+        </w:rPr>
+      </w:pPr>
+      <w:r>
+        <w:rPr>
+          <w:rFonts w:ascii="Courier New" w:hAnsi="Courier New" w:cs="Courier New"/>
+          <w:b/>
+          <w:sz w:val="28"/>
+          <w:szCs w:val="28"/>
+        </w:rPr>
+        <w:t xml:space="preserve">One to many </w:t>
+      </w:r>
+    </w:p>
+    <w:p>
+      <w:pPr>
+        <w:rPr>
+          <w:rFonts w:ascii="Courier New" w:hAnsi="Courier New" w:cs="Courier New"/>
+          <w:b/>
+          <w:sz w:val="28"/>
+          <w:szCs w:val="28"/>
+        </w:rPr>
+      </w:pPr>
+      <w:r>
+        <w:rPr>
+          <w:rFonts w:ascii="Courier New" w:hAnsi="Courier New" w:cs="Courier New"/>
+          <w:b/>
+          <w:sz w:val="28"/>
+          <w:szCs w:val="28"/>
+        </w:rPr>
+        <w:t xml:space="preserve">Many to one </w:t>
+      </w:r>
+    </w:p>
+    <w:p>
+      <w:pPr>
+        <w:rPr>
+          <w:rFonts w:ascii="Courier New" w:hAnsi="Courier New" w:cs="Courier New"/>
+          <w:b/>
+          <w:sz w:val="28"/>
+          <w:szCs w:val="28"/>
+        </w:rPr>
+      </w:pPr>
+      <w:r>
+        <w:rPr>
+          <w:rFonts w:ascii="Courier New" w:hAnsi="Courier New" w:cs="Courier New"/>
+          <w:b/>
+          <w:sz w:val="28"/>
+          <w:szCs w:val="28"/>
+        </w:rPr>
+        <w:t xml:space="preserve">Many to many </w:t>
+      </w:r>
+    </w:p>
+    <w:p>
+      <w:pPr>
+        <w:rPr>
+          <w:rFonts w:ascii="Courier New" w:hAnsi="Courier New" w:cs="Courier New"/>
+          <w:b/>
+          <w:sz w:val="28"/>
+          <w:szCs w:val="28"/>
+        </w:rPr>
+      </w:pPr>
+    </w:p>
+    <w:p>
+      <w:pPr>
+        <w:rPr>
+          <w:rFonts w:ascii="Courier New" w:hAnsi="Courier New" w:cs="Courier New"/>
+          <w:b/>
+          <w:sz w:val="28"/>
+          <w:szCs w:val="28"/>
+        </w:rPr>
+      </w:pPr>
+      <w:r>
+        <w:rPr>
+          <w:rFonts w:ascii="Courier New" w:hAnsi="Courier New" w:cs="Courier New"/>
+          <w:b/>
+          <w:sz w:val="28"/>
+          <w:szCs w:val="28"/>
+        </w:rPr>
+        <w:t xml:space="preserve">In mongo db we can achieve relationship using </w:t>
+      </w:r>
+    </w:p>
+    <w:p>
+      <w:pPr>
+        <w:rPr>
+          <w:rFonts w:ascii="Courier New" w:hAnsi="Courier New" w:cs="Courier New"/>
+          <w:b/>
+          <w:sz w:val="28"/>
+          <w:szCs w:val="28"/>
+        </w:rPr>
+      </w:pPr>
+      <w:r>
+        <w:rPr>
+          <w:rFonts w:ascii="Courier New" w:hAnsi="Courier New" w:cs="Courier New"/>
+          <w:b/>
+          <w:sz w:val="28"/>
+          <w:szCs w:val="28"/>
+        </w:rPr>
+        <w:t xml:space="preserve">Two ways </w:t>
+      </w:r>
+    </w:p>
+    <w:p>
+      <w:pPr>
+        <w:rPr>
+          <w:rFonts w:ascii="Courier New" w:hAnsi="Courier New" w:cs="Courier New"/>
+          <w:b/>
+          <w:sz w:val="28"/>
+          <w:szCs w:val="28"/>
+        </w:rPr>
+      </w:pPr>
+      <w:r>
+        <w:rPr>
+          <w:rFonts w:ascii="Courier New" w:hAnsi="Courier New" w:cs="Courier New"/>
+          <w:b/>
+          <w:sz w:val="28"/>
+          <w:szCs w:val="28"/>
+          <w:highlight w:val="yellow"/>
+        </w:rPr>
+        <w:t>Embedded style relationship</w:t>
+      </w:r>
+      <w:r>
+        <w:rPr>
+          <w:rFonts w:ascii="Courier New" w:hAnsi="Courier New" w:cs="Courier New"/>
+          <w:b/>
+          <w:sz w:val="28"/>
+          <w:szCs w:val="28"/>
+        </w:rPr>
+        <w:t xml:space="preserve"> </w:t>
+      </w:r>
+      <w:r>
+        <w:rPr>
+          <w:rFonts w:ascii="Courier New" w:hAnsi="Courier New" w:cs="Courier New"/>
+          <w:b/>
+          <w:sz w:val="28"/>
+          <w:szCs w:val="28"/>
+        </w:rPr>
+        <w:t xml:space="preserve">only one collection </w:t>
+      </w:r>
+    </w:p>
+    <w:p>
+      <w:pPr>
+        <w:rPr>
+          <w:rFonts w:ascii="Courier New" w:hAnsi="Courier New" w:cs="Courier New"/>
+          <w:b/>
+          <w:sz w:val="28"/>
+          <w:szCs w:val="28"/>
+        </w:rPr>
+      </w:pPr>
+      <w:r>
+        <w:rPr>
+          <w:rFonts w:ascii="Courier New" w:hAnsi="Courier New" w:cs="Courier New"/>
+          <w:b/>
+          <w:sz w:val="28"/>
+          <w:szCs w:val="28"/>
+        </w:rPr>
+        <w:t xml:space="preserve">Employee </w:t>
+      </w:r>
+    </w:p>
+    <w:p>
+      <w:pPr>
+        <w:rPr>
+          <w:rFonts w:ascii="Courier New" w:hAnsi="Courier New" w:cs="Courier New"/>
+          <w:b/>
+          <w:sz w:val="28"/>
+          <w:szCs w:val="28"/>
+        </w:rPr>
+      </w:pPr>
+      <w:r>
+        <w:rPr>
+          <w:rFonts w:ascii="Courier New" w:hAnsi="Courier New" w:cs="Courier New"/>
+          <w:b/>
+          <w:sz w:val="28"/>
+          <w:szCs w:val="28"/>
+        </w:rPr>
+        <w:tab/>
+      </w:r>
+      <w:r>
+        <w:rPr>
+          <w:rFonts w:ascii="Courier New" w:hAnsi="Courier New" w:cs="Courier New"/>
+          <w:b/>
+          <w:sz w:val="28"/>
+          <w:szCs w:val="28"/>
+        </w:rPr>
+        <w:tab/>
+        <w:t xml:space="preserve">Id, name, salary </w:t>
+      </w:r>
+    </w:p>
+    <w:p>
+      <w:pPr>
+        <w:rPr>
+          <w:rFonts w:ascii="Courier New" w:hAnsi="Courier New" w:cs="Courier New"/>
+          <w:b/>
+          <w:sz w:val="28"/>
+          <w:szCs w:val="28"/>
+        </w:rPr>
+      </w:pPr>
+      <w:r>
+        <w:rPr>
+          <w:rFonts w:ascii="Courier New" w:hAnsi="Courier New" w:cs="Courier New"/>
+          <w:b/>
+          <w:sz w:val="28"/>
+          <w:szCs w:val="28"/>
+        </w:rPr>
+        <w:t xml:space="preserve">Address </w:t>
+      </w:r>
+    </w:p>
+    <w:p>
+      <w:pPr>
+        <w:rPr>
+          <w:rFonts w:ascii="Courier New" w:hAnsi="Courier New" w:cs="Courier New"/>
+          <w:b/>
+          <w:sz w:val="28"/>
+          <w:szCs w:val="28"/>
+        </w:rPr>
+      </w:pPr>
+      <w:r>
+        <w:rPr>
+          <w:rFonts w:ascii="Courier New" w:hAnsi="Courier New" w:cs="Courier New"/>
+          <w:b/>
+          <w:sz w:val="28"/>
+          <w:szCs w:val="28"/>
+        </w:rPr>
+        <w:tab/>
+      </w:r>
+      <w:r>
+        <w:rPr>
+          <w:rFonts w:ascii="Courier New" w:hAnsi="Courier New" w:cs="Courier New"/>
+          <w:b/>
+          <w:sz w:val="28"/>
+          <w:szCs w:val="28"/>
+        </w:rPr>
+        <w:tab/>
+        <w:t xml:space="preserve">City, state </w:t>
+      </w:r>
+    </w:p>
+    <w:p>
+      <w:pPr>
+        <w:rPr>
+          <w:rFonts w:ascii="Courier New" w:hAnsi="Courier New" w:cs="Courier New"/>
+          <w:b/>
+          <w:sz w:val="28"/>
+          <w:szCs w:val="28"/>
+        </w:rPr>
+      </w:pPr>
+    </w:p>
+    <w:p>
+      <w:pPr>
+        <w:rPr>
+          <w:rFonts w:ascii="Courier New" w:hAnsi="Courier New" w:cs="Courier New"/>
+          <w:b/>
+          <w:sz w:val="28"/>
+          <w:szCs w:val="28"/>
+        </w:rPr>
+      </w:pPr>
+    </w:p>
+    <w:p>
+      <w:pPr>
+        <w:rPr>
+          <w:rFonts w:ascii="Courier New" w:hAnsi="Courier New" w:cs="Courier New"/>
+          <w:b/>
+          <w:sz w:val="28"/>
+          <w:szCs w:val="28"/>
+        </w:rPr>
+      </w:pPr>
+    </w:p>
+    <w:p>
+      <w:pPr>
+        <w:rPr>
+          <w:rFonts w:ascii="Courier New" w:hAnsi="Courier New" w:cs="Courier New"/>
+          <w:b/>
+          <w:sz w:val="28"/>
+          <w:szCs w:val="28"/>
+        </w:rPr>
+      </w:pPr>
+    </w:p>
+    <w:p>
+      <w:pPr>
+        <w:rPr>
+          <w:rFonts w:ascii="Courier New" w:hAnsi="Courier New" w:cs="Courier New"/>
+          <w:b/>
+          <w:sz w:val="28"/>
+          <w:szCs w:val="28"/>
+        </w:rPr>
+      </w:pPr>
+    </w:p>
+    <w:p>
+      <w:pPr>
+        <w:rPr>
+          <w:rFonts w:ascii="Courier New" w:hAnsi="Courier New" w:cs="Courier New"/>
+          <w:b/>
+          <w:sz w:val="28"/>
+          <w:szCs w:val="28"/>
+        </w:rPr>
+      </w:pPr>
+    </w:p>
+    <w:p>
+      <w:pPr>
+        <w:rPr>
+          <w:rFonts w:ascii="Courier New" w:hAnsi="Courier New" w:cs="Courier New"/>
+          <w:b/>
+          <w:sz w:val="28"/>
+          <w:szCs w:val="28"/>
+        </w:rPr>
+      </w:pPr>
+    </w:p>
+    <w:p>
+      <w:pPr>
+        <w:rPr>
+          <w:rFonts w:ascii="Courier New" w:hAnsi="Courier New" w:cs="Courier New"/>
+          <w:b/>
+          <w:sz w:val="28"/>
+          <w:szCs w:val="28"/>
+        </w:rPr>
+      </w:pPr>
+      <w:r>
+        <w:rPr>
+          <w:rFonts w:ascii="Courier New" w:hAnsi="Courier New" w:cs="Courier New"/>
+          <w:b/>
+          <w:sz w:val="28"/>
+          <w:szCs w:val="28"/>
+        </w:rPr>
+        <w:lastRenderedPageBreak/>
+        <w:t>One to one (one employee has only one address)</w:t>
+      </w:r>
+    </w:p>
+    <w:p>
+      <w:pPr>
+        <w:rPr>
+          <w:rFonts w:ascii="Courier New" w:hAnsi="Courier New" w:cs="Courier New"/>
+          <w:b/>
+          <w:sz w:val="28"/>
+          <w:szCs w:val="28"/>
+        </w:rPr>
+      </w:pPr>
+      <w:r>
+        <w:rPr>
+          <w:rFonts w:ascii="Courier New" w:hAnsi="Courier New" w:cs="Courier New"/>
+          <w:b/>
+          <w:sz w:val="28"/>
+          <w:szCs w:val="28"/>
+        </w:rPr>
+        <w:t>db.Employee.insert({_id:1,name:"Ramesh",salary:25000,address:{city:"Bangalore",state:"Kar"}});</w:t>
+      </w:r>
+    </w:p>
+    <w:p>
+      <w:pPr>
+        <w:rPr>
+          <w:rFonts w:ascii="Courier New" w:hAnsi="Courier New" w:cs="Courier New"/>
+          <w:b/>
+          <w:sz w:val="28"/>
+          <w:szCs w:val="28"/>
+        </w:rPr>
+      </w:pPr>
+      <w:r>
+        <w:rPr>
+          <w:rFonts w:ascii="Courier New" w:hAnsi="Courier New" w:cs="Courier New"/>
+          <w:b/>
+          <w:sz w:val="28"/>
+          <w:szCs w:val="28"/>
+        </w:rPr>
+        <w:t>one to many (one employee can have more than one address)</w:t>
+      </w:r>
+    </w:p>
+    <w:p>
+      <w:pPr>
+        <w:rPr>
+          <w:rFonts w:ascii="Courier New" w:hAnsi="Courier New" w:cs="Courier New"/>
+          <w:b/>
+          <w:sz w:val="28"/>
+          <w:szCs w:val="28"/>
+        </w:rPr>
+      </w:pPr>
+      <w:r>
+        <w:rPr>
+          <w:rFonts w:ascii="Courier New" w:hAnsi="Courier New" w:cs="Courier New"/>
+          <w:b/>
+          <w:sz w:val="28"/>
+          <w:szCs w:val="28"/>
+        </w:rPr>
+        <w:t>db.Employee.insert({_id:3,name:"Ajay",salary:22000,address:{city:"Bangalore",state:"Kar"},projects:[{pid:1111,tech:"Java"},{pid:2222:"Python"}]});</w:t>
+      </w:r>
+    </w:p>
+    <w:p>
+      <w:pPr>
+        <w:rPr>
+          <w:rFonts w:ascii="Courier New" w:hAnsi="Courier New" w:cs="Courier New"/>
+          <w:b/>
+          <w:sz w:val="28"/>
+          <w:szCs w:val="28"/>
+        </w:rPr>
+      </w:pPr>
+      <w:r>
+        <w:rPr>
+          <w:rFonts w:ascii="Courier New" w:hAnsi="Courier New" w:cs="Courier New"/>
+          <w:b/>
+          <w:sz w:val="28"/>
+          <w:szCs w:val="28"/>
+        </w:rPr>
+        <w:t>one to many (one employee can work in many projects)</w:t>
+      </w:r>
+    </w:p>
+    <w:p>
+      <w:pPr>
+        <w:rPr>
+          <w:rFonts w:ascii="Courier New" w:hAnsi="Courier New" w:cs="Courier New"/>
+          <w:b/>
+          <w:sz w:val="28"/>
+          <w:szCs w:val="28"/>
+        </w:rPr>
+      </w:pPr>
+      <w:r>
+        <w:rPr>
+          <w:rFonts w:ascii="Courier New" w:hAnsi="Courier New" w:cs="Courier New"/>
+          <w:b/>
+          <w:sz w:val="28"/>
+          <w:szCs w:val="28"/>
+        </w:rPr>
+        <w:t>db.Employee.insert({_id:3,name:"Ajay",salary:22000,address:{city:"Bangalore",state:"Kar"},projects:[{pid:1111,tech:"Java"},{pid:2222,tech:"Python"}]});</w:t>
+      </w:r>
+    </w:p>
+    <w:p>
+      <w:pPr>
+        <w:rPr>
+          <w:rFonts w:ascii="Courier New" w:hAnsi="Courier New" w:cs="Courier New"/>
+          <w:b/>
+          <w:sz w:val="28"/>
+          <w:szCs w:val="28"/>
+        </w:rPr>
+      </w:pPr>
+    </w:p>
+    <w:p>
+      <w:pPr>
+        <w:rPr>
+          <w:rFonts w:ascii="Courier New" w:hAnsi="Courier New" w:cs="Courier New"/>
+          <w:b/>
+          <w:sz w:val="28"/>
+          <w:szCs w:val="28"/>
+        </w:rPr>
+      </w:pPr>
+      <w:r>
+        <w:rPr>
+          <w:rFonts w:ascii="Courier New" w:hAnsi="Courier New" w:cs="Courier New"/>
+          <w:b/>
+          <w:sz w:val="28"/>
+          <w:szCs w:val="28"/>
+        </w:rPr>
+        <w:t xml:space="preserve">condition for complex property </w:t>
+      </w:r>
+    </w:p>
+    <w:p>
+      <w:pPr>
+        <w:rPr>
+          <w:rFonts w:ascii="Courier New" w:hAnsi="Courier New" w:cs="Courier New"/>
+          <w:b/>
+          <w:sz w:val="28"/>
+          <w:szCs w:val="28"/>
+        </w:rPr>
+      </w:pPr>
+    </w:p>
+    <w:p>
+      <w:pPr>
+        <w:rPr>
+          <w:rFonts w:ascii="Courier New" w:hAnsi="Courier New" w:cs="Courier New"/>
+          <w:b/>
+          <w:sz w:val="28"/>
+          <w:szCs w:val="28"/>
+        </w:rPr>
+      </w:pPr>
+      <w:r>
+        <w:rPr>
+          <w:rFonts w:ascii="Courier New" w:hAnsi="Courier New" w:cs="Courier New"/>
+          <w:b/>
+          <w:sz w:val="28"/>
+          <w:szCs w:val="28"/>
+        </w:rPr>
+        <w:t>db.Employee.find({"address.city":"Mumbai"}).pretty();</w:t>
+      </w:r>
+    </w:p>
+    <w:p>
+      <w:pPr>
+        <w:rPr>
+          <w:rFonts w:ascii="Courier New" w:hAnsi="Courier New" w:cs="Courier New"/>
+          <w:b/>
+          <w:sz w:val="28"/>
+          <w:szCs w:val="28"/>
+        </w:rPr>
+      </w:pPr>
+    </w:p>
+    <w:p>
+      <w:pPr>
+        <w:rPr>
+          <w:rFonts w:ascii="Courier New" w:hAnsi="Courier New" w:cs="Courier New"/>
+          <w:b/>
+          <w:sz w:val="28"/>
+          <w:szCs w:val="28"/>
+        </w:rPr>
+      </w:pPr>
+    </w:p>
+    <w:p>
+      <w:pPr>
+        <w:rPr>
+          <w:rFonts w:ascii="Courier New" w:hAnsi="Courier New" w:cs="Courier New"/>
+          <w:b/>
+          <w:sz w:val="28"/>
+          <w:szCs w:val="28"/>
+        </w:rPr>
+      </w:pPr>
+    </w:p>
+    <w:p>
+      <w:pPr>
+        <w:rPr>
+          <w:rFonts w:ascii="Courier New" w:hAnsi="Courier New" w:cs="Courier New"/>
+          <w:b/>
+          <w:sz w:val="28"/>
+          <w:szCs w:val="28"/>
+        </w:rPr>
+      </w:pPr>
+      <w:r>
+        <w:rPr>
+          <w:rFonts w:ascii="Courier New" w:hAnsi="Courier New" w:cs="Courier New"/>
+          <w:b/>
+          <w:sz w:val="28"/>
+          <w:szCs w:val="28"/>
+          <w:highlight w:val="yellow"/>
+        </w:rPr>
+        <w:t xml:space="preserve">Linking </w:t>
+      </w:r>
+      <w:r>
+        <w:rPr>
+          <w:rFonts w:ascii="Courier New" w:hAnsi="Courier New" w:cs="Courier New"/>
+          <w:b/>
+          <w:sz w:val="28"/>
+          <w:szCs w:val="28"/>
+          <w:highlight w:val="yellow"/>
+        </w:rPr>
+        <w:t xml:space="preserve">style relationship </w:t>
+      </w:r>
+      <w:r>
+        <w:rPr>
+          <w:rFonts w:ascii="Courier New" w:hAnsi="Courier New" w:cs="Courier New"/>
+          <w:b/>
+          <w:sz w:val="28"/>
+          <w:szCs w:val="28"/>
+        </w:rPr>
+        <w:t xml:space="preserve">we can use more than one collection </w:t>
+      </w:r>
+    </w:p>
+    <w:p>
+      <w:pPr>
+        <w:pStyle w:val="ListParagraph"/>
+        <w:rPr>
+          <w:rFonts w:ascii="Courier New" w:hAnsi="Courier New" w:cs="Courier New"/>
+          <w:b/>
+          <w:sz w:val="28"/>
+          <w:szCs w:val="28"/>
+        </w:rPr>
+      </w:pPr>
+    </w:p>
+    <w:p>
+      <w:pPr>
+        <w:pStyle w:val="ListParagraph"/>
+        <w:rPr>
+          <w:rFonts w:ascii="Courier New" w:hAnsi="Courier New" w:cs="Courier New"/>
+          <w:b/>
+          <w:sz w:val="28"/>
+          <w:szCs w:val="28"/>
+        </w:rPr>
+      </w:pPr>
+    </w:p>
+    <w:p>
+      <w:pPr>
+        <w:pStyle w:val="ListParagraph"/>
+        <w:rPr>
+          <w:rFonts w:ascii="Courier New" w:hAnsi="Courier New" w:cs="Courier New"/>
+          <w:b/>
+          <w:sz w:val="28"/>
+          <w:szCs w:val="28"/>
+        </w:rPr>
+      </w:pPr>
+    </w:p>
+    <w:p>
+      <w:pPr>
+        <w:pStyle w:val="ListParagraph"/>
+        <w:rPr>
+          <w:rFonts w:ascii="Courier New" w:hAnsi="Courier New" w:cs="Courier New"/>
+          <w:b/>
+          <w:sz w:val="28"/>
+          <w:szCs w:val="28"/>
+        </w:rPr>
+      </w:pPr>
+    </w:p>
+    <w:p>
+      <w:pPr>
+        <w:pStyle w:val="ListParagraph"/>
+        <w:rPr>
+          <w:rFonts w:ascii="Courier New" w:hAnsi="Courier New" w:cs="Courier New"/>
+          <w:b/>
+          <w:sz w:val="28"/>
+          <w:szCs w:val="28"/>
+        </w:rPr>
+      </w:pPr>
+    </w:p>
+    <w:p>
+      <w:pPr>
+        <w:pStyle w:val="ListParagraph"/>
+        <w:rPr>
+          <w:rFonts w:ascii="Courier New" w:hAnsi="Courier New" w:cs="Courier New"/>
+          <w:b/>
+          <w:sz w:val="28"/>
+          <w:szCs w:val="28"/>
+        </w:rPr>
+      </w:pPr>
+    </w:p>
+    <w:p>
+      <w:pPr>
+        <w:pStyle w:val="ListParagraph"/>
+        <w:rPr>
+          <w:rFonts w:ascii="Courier New" w:hAnsi="Courier New" w:cs="Courier New"/>
+          <w:b/>
+          <w:sz w:val="28"/>
+          <w:szCs w:val="28"/>
+        </w:rPr>
+      </w:pPr>
+    </w:p>
+    <w:p>
+      <w:pPr>
+        <w:pStyle w:val="ListParagraph"/>
+        <w:rPr>
+          <w:rFonts w:ascii="Courier New" w:hAnsi="Courier New" w:cs="Courier New"/>
+          <w:b/>
+          <w:sz w:val="28"/>
+          <w:szCs w:val="28"/>
+        </w:rPr>
+      </w:pPr>
+    </w:p>
+    <w:p>
+      <w:pPr>
+        <w:pStyle w:val="ListParagraph"/>
+        <w:rPr>
+          <w:rFonts w:ascii="Courier New" w:hAnsi="Courier New" w:cs="Courier New"/>
+          <w:b/>
+          <w:sz w:val="28"/>
+          <w:szCs w:val="28"/>
+        </w:rPr>
+      </w:pPr>
+    </w:p>
+    <w:p>
+      <w:pPr>
+        <w:pStyle w:val="ListParagraph"/>
+        <w:rPr>
+          <w:rFonts w:ascii="Courier New" w:hAnsi="Courier New" w:cs="Courier New"/>
+          <w:b/>
+          <w:sz w:val="28"/>
+          <w:szCs w:val="28"/>
+        </w:rPr>
+      </w:pPr>
+    </w:p>
+    <w:p>
+      <w:pPr>
+        <w:pStyle w:val="ListParagraph"/>
+        <w:rPr>
+          <w:rFonts w:ascii="Courier New" w:hAnsi="Courier New" w:cs="Courier New"/>
+          <w:b/>
+          <w:sz w:val="28"/>
+          <w:szCs w:val="28"/>
+        </w:rPr>
+      </w:pPr>
+      <w:r>
+        <w:rPr>
+          <w:rFonts w:ascii="Courier New" w:hAnsi="Courier New" w:cs="Courier New"/>
+          <w:b/>
+          <w:sz w:val="28"/>
+          <w:szCs w:val="28"/>
+        </w:rPr>
+        <w:lastRenderedPageBreak/>
+        <w:t xml:space="preserve">Trainer </w:t>
+      </w:r>
+    </w:p>
+    <w:p>
+      <w:pPr>
+        <w:pStyle w:val="ListParagraph"/>
+        <w:rPr>
+          <w:rFonts w:ascii="Courier New" w:hAnsi="Courier New" w:cs="Courier New"/>
+          <w:b/>
+          <w:sz w:val="28"/>
+          <w:szCs w:val="28"/>
+        </w:rPr>
+      </w:pPr>
+      <w:r>
+        <w:rPr>
+          <w:rFonts w:ascii="Courier New" w:hAnsi="Courier New" w:cs="Courier New"/>
+          <w:b/>
+          <w:sz w:val="28"/>
+          <w:szCs w:val="28"/>
+        </w:rPr>
+        <w:t>_id</w:t>
+      </w:r>
+      <w:r>
+        <w:rPr>
+          <w:rFonts w:ascii="Courier New" w:hAnsi="Courier New" w:cs="Courier New"/>
+          <w:b/>
+          <w:sz w:val="28"/>
+          <w:szCs w:val="28"/>
+        </w:rPr>
+        <w:tab/>
+      </w:r>
+      <w:r>
+        <w:rPr>
+          <w:rFonts w:ascii="Courier New" w:hAnsi="Courier New" w:cs="Courier New"/>
+          <w:b/>
+          <w:sz w:val="28"/>
+          <w:szCs w:val="28"/>
+        </w:rPr>
+        <w:tab/>
+        <w:t>TName</w:t>
+      </w:r>
+      <w:r>
+        <w:rPr>
+          <w:rFonts w:ascii="Courier New" w:hAnsi="Courier New" w:cs="Courier New"/>
+          <w:b/>
+          <w:sz w:val="28"/>
+          <w:szCs w:val="28"/>
+        </w:rPr>
+        <w:tab/>
+      </w:r>
+      <w:r>
+        <w:rPr>
+          <w:rFonts w:ascii="Courier New" w:hAnsi="Courier New" w:cs="Courier New"/>
+          <w:b/>
+          <w:sz w:val="28"/>
+          <w:szCs w:val="28"/>
+        </w:rPr>
+        <w:tab/>
+        <w:t xml:space="preserve">tech </w:t>
+      </w:r>
+    </w:p>
+    <w:p>
+      <w:pPr>
+        <w:pStyle w:val="ListParagraph"/>
+        <w:rPr>
+          <w:rFonts w:ascii="Courier New" w:hAnsi="Courier New" w:cs="Courier New"/>
+          <w:b/>
+          <w:sz w:val="28"/>
+          <w:szCs w:val="28"/>
+        </w:rPr>
+      </w:pPr>
+      <w:r>
+        <w:rPr>
+          <w:rFonts w:ascii="Courier New" w:hAnsi="Courier New" w:cs="Courier New"/>
+          <w:b/>
+          <w:sz w:val="28"/>
+          <w:szCs w:val="28"/>
+        </w:rPr>
+        <w:t>1</w:t>
+      </w:r>
+      <w:r>
+        <w:rPr>
+          <w:rFonts w:ascii="Courier New" w:hAnsi="Courier New" w:cs="Courier New"/>
+          <w:b/>
+          <w:sz w:val="28"/>
+          <w:szCs w:val="28"/>
+        </w:rPr>
+        <w:tab/>
+      </w:r>
+      <w:r>
+        <w:rPr>
+          <w:rFonts w:ascii="Courier New" w:hAnsi="Courier New" w:cs="Courier New"/>
+          <w:b/>
+          <w:sz w:val="28"/>
+          <w:szCs w:val="28"/>
+        </w:rPr>
+        <w:tab/>
+        <w:t>Raj</w:t>
+      </w:r>
+      <w:r>
+        <w:rPr>
+          <w:rFonts w:ascii="Courier New" w:hAnsi="Courier New" w:cs="Courier New"/>
+          <w:b/>
+          <w:sz w:val="28"/>
+          <w:szCs w:val="28"/>
+        </w:rPr>
+        <w:tab/>
+      </w:r>
+      <w:r>
+        <w:rPr>
+          <w:rFonts w:ascii="Courier New" w:hAnsi="Courier New" w:cs="Courier New"/>
+          <w:b/>
+          <w:sz w:val="28"/>
+          <w:szCs w:val="28"/>
+        </w:rPr>
+        <w:tab/>
+      </w:r>
+      <w:r>
+        <w:rPr>
+          <w:rFonts w:ascii="Courier New" w:hAnsi="Courier New" w:cs="Courier New"/>
+          <w:b/>
+          <w:sz w:val="28"/>
+          <w:szCs w:val="28"/>
+        </w:rPr>
+        <w:tab/>
+        <w:t xml:space="preserve">Java </w:t>
+      </w:r>
+    </w:p>
+    <w:p>
+      <w:pPr>
+        <w:pStyle w:val="ListParagraph"/>
+        <w:rPr>
+          <w:rFonts w:ascii="Courier New" w:hAnsi="Courier New" w:cs="Courier New"/>
+          <w:b/>
+          <w:sz w:val="28"/>
+          <w:szCs w:val="28"/>
+        </w:rPr>
+      </w:pPr>
+      <w:r>
+        <w:rPr>
+          <w:rFonts w:ascii="Courier New" w:hAnsi="Courier New" w:cs="Courier New"/>
+          <w:b/>
+          <w:sz w:val="28"/>
+          <w:szCs w:val="28"/>
+        </w:rPr>
+        <w:t>2</w:t>
+      </w:r>
+      <w:r>
+        <w:rPr>
+          <w:rFonts w:ascii="Courier New" w:hAnsi="Courier New" w:cs="Courier New"/>
+          <w:b/>
+          <w:sz w:val="28"/>
+          <w:szCs w:val="28"/>
+        </w:rPr>
+        <w:tab/>
+      </w:r>
+      <w:r>
+        <w:rPr>
+          <w:rFonts w:ascii="Courier New" w:hAnsi="Courier New" w:cs="Courier New"/>
+          <w:b/>
+          <w:sz w:val="28"/>
+          <w:szCs w:val="28"/>
+        </w:rPr>
+        <w:tab/>
+        <w:t>Ravi</w:t>
+      </w:r>
+      <w:r>
+        <w:rPr>
+          <w:rFonts w:ascii="Courier New" w:hAnsi="Courier New" w:cs="Courier New"/>
+          <w:b/>
+          <w:sz w:val="28"/>
+          <w:szCs w:val="28"/>
+        </w:rPr>
+        <w:tab/>
+      </w:r>
+      <w:r>
+        <w:rPr>
+          <w:rFonts w:ascii="Courier New" w:hAnsi="Courier New" w:cs="Courier New"/>
+          <w:b/>
+          <w:sz w:val="28"/>
+          <w:szCs w:val="28"/>
+        </w:rPr>
+        <w:tab/>
+      </w:r>
+      <w:r>
+        <w:rPr>
+          <w:rFonts w:ascii="Courier New" w:hAnsi="Courier New" w:cs="Courier New"/>
+          <w:b/>
+          <w:sz w:val="28"/>
+          <w:szCs w:val="28"/>
+        </w:rPr>
+        <w:tab/>
+        <w:t xml:space="preserve">Python </w:t>
+      </w:r>
+    </w:p>
+    <w:p>
+      <w:pPr>
+        <w:pStyle w:val="ListParagraph"/>
+        <w:rPr>
+          <w:rFonts w:ascii="Courier New" w:hAnsi="Courier New" w:cs="Courier New"/>
+          <w:b/>
+          <w:sz w:val="28"/>
+          <w:szCs w:val="28"/>
+        </w:rPr>
+      </w:pPr>
+      <w:r>
+        <w:rPr>
+          <w:rFonts w:ascii="Courier New" w:hAnsi="Courier New" w:cs="Courier New"/>
+          <w:b/>
+          <w:sz w:val="28"/>
+          <w:szCs w:val="28"/>
+        </w:rPr>
+        <w:t>3</w:t>
+      </w:r>
+      <w:r>
+        <w:rPr>
+          <w:rFonts w:ascii="Courier New" w:hAnsi="Courier New" w:cs="Courier New"/>
+          <w:b/>
+          <w:sz w:val="28"/>
+          <w:szCs w:val="28"/>
+        </w:rPr>
+        <w:tab/>
+      </w:r>
+      <w:r>
+        <w:rPr>
+          <w:rFonts w:ascii="Courier New" w:hAnsi="Courier New" w:cs="Courier New"/>
+          <w:b/>
+          <w:sz w:val="28"/>
+          <w:szCs w:val="28"/>
+        </w:rPr>
+        <w:tab/>
+        <w:t>Ramesh</w:t>
+      </w:r>
+      <w:r>
+        <w:rPr>
+          <w:rFonts w:ascii="Courier New" w:hAnsi="Courier New" w:cs="Courier New"/>
+          <w:b/>
+          <w:sz w:val="28"/>
+          <w:szCs w:val="28"/>
+        </w:rPr>
+        <w:tab/>
+      </w:r>
+      <w:r>
+        <w:rPr>
+          <w:rFonts w:ascii="Courier New" w:hAnsi="Courier New" w:cs="Courier New"/>
+          <w:b/>
+          <w:sz w:val="28"/>
+          <w:szCs w:val="28"/>
+        </w:rPr>
+        <w:tab/>
+        <w:t xml:space="preserve">Angular </w:t>
+      </w:r>
+    </w:p>
+    <w:p>
+      <w:pPr>
+        <w:pStyle w:val="ListParagraph"/>
+        <w:rPr>
+          <w:rFonts w:ascii="Courier New" w:hAnsi="Courier New" w:cs="Courier New"/>
+          <w:b/>
+          <w:sz w:val="28"/>
+          <w:szCs w:val="28"/>
+        </w:rPr>
+      </w:pPr>
+    </w:p>
+    <w:p>
+      <w:pPr>
+        <w:pStyle w:val="ListParagraph"/>
+        <w:rPr>
+          <w:rFonts w:ascii="Courier New" w:hAnsi="Courier New" w:cs="Courier New"/>
+          <w:b/>
+          <w:sz w:val="28"/>
+          <w:szCs w:val="28"/>
+        </w:rPr>
+      </w:pPr>
+      <w:r>
+        <w:rPr>
+          <w:rFonts w:ascii="Courier New" w:hAnsi="Courier New" w:cs="Courier New"/>
+          <w:b/>
+          <w:sz w:val="28"/>
+          <w:szCs w:val="28"/>
+        </w:rPr>
+        <w:t>db.Trainer.insert({_id:1,tname:"Raj",tech:"Java"});</w:t>
+      </w:r>
+    </w:p>
+    <w:p>
+      <w:pPr>
+        <w:pStyle w:val="ListParagraph"/>
+        <w:rPr>
+          <w:rFonts w:ascii="Courier New" w:hAnsi="Courier New" w:cs="Courier New"/>
+          <w:b/>
+          <w:sz w:val="28"/>
+          <w:szCs w:val="28"/>
+        </w:rPr>
+      </w:pPr>
+      <w:r>
+        <w:rPr>
+          <w:rFonts w:ascii="Courier New" w:hAnsi="Courier New" w:cs="Courier New"/>
+          <w:b/>
+          <w:sz w:val="28"/>
+          <w:szCs w:val="28"/>
+        </w:rPr>
+        <w:t>db.Trainer.insert({_id:2,tname:"Ravi",tech:"Python"});</w:t>
+      </w:r>
+    </w:p>
+    <w:p>
+      <w:pPr>
+        <w:pStyle w:val="ListParagraph"/>
+        <w:rPr>
+          <w:rFonts w:ascii="Courier New" w:hAnsi="Courier New" w:cs="Courier New"/>
+          <w:b/>
+          <w:sz w:val="28"/>
+          <w:szCs w:val="28"/>
+        </w:rPr>
+      </w:pPr>
+      <w:r>
+        <w:rPr>
+          <w:rFonts w:ascii="Courier New" w:hAnsi="Courier New" w:cs="Courier New"/>
+          <w:b/>
+          <w:sz w:val="28"/>
+          <w:szCs w:val="28"/>
+        </w:rPr>
+        <w:t>db.Trainer.insert({_id:3,tname:"Ramesh",tech:"Angular"});</w:t>
+      </w:r>
+    </w:p>
+    <w:p>
+      <w:pPr>
+        <w:pStyle w:val="ListParagraph"/>
+        <w:rPr>
+          <w:rFonts w:ascii="Courier New" w:hAnsi="Courier New" w:cs="Courier New"/>
+          <w:b/>
+          <w:sz w:val="28"/>
+          <w:szCs w:val="28"/>
+        </w:rPr>
+      </w:pPr>
+    </w:p>
+    <w:p>
+      <w:pPr>
+        <w:pStyle w:val="ListParagraph"/>
+        <w:rPr>
+          <w:rFonts w:ascii="Courier New" w:hAnsi="Courier New" w:cs="Courier New"/>
+          <w:b/>
+          <w:sz w:val="28"/>
+          <w:szCs w:val="28"/>
+        </w:rPr>
+      </w:pPr>
+      <w:r>
+        <w:rPr>
+          <w:rFonts w:ascii="Courier New" w:hAnsi="Courier New" w:cs="Courier New"/>
+          <w:b/>
+          <w:sz w:val="28"/>
+          <w:szCs w:val="28"/>
+        </w:rPr>
+        <w:t xml:space="preserve">Student1 </w:t>
+      </w:r>
+    </w:p>
+    <w:p>
+      <w:pPr>
+        <w:pStyle w:val="ListParagraph"/>
+        <w:rPr>
+          <w:rFonts w:ascii="Courier New" w:hAnsi="Courier New" w:cs="Courier New"/>
+          <w:b/>
+          <w:sz w:val="28"/>
+          <w:szCs w:val="28"/>
+        </w:rPr>
+      </w:pPr>
+      <w:r>
+        <w:rPr>
+          <w:rFonts w:ascii="Courier New" w:hAnsi="Courier New" w:cs="Courier New"/>
+          <w:b/>
+          <w:sz w:val="28"/>
+          <w:szCs w:val="28"/>
+        </w:rPr>
+        <w:t>_id</w:t>
+      </w:r>
+      <w:r>
+        <w:rPr>
+          <w:rFonts w:ascii="Courier New" w:hAnsi="Courier New" w:cs="Courier New"/>
+          <w:b/>
+          <w:sz w:val="28"/>
+          <w:szCs w:val="28"/>
+        </w:rPr>
+        <w:tab/>
+      </w:r>
+      <w:r>
+        <w:rPr>
+          <w:rFonts w:ascii="Courier New" w:hAnsi="Courier New" w:cs="Courier New"/>
+          <w:b/>
+          <w:sz w:val="28"/>
+          <w:szCs w:val="28"/>
+        </w:rPr>
+        <w:tab/>
+        <w:t>SName</w:t>
+      </w:r>
+      <w:r>
+        <w:rPr>
+          <w:rFonts w:ascii="Courier New" w:hAnsi="Courier New" w:cs="Courier New"/>
+          <w:b/>
+          <w:sz w:val="28"/>
+          <w:szCs w:val="28"/>
+        </w:rPr>
+        <w:tab/>
+      </w:r>
+      <w:r>
+        <w:rPr>
+          <w:rFonts w:ascii="Courier New" w:hAnsi="Courier New" w:cs="Courier New"/>
+          <w:b/>
+          <w:sz w:val="28"/>
+          <w:szCs w:val="28"/>
+        </w:rPr>
+        <w:tab/>
+        <w:t>Age</w:t>
+      </w:r>
+      <w:r>
+        <w:rPr>
+          <w:rFonts w:ascii="Courier New" w:hAnsi="Courier New" w:cs="Courier New"/>
+          <w:b/>
+          <w:sz w:val="28"/>
+          <w:szCs w:val="28"/>
+        </w:rPr>
+        <w:tab/>
+      </w:r>
+      <w:r>
+        <w:rPr>
+          <w:rFonts w:ascii="Courier New" w:hAnsi="Courier New" w:cs="Courier New"/>
+          <w:b/>
+          <w:sz w:val="28"/>
+          <w:szCs w:val="28"/>
+        </w:rPr>
+        <w:tab/>
+        <w:t xml:space="preserve">tsid like FK not FK </w:t>
+      </w:r>
+    </w:p>
+    <w:p>
+      <w:pPr>
+        <w:pStyle w:val="ListParagraph"/>
+        <w:rPr>
+          <w:rFonts w:ascii="Courier New" w:hAnsi="Courier New" w:cs="Courier New"/>
+          <w:b/>
+          <w:sz w:val="28"/>
+          <w:szCs w:val="28"/>
+        </w:rPr>
+      </w:pPr>
+      <w:r>
+        <w:rPr>
+          <w:rFonts w:ascii="Courier New" w:hAnsi="Courier New" w:cs="Courier New"/>
+          <w:b/>
+          <w:sz w:val="28"/>
+          <w:szCs w:val="28"/>
+        </w:rPr>
+        <w:t>100</w:t>
+      </w:r>
+      <w:r>
+        <w:rPr>
+          <w:rFonts w:ascii="Courier New" w:hAnsi="Courier New" w:cs="Courier New"/>
+          <w:b/>
+          <w:sz w:val="28"/>
+          <w:szCs w:val="28"/>
+        </w:rPr>
+        <w:tab/>
+      </w:r>
+      <w:r>
+        <w:rPr>
+          <w:rFonts w:ascii="Courier New" w:hAnsi="Courier New" w:cs="Courier New"/>
+          <w:b/>
+          <w:sz w:val="28"/>
+          <w:szCs w:val="28"/>
+        </w:rPr>
+        <w:tab/>
+        <w:t>Seeta</w:t>
+      </w:r>
+      <w:r>
+        <w:rPr>
+          <w:rFonts w:ascii="Courier New" w:hAnsi="Courier New" w:cs="Courier New"/>
+          <w:b/>
+          <w:sz w:val="28"/>
+          <w:szCs w:val="28"/>
+        </w:rPr>
+        <w:tab/>
+      </w:r>
+      <w:r>
+        <w:rPr>
+          <w:rFonts w:ascii="Courier New" w:hAnsi="Courier New" w:cs="Courier New"/>
+          <w:b/>
+          <w:sz w:val="28"/>
+          <w:szCs w:val="28"/>
+        </w:rPr>
+        <w:tab/>
+        <w:t>21</w:t>
+      </w:r>
+      <w:r>
+        <w:rPr>
+          <w:rFonts w:ascii="Courier New" w:hAnsi="Courier New" w:cs="Courier New"/>
+          <w:b/>
+          <w:sz w:val="28"/>
+          <w:szCs w:val="28"/>
+        </w:rPr>
+        <w:tab/>
+      </w:r>
+      <w:r>
+        <w:rPr>
+          <w:rFonts w:ascii="Courier New" w:hAnsi="Courier New" w:cs="Courier New"/>
+          <w:b/>
+          <w:sz w:val="28"/>
+          <w:szCs w:val="28"/>
+        </w:rPr>
+        <w:tab/>
+        <w:t>1</w:t>
+      </w:r>
+    </w:p>
+    <w:p>
+      <w:pPr>
+        <w:pStyle w:val="ListParagraph"/>
+        <w:rPr>
+          <w:rFonts w:ascii="Courier New" w:hAnsi="Courier New" w:cs="Courier New"/>
+          <w:b/>
+          <w:sz w:val="28"/>
+          <w:szCs w:val="28"/>
+        </w:rPr>
+      </w:pPr>
+      <w:r>
+        <w:rPr>
+          <w:rFonts w:ascii="Courier New" w:hAnsi="Courier New" w:cs="Courier New"/>
+          <w:b/>
+          <w:sz w:val="28"/>
+          <w:szCs w:val="28"/>
+        </w:rPr>
+        <w:t>101</w:t>
+      </w:r>
+      <w:r>
+        <w:rPr>
+          <w:rFonts w:ascii="Courier New" w:hAnsi="Courier New" w:cs="Courier New"/>
+          <w:b/>
+          <w:sz w:val="28"/>
+          <w:szCs w:val="28"/>
+        </w:rPr>
+        <w:tab/>
+      </w:r>
+      <w:r>
+        <w:rPr>
+          <w:rFonts w:ascii="Courier New" w:hAnsi="Courier New" w:cs="Courier New"/>
+          <w:b/>
+          <w:sz w:val="28"/>
+          <w:szCs w:val="28"/>
+        </w:rPr>
+        <w:tab/>
+        <w:t>Reeta</w:t>
+      </w:r>
+      <w:r>
+        <w:rPr>
+          <w:rFonts w:ascii="Courier New" w:hAnsi="Courier New" w:cs="Courier New"/>
+          <w:b/>
+          <w:sz w:val="28"/>
+          <w:szCs w:val="28"/>
+        </w:rPr>
+        <w:tab/>
+      </w:r>
+      <w:r>
+        <w:rPr>
+          <w:rFonts w:ascii="Courier New" w:hAnsi="Courier New" w:cs="Courier New"/>
+          <w:b/>
+          <w:sz w:val="28"/>
+          <w:szCs w:val="28"/>
+        </w:rPr>
+        <w:tab/>
+        <w:t>22</w:t>
+      </w:r>
+      <w:r>
+        <w:rPr>
+          <w:rFonts w:ascii="Courier New" w:hAnsi="Courier New" w:cs="Courier New"/>
+          <w:b/>
+          <w:sz w:val="28"/>
+          <w:szCs w:val="28"/>
+        </w:rPr>
+        <w:tab/>
+      </w:r>
+      <w:r>
+        <w:rPr>
+          <w:rFonts w:ascii="Courier New" w:hAnsi="Courier New" w:cs="Courier New"/>
+          <w:b/>
+          <w:sz w:val="28"/>
+          <w:szCs w:val="28"/>
+        </w:rPr>
+        <w:tab/>
+        <w:t>1</w:t>
+      </w:r>
+    </w:p>
+    <w:p>
+      <w:pPr>
+        <w:pStyle w:val="ListParagraph"/>
+        <w:rPr>
+          <w:rFonts w:ascii="Courier New" w:hAnsi="Courier New" w:cs="Courier New"/>
+          <w:b/>
+          <w:sz w:val="28"/>
+          <w:szCs w:val="28"/>
+        </w:rPr>
+      </w:pPr>
+      <w:r>
+        <w:rPr>
+          <w:rFonts w:ascii="Courier New" w:hAnsi="Courier New" w:cs="Courier New"/>
+          <w:b/>
+          <w:sz w:val="28"/>
+          <w:szCs w:val="28"/>
+        </w:rPr>
+        <w:t>102</w:t>
+      </w:r>
+      <w:r>
+        <w:rPr>
+          <w:rFonts w:ascii="Courier New" w:hAnsi="Courier New" w:cs="Courier New"/>
+          <w:b/>
+          <w:sz w:val="28"/>
+          <w:szCs w:val="28"/>
+        </w:rPr>
+        <w:tab/>
+      </w:r>
+      <w:r>
+        <w:rPr>
+          <w:rFonts w:ascii="Courier New" w:hAnsi="Courier New" w:cs="Courier New"/>
+          <w:b/>
+          <w:sz w:val="28"/>
+          <w:szCs w:val="28"/>
+        </w:rPr>
+        <w:tab/>
+        <w:t>Meeta</w:t>
+      </w:r>
+      <w:r>
+        <w:rPr>
+          <w:rFonts w:ascii="Courier New" w:hAnsi="Courier New" w:cs="Courier New"/>
+          <w:b/>
+          <w:sz w:val="28"/>
+          <w:szCs w:val="28"/>
+        </w:rPr>
+        <w:tab/>
+      </w:r>
+      <w:r>
+        <w:rPr>
+          <w:rFonts w:ascii="Courier New" w:hAnsi="Courier New" w:cs="Courier New"/>
+          <w:b/>
+          <w:sz w:val="28"/>
+          <w:szCs w:val="28"/>
+        </w:rPr>
+        <w:tab/>
+        <w:t>23</w:t>
+      </w:r>
+      <w:r>
+        <w:rPr>
+          <w:rFonts w:ascii="Courier New" w:hAnsi="Courier New" w:cs="Courier New"/>
+          <w:b/>
+          <w:sz w:val="28"/>
+          <w:szCs w:val="28"/>
+        </w:rPr>
+        <w:tab/>
+      </w:r>
+      <w:r>
+        <w:rPr>
+          <w:rFonts w:ascii="Courier New" w:hAnsi="Courier New" w:cs="Courier New"/>
+          <w:b/>
+          <w:sz w:val="28"/>
+          <w:szCs w:val="28"/>
+        </w:rPr>
+        <w:tab/>
+        <w:t>2</w:t>
+      </w:r>
+    </w:p>
+    <w:p>
+      <w:pPr>
+        <w:pStyle w:val="ListParagraph"/>
+        <w:rPr>
+          <w:rFonts w:ascii="Courier New" w:hAnsi="Courier New" w:cs="Courier New"/>
+          <w:b/>
+          <w:sz w:val="28"/>
+          <w:szCs w:val="28"/>
+        </w:rPr>
+      </w:pPr>
+      <w:r>
+        <w:rPr>
+          <w:rFonts w:ascii="Courier New" w:hAnsi="Courier New" w:cs="Courier New"/>
+          <w:b/>
+          <w:sz w:val="28"/>
+          <w:szCs w:val="28"/>
+        </w:rPr>
+        <w:t>103</w:t>
+      </w:r>
+      <w:r>
+        <w:rPr>
+          <w:rFonts w:ascii="Courier New" w:hAnsi="Courier New" w:cs="Courier New"/>
+          <w:b/>
+          <w:sz w:val="28"/>
+          <w:szCs w:val="28"/>
+        </w:rPr>
+        <w:tab/>
+      </w:r>
+      <w:r>
+        <w:rPr>
+          <w:rFonts w:ascii="Courier New" w:hAnsi="Courier New" w:cs="Courier New"/>
+          <w:b/>
+          <w:sz w:val="28"/>
+          <w:szCs w:val="28"/>
+        </w:rPr>
+        <w:tab/>
+        <w:t>Keeta</w:t>
+      </w:r>
+      <w:r>
+        <w:rPr>
+          <w:rFonts w:ascii="Courier New" w:hAnsi="Courier New" w:cs="Courier New"/>
+          <w:b/>
+          <w:sz w:val="28"/>
+          <w:szCs w:val="28"/>
+        </w:rPr>
+        <w:tab/>
+      </w:r>
+      <w:r>
+        <w:rPr>
+          <w:rFonts w:ascii="Courier New" w:hAnsi="Courier New" w:cs="Courier New"/>
+          <w:b/>
+          <w:sz w:val="28"/>
+          <w:szCs w:val="28"/>
+        </w:rPr>
+        <w:tab/>
+        <w:t>24</w:t>
+      </w:r>
+      <w:r>
+        <w:rPr>
+          <w:rFonts w:ascii="Courier New" w:hAnsi="Courier New" w:cs="Courier New"/>
+          <w:b/>
+          <w:sz w:val="28"/>
+          <w:szCs w:val="28"/>
+        </w:rPr>
+        <w:tab/>
+      </w:r>
+      <w:r>
+        <w:rPr>
+          <w:rFonts w:ascii="Courier New" w:hAnsi="Courier New" w:cs="Courier New"/>
+          <w:b/>
+          <w:sz w:val="28"/>
+          <w:szCs w:val="28"/>
+        </w:rPr>
+        <w:tab/>
+        <w:t>2</w:t>
+      </w:r>
+    </w:p>
+    <w:p>
+      <w:pPr>
+        <w:pStyle w:val="ListParagraph"/>
+        <w:rPr>
+          <w:rFonts w:ascii="Courier New" w:hAnsi="Courier New" w:cs="Courier New"/>
+          <w:b/>
+          <w:sz w:val="28"/>
+          <w:szCs w:val="28"/>
+        </w:rPr>
+      </w:pPr>
+      <w:r>
+        <w:rPr>
+          <w:rFonts w:ascii="Courier New" w:hAnsi="Courier New" w:cs="Courier New"/>
+          <w:b/>
+          <w:sz w:val="28"/>
+          <w:szCs w:val="28"/>
+        </w:rPr>
+        <w:t>104</w:t>
+      </w:r>
+      <w:r>
+        <w:rPr>
+          <w:rFonts w:ascii="Courier New" w:hAnsi="Courier New" w:cs="Courier New"/>
+          <w:b/>
+          <w:sz w:val="28"/>
+          <w:szCs w:val="28"/>
+        </w:rPr>
+        <w:tab/>
+      </w:r>
+      <w:r>
+        <w:rPr>
+          <w:rFonts w:ascii="Courier New" w:hAnsi="Courier New" w:cs="Courier New"/>
+          <w:b/>
+          <w:sz w:val="28"/>
+          <w:szCs w:val="28"/>
+        </w:rPr>
+        <w:tab/>
+        <w:t>Leeta</w:t>
+      </w:r>
+      <w:r>
+        <w:rPr>
+          <w:rFonts w:ascii="Courier New" w:hAnsi="Courier New" w:cs="Courier New"/>
+          <w:b/>
+          <w:sz w:val="28"/>
+          <w:szCs w:val="28"/>
+        </w:rPr>
+        <w:tab/>
+      </w:r>
+      <w:r>
+        <w:rPr>
+          <w:rFonts w:ascii="Courier New" w:hAnsi="Courier New" w:cs="Courier New"/>
+          <w:b/>
+          <w:sz w:val="28"/>
+          <w:szCs w:val="28"/>
+        </w:rPr>
+        <w:tab/>
+        <w:t>25</w:t>
+      </w:r>
+      <w:r>
+        <w:rPr>
+          <w:rFonts w:ascii="Courier New" w:hAnsi="Courier New" w:cs="Courier New"/>
+          <w:b/>
+          <w:sz w:val="28"/>
+          <w:szCs w:val="28"/>
+        </w:rPr>
+        <w:tab/>
+      </w:r>
+      <w:r>
+        <w:rPr>
+          <w:rFonts w:ascii="Courier New" w:hAnsi="Courier New" w:cs="Courier New"/>
+          <w:b/>
+          <w:sz w:val="28"/>
+          <w:szCs w:val="28"/>
+        </w:rPr>
+        <w:tab/>
+        <w:t>3</w:t>
+      </w:r>
+      <w:r>
+        <w:rPr>
+          <w:rFonts w:ascii="Courier New" w:hAnsi="Courier New" w:cs="Courier New"/>
+          <w:b/>
+          <w:sz w:val="28"/>
+          <w:szCs w:val="28"/>
+        </w:rPr>
+        <w:t>,1</w:t>
+      </w:r>
+    </w:p>
+    <w:p>
+      <w:pPr>
+        <w:pStyle w:val="ListParagraph"/>
+        <w:rPr>
+          <w:rFonts w:ascii="Courier New" w:hAnsi="Courier New" w:cs="Courier New"/>
+          <w:b/>
+          <w:sz w:val="28"/>
+          <w:szCs w:val="28"/>
+        </w:rPr>
+      </w:pPr>
+    </w:p>
+    <w:p>
+      <w:pPr>
+        <w:pStyle w:val="ListParagraph"/>
+        <w:rPr>
+          <w:rFonts w:ascii="Courier New" w:hAnsi="Courier New" w:cs="Courier New"/>
+          <w:b/>
+          <w:sz w:val="28"/>
+          <w:szCs w:val="28"/>
+        </w:rPr>
+      </w:pPr>
+      <w:r>
+        <w:rPr>
+          <w:rFonts w:ascii="Courier New" w:hAnsi="Courier New" w:cs="Courier New"/>
+          <w:b/>
+          <w:sz w:val="28"/>
+          <w:szCs w:val="28"/>
+        </w:rPr>
+        <w:t>db.Student1.insert({_id:100,sname:"Seeta",age:21,tsid:db.Trainer.find()[0]._id})</w:t>
+      </w:r>
+    </w:p>
+    <w:p>
+      <w:pPr>
+        <w:pStyle w:val="ListParagraph"/>
+        <w:rPr>
+          <w:rFonts w:ascii="Courier New" w:hAnsi="Courier New" w:cs="Courier New"/>
+          <w:b/>
+          <w:sz w:val="28"/>
+          <w:szCs w:val="28"/>
+        </w:rPr>
+      </w:pPr>
+      <w:r>
+        <w:rPr>
+          <w:rFonts w:ascii="Courier New" w:hAnsi="Courier New" w:cs="Courier New"/>
+          <w:b/>
+          <w:sz w:val="28"/>
+          <w:szCs w:val="28"/>
+        </w:rPr>
+        <w:t>db.Student1.insert({_id:101,sname:"Reeta",age:22,tsid:db.Trainer.find()[0]._id})</w:t>
+      </w:r>
+    </w:p>
+    <w:p>
+      <w:pPr>
+        <w:pStyle w:val="ListParagraph"/>
+        <w:rPr>
+          <w:rFonts w:ascii="Courier New" w:hAnsi="Courier New" w:cs="Courier New"/>
+          <w:b/>
+          <w:sz w:val="28"/>
+          <w:szCs w:val="28"/>
+        </w:rPr>
+      </w:pPr>
+      <w:r>
+        <w:rPr>
+          <w:rFonts w:ascii="Courier New" w:hAnsi="Courier New" w:cs="Courier New"/>
+          <w:b/>
+          <w:sz w:val="28"/>
+          <w:szCs w:val="28"/>
+        </w:rPr>
+        <w:t>db.Student1.insert({_id:102,sname:"Meeta",age:23,tsid:db.Trainer.find()[1]._id})</w:t>
+      </w:r>
+    </w:p>
+    <w:p>
+      <w:pPr>
+        <w:pStyle w:val="ListParagraph"/>
+        <w:rPr>
+          <w:rFonts w:ascii="Courier New" w:hAnsi="Courier New" w:cs="Courier New"/>
+          <w:b/>
+          <w:sz w:val="28"/>
+          <w:szCs w:val="28"/>
+        </w:rPr>
+      </w:pPr>
+      <w:r>
+        <w:rPr>
+          <w:rFonts w:ascii="Courier New" w:hAnsi="Courier New" w:cs="Courier New"/>
+          <w:b/>
+          <w:sz w:val="28"/>
+          <w:szCs w:val="28"/>
+        </w:rPr>
+        <w:t>db.Student1.insert({_id:103,sname:"Keeta",age:23,tsid:db.Trainer.find()[1]._id})</w:t>
+      </w:r>
+    </w:p>
+    <w:p>
+      <w:pPr>
+        <w:pStyle w:val="ListParagraph"/>
+        <w:rPr>
+          <w:rFonts w:ascii="Courier New" w:hAnsi="Courier New" w:cs="Courier New"/>
+          <w:b/>
+          <w:sz w:val="28"/>
+          <w:szCs w:val="28"/>
+        </w:rPr>
+      </w:pPr>
+      <w:r>
+        <w:rPr>
+          <w:rFonts w:ascii="Courier New" w:hAnsi="Courier New" w:cs="Courier New"/>
+          <w:b/>
+          <w:sz w:val="28"/>
+          <w:szCs w:val="28"/>
+        </w:rPr>
+        <w:t>db.Student1.insert({_id:104,sname:"Leeta",age:23,tsid:[db.Trainer.find()[1]._id,db.Trainer.find()[0]._id]});</w:t>
+      </w:r>
+    </w:p>
+    <w:p>
+      <w:pPr>
+        <w:pStyle w:val="ListParagraph"/>
+        <w:rPr>
+          <w:rFonts w:ascii="Courier New" w:hAnsi="Courier New" w:cs="Courier New"/>
+          <w:b/>
+          <w:sz w:val="28"/>
+          <w:szCs w:val="28"/>
+        </w:rPr>
+      </w:pPr>
+      <w:r>
+        <w:rPr>
+          <w:rFonts w:ascii="Courier New" w:hAnsi="Courier New" w:cs="Courier New"/>
+          <w:b/>
+          <w:sz w:val="28"/>
+          <w:szCs w:val="28"/>
+        </w:rPr>
+        <w:t>db.Student1.insert({_id:105,sname:"Yeeta",age:23,tsid:[db.Trainer.find()[1]._id,db.Trainer.find()[2]._id]})</w:t>
+      </w:r>
+    </w:p>
+    <w:p>
+      <w:pPr>
+        <w:pStyle w:val="ListParagraph"/>
+        <w:rPr>
+          <w:rFonts w:ascii="Courier New" w:hAnsi="Courier New" w:cs="Courier New"/>
+          <w:b/>
+          <w:sz w:val="28"/>
+          <w:szCs w:val="28"/>
+        </w:rPr>
+      </w:pPr>
+    </w:p>
+    <w:p>
+      <w:pPr>
+        <w:pStyle w:val="ListParagraph"/>
+        <w:rPr>
+          <w:rFonts w:ascii="Courier New" w:hAnsi="Courier New" w:cs="Courier New"/>
+          <w:b/>
+          <w:sz w:val="28"/>
+          <w:szCs w:val="28"/>
+        </w:rPr>
+      </w:pPr>
+      <w:r>
+        <w:rPr>
+          <w:rFonts w:ascii="Courier New" w:hAnsi="Courier New" w:cs="Courier New"/>
+          <w:b/>
+          <w:sz w:val="28"/>
+          <w:szCs w:val="28"/>
+        </w:rPr>
+        <w:t xml:space="preserve">Student2 </w:t>
+      </w:r>
+      <w:r>
+        <w:rPr>
+          <w:rFonts w:ascii="Courier New" w:hAnsi="Courier New" w:cs="Courier New"/>
+          <w:b/>
+          <w:sz w:val="28"/>
+          <w:szCs w:val="28"/>
+        </w:rPr>
+        <w:t xml:space="preserve"> </w:t>
+      </w:r>
+    </w:p>
+    <w:p>
+      <w:pPr>
+        <w:rPr>
+          <w:rFonts w:ascii="Courier New" w:hAnsi="Courier New" w:cs="Courier New"/>
+          <w:b/>
+          <w:sz w:val="28"/>
+          <w:szCs w:val="28"/>
+        </w:rPr>
+      </w:pPr>
+      <w:r>
+        <w:rPr>
+          <w:rFonts w:ascii="Courier New" w:hAnsi="Courier New" w:cs="Courier New"/>
+          <w:b/>
+          <w:sz w:val="28"/>
+          <w:szCs w:val="28"/>
+        </w:rPr>
+        <w:tab/>
+        <w:t>_id</w:t>
+      </w:r>
+      <w:r>
+        <w:rPr>
+          <w:rFonts w:ascii="Courier New" w:hAnsi="Courier New" w:cs="Courier New"/>
+          <w:b/>
+          <w:sz w:val="28"/>
+          <w:szCs w:val="28"/>
+        </w:rPr>
+        <w:tab/>
+      </w:r>
+      <w:r>
+        <w:rPr>
+          <w:rFonts w:ascii="Courier New" w:hAnsi="Courier New" w:cs="Courier New"/>
+          <w:b/>
+          <w:sz w:val="28"/>
+          <w:szCs w:val="28"/>
+        </w:rPr>
+        <w:tab/>
+        <w:t>SName</w:t>
+      </w:r>
+      <w:r>
+        <w:rPr>
+          <w:rFonts w:ascii="Courier New" w:hAnsi="Courier New" w:cs="Courier New"/>
+          <w:b/>
+          <w:sz w:val="28"/>
+          <w:szCs w:val="28"/>
+        </w:rPr>
+        <w:tab/>
+      </w:r>
+      <w:r>
+        <w:rPr>
+          <w:rFonts w:ascii="Courier New" w:hAnsi="Courier New" w:cs="Courier New"/>
+          <w:b/>
+          <w:sz w:val="28"/>
+          <w:szCs w:val="28"/>
+        </w:rPr>
+        <w:tab/>
+        <w:t>Age</w:t>
+      </w:r>
+      <w:r>
+        <w:rPr>
+          <w:rFonts w:ascii="Courier New" w:hAnsi="Courier New" w:cs="Courier New"/>
+          <w:b/>
+          <w:sz w:val="28"/>
+          <w:szCs w:val="28"/>
+        </w:rPr>
+        <w:tab/>
+      </w:r>
+      <w:r>
+        <w:rPr>
+          <w:rFonts w:ascii="Courier New" w:hAnsi="Courier New" w:cs="Courier New"/>
+          <w:b/>
+          <w:sz w:val="28"/>
+          <w:szCs w:val="28"/>
+        </w:rPr>
+        <w:tab/>
+        <w:t>trainers</w:t>
+      </w:r>
+    </w:p>
+    <w:p>
+      <w:pPr>
+        <w:rPr>
+          <w:rFonts w:ascii="Courier New" w:hAnsi="Courier New" w:cs="Courier New"/>
+          <w:b/>
+          <w:sz w:val="28"/>
+          <w:szCs w:val="28"/>
+        </w:rPr>
+      </w:pPr>
+      <w:r>
+        <w:rPr>
+          <w:rFonts w:ascii="Courier New" w:hAnsi="Courier New" w:cs="Courier New"/>
+          <w:b/>
+          <w:sz w:val="28"/>
+          <w:szCs w:val="28"/>
+        </w:rPr>
+        <w:lastRenderedPageBreak/>
+        <w:tab/>
+        <w:t>100</w:t>
+      </w:r>
+      <w:r>
+        <w:rPr>
+          <w:rFonts w:ascii="Courier New" w:hAnsi="Courier New" w:cs="Courier New"/>
+          <w:b/>
+          <w:sz w:val="28"/>
+          <w:szCs w:val="28"/>
+        </w:rPr>
+        <w:tab/>
+      </w:r>
+      <w:r>
+        <w:rPr>
+          <w:rFonts w:ascii="Courier New" w:hAnsi="Courier New" w:cs="Courier New"/>
+          <w:b/>
+          <w:sz w:val="28"/>
+          <w:szCs w:val="28"/>
+        </w:rPr>
+        <w:tab/>
+        <w:t>Seeta</w:t>
+      </w:r>
+      <w:r>
+        <w:rPr>
+          <w:rFonts w:ascii="Courier New" w:hAnsi="Courier New" w:cs="Courier New"/>
+          <w:b/>
+          <w:sz w:val="28"/>
+          <w:szCs w:val="28"/>
+        </w:rPr>
+        <w:tab/>
+      </w:r>
+      <w:r>
+        <w:rPr>
+          <w:rFonts w:ascii="Courier New" w:hAnsi="Courier New" w:cs="Courier New"/>
+          <w:b/>
+          <w:sz w:val="28"/>
+          <w:szCs w:val="28"/>
+        </w:rPr>
+        <w:tab/>
+        <w:t>21</w:t>
+      </w:r>
+      <w:r>
+        <w:rPr>
+          <w:rFonts w:ascii="Courier New" w:hAnsi="Courier New" w:cs="Courier New"/>
+          <w:b/>
+          <w:sz w:val="28"/>
+          <w:szCs w:val="28"/>
+        </w:rPr>
+        <w:tab/>
+      </w:r>
+      <w:r>
+        <w:rPr>
+          <w:rFonts w:ascii="Courier New" w:hAnsi="Courier New" w:cs="Courier New"/>
+          <w:b/>
+          <w:sz w:val="28"/>
+          <w:szCs w:val="28"/>
+        </w:rPr>
+        <w:tab/>
+        <w:t xml:space="preserve">1,Raj,Java </w:t>
+      </w:r>
+    </w:p>
+    <w:p>
+      <w:pPr>
+        <w:rPr>
+          <w:rFonts w:ascii="Courier New" w:hAnsi="Courier New" w:cs="Courier New"/>
+          <w:b/>
+          <w:sz w:val="28"/>
+          <w:szCs w:val="28"/>
+        </w:rPr>
+      </w:pPr>
+      <w:r>
+        <w:rPr>
+          <w:rFonts w:ascii="Courier New" w:hAnsi="Courier New" w:cs="Courier New"/>
+          <w:b/>
+          <w:sz w:val="28"/>
+          <w:szCs w:val="28"/>
+        </w:rPr>
+        <w:tab/>
+        <w:t>101</w:t>
+      </w:r>
+      <w:r>
+        <w:rPr>
+          <w:rFonts w:ascii="Courier New" w:hAnsi="Courier New" w:cs="Courier New"/>
+          <w:b/>
+          <w:sz w:val="28"/>
+          <w:szCs w:val="28"/>
+        </w:rPr>
+        <w:tab/>
+      </w:r>
+      <w:r>
+        <w:rPr>
+          <w:rFonts w:ascii="Courier New" w:hAnsi="Courier New" w:cs="Courier New"/>
+          <w:b/>
+          <w:sz w:val="28"/>
+          <w:szCs w:val="28"/>
+        </w:rPr>
+        <w:tab/>
+        <w:t>Reeta</w:t>
+      </w:r>
+      <w:r>
+        <w:rPr>
+          <w:rFonts w:ascii="Courier New" w:hAnsi="Courier New" w:cs="Courier New"/>
+          <w:b/>
+          <w:sz w:val="28"/>
+          <w:szCs w:val="28"/>
+        </w:rPr>
+        <w:tab/>
+      </w:r>
+      <w:r>
+        <w:rPr>
+          <w:rFonts w:ascii="Courier New" w:hAnsi="Courier New" w:cs="Courier New"/>
+          <w:b/>
+          <w:sz w:val="28"/>
+          <w:szCs w:val="28"/>
+        </w:rPr>
+        <w:tab/>
+        <w:t>22</w:t>
+      </w:r>
+      <w:r>
+        <w:rPr>
+          <w:rFonts w:ascii="Courier New" w:hAnsi="Courier New" w:cs="Courier New"/>
+          <w:b/>
+          <w:sz w:val="28"/>
+          <w:szCs w:val="28"/>
+        </w:rPr>
+        <w:tab/>
+      </w:r>
+      <w:r>
+        <w:rPr>
+          <w:rFonts w:ascii="Courier New" w:hAnsi="Courier New" w:cs="Courier New"/>
+          <w:b/>
+          <w:sz w:val="28"/>
+          <w:szCs w:val="28"/>
+        </w:rPr>
+        <w:tab/>
+        <w:t>1,Raj,Java</w:t>
+      </w:r>
+    </w:p>
+    <w:p>
+      <w:pPr>
+        <w:rPr>
+          <w:rFonts w:ascii="Courier New" w:hAnsi="Courier New" w:cs="Courier New"/>
+          <w:b/>
+          <w:sz w:val="28"/>
+          <w:szCs w:val="28"/>
+        </w:rPr>
+      </w:pPr>
+      <w:r>
+        <w:rPr>
+          <w:rFonts w:ascii="Courier New" w:hAnsi="Courier New" w:cs="Courier New"/>
+          <w:b/>
+          <w:sz w:val="28"/>
+          <w:szCs w:val="28"/>
+        </w:rPr>
+        <w:tab/>
+        <w:t>102</w:t>
+      </w:r>
+      <w:r>
+        <w:rPr>
+          <w:rFonts w:ascii="Courier New" w:hAnsi="Courier New" w:cs="Courier New"/>
+          <w:b/>
+          <w:sz w:val="28"/>
+          <w:szCs w:val="28"/>
+        </w:rPr>
+        <w:tab/>
+      </w:r>
+      <w:r>
+        <w:rPr>
+          <w:rFonts w:ascii="Courier New" w:hAnsi="Courier New" w:cs="Courier New"/>
+          <w:b/>
+          <w:sz w:val="28"/>
+          <w:szCs w:val="28"/>
+        </w:rPr>
+        <w:tab/>
+        <w:t>Meeta</w:t>
+      </w:r>
+      <w:r>
+        <w:rPr>
+          <w:rFonts w:ascii="Courier New" w:hAnsi="Courier New" w:cs="Courier New"/>
+          <w:b/>
+          <w:sz w:val="28"/>
+          <w:szCs w:val="28"/>
+        </w:rPr>
+        <w:tab/>
+      </w:r>
+      <w:r>
+        <w:rPr>
+          <w:rFonts w:ascii="Courier New" w:hAnsi="Courier New" w:cs="Courier New"/>
+          <w:b/>
+          <w:sz w:val="28"/>
+          <w:szCs w:val="28"/>
+        </w:rPr>
+        <w:tab/>
+        <w:t>23</w:t>
+      </w:r>
+      <w:r>
+        <w:rPr>
+          <w:rFonts w:ascii="Courier New" w:hAnsi="Courier New" w:cs="Courier New"/>
+          <w:b/>
+          <w:sz w:val="28"/>
+          <w:szCs w:val="28"/>
+        </w:rPr>
+        <w:tab/>
+      </w:r>
+      <w:r>
+        <w:rPr>
+          <w:rFonts w:ascii="Courier New" w:hAnsi="Courier New" w:cs="Courier New"/>
+          <w:b/>
+          <w:sz w:val="28"/>
+          <w:szCs w:val="28"/>
+        </w:rPr>
+        <w:tab/>
+        <w:t xml:space="preserve">2,Ravi,Python </w:t>
+      </w:r>
+    </w:p>
+    <w:p>
+      <w:pPr>
+        <w:rPr>
+          <w:rFonts w:ascii="Courier New" w:hAnsi="Courier New" w:cs="Courier New"/>
+          <w:b/>
+          <w:sz w:val="28"/>
+          <w:szCs w:val="28"/>
+        </w:rPr>
+      </w:pPr>
+      <w:r>
+        <w:rPr>
+          <w:rFonts w:ascii="Courier New" w:hAnsi="Courier New" w:cs="Courier New"/>
+          <w:b/>
+          <w:sz w:val="28"/>
+          <w:szCs w:val="28"/>
+        </w:rPr>
+        <w:tab/>
+        <w:t>103</w:t>
+      </w:r>
+      <w:r>
+        <w:rPr>
+          <w:rFonts w:ascii="Courier New" w:hAnsi="Courier New" w:cs="Courier New"/>
+          <w:b/>
+          <w:sz w:val="28"/>
+          <w:szCs w:val="28"/>
+        </w:rPr>
+        <w:tab/>
+      </w:r>
+      <w:r>
+        <w:rPr>
+          <w:rFonts w:ascii="Courier New" w:hAnsi="Courier New" w:cs="Courier New"/>
+          <w:b/>
+          <w:sz w:val="28"/>
+          <w:szCs w:val="28"/>
+        </w:rPr>
+        <w:tab/>
+        <w:t>Keeta</w:t>
+      </w:r>
+      <w:r>
+        <w:rPr>
+          <w:rFonts w:ascii="Courier New" w:hAnsi="Courier New" w:cs="Courier New"/>
+          <w:b/>
+          <w:sz w:val="28"/>
+          <w:szCs w:val="28"/>
+        </w:rPr>
+        <w:tab/>
+      </w:r>
+      <w:r>
+        <w:rPr>
+          <w:rFonts w:ascii="Courier New" w:hAnsi="Courier New" w:cs="Courier New"/>
+          <w:b/>
+          <w:sz w:val="28"/>
+          <w:szCs w:val="28"/>
+        </w:rPr>
+        <w:tab/>
+        <w:t>24</w:t>
+      </w:r>
+      <w:r>
+        <w:rPr>
+          <w:rFonts w:ascii="Courier New" w:hAnsi="Courier New" w:cs="Courier New"/>
+          <w:b/>
+          <w:sz w:val="28"/>
+          <w:szCs w:val="28"/>
+        </w:rPr>
+        <w:tab/>
+      </w:r>
+      <w:r>
+        <w:rPr>
+          <w:rFonts w:ascii="Courier New" w:hAnsi="Courier New" w:cs="Courier New"/>
+          <w:b/>
+          <w:sz w:val="28"/>
+          <w:szCs w:val="28"/>
+        </w:rPr>
+        <w:tab/>
+        <w:t xml:space="preserve">2,Ravi,Python </w:t>
+      </w:r>
+    </w:p>
+    <w:p>
+      <w:pPr>
+        <w:rPr>
+          <w:rFonts w:ascii="Courier New" w:hAnsi="Courier New" w:cs="Courier New"/>
+          <w:b/>
+          <w:sz w:val="28"/>
+          <w:szCs w:val="28"/>
+        </w:rPr>
+      </w:pPr>
+      <w:r>
+        <w:rPr>
+          <w:rFonts w:ascii="Courier New" w:hAnsi="Courier New" w:cs="Courier New"/>
+          <w:b/>
+          <w:sz w:val="28"/>
+          <w:szCs w:val="28"/>
+        </w:rPr>
+        <w:tab/>
+        <w:t>104</w:t>
+      </w:r>
+      <w:r>
+        <w:rPr>
+          <w:rFonts w:ascii="Courier New" w:hAnsi="Courier New" w:cs="Courier New"/>
+          <w:b/>
+          <w:sz w:val="28"/>
+          <w:szCs w:val="28"/>
+        </w:rPr>
+        <w:tab/>
+      </w:r>
+      <w:r>
+        <w:rPr>
+          <w:rFonts w:ascii="Courier New" w:hAnsi="Courier New" w:cs="Courier New"/>
+          <w:b/>
+          <w:sz w:val="28"/>
+          <w:szCs w:val="28"/>
+        </w:rPr>
+        <w:tab/>
+        <w:t>Leeta</w:t>
+      </w:r>
+      <w:r>
+        <w:rPr>
+          <w:rFonts w:ascii="Courier New" w:hAnsi="Courier New" w:cs="Courier New"/>
+          <w:b/>
+          <w:sz w:val="28"/>
+          <w:szCs w:val="28"/>
+        </w:rPr>
+        <w:tab/>
+      </w:r>
+      <w:r>
+        <w:rPr>
+          <w:rFonts w:ascii="Courier New" w:hAnsi="Courier New" w:cs="Courier New"/>
+          <w:b/>
+          <w:sz w:val="28"/>
+          <w:szCs w:val="28"/>
+        </w:rPr>
+        <w:tab/>
+        <w:t>25</w:t>
+      </w:r>
+      <w:r>
+        <w:rPr>
+          <w:rFonts w:ascii="Courier New" w:hAnsi="Courier New" w:cs="Courier New"/>
+          <w:b/>
+          <w:sz w:val="28"/>
+          <w:szCs w:val="28"/>
+        </w:rPr>
+        <w:tab/>
+      </w:r>
+      <w:r>
+        <w:rPr>
+          <w:rFonts w:ascii="Courier New" w:hAnsi="Courier New" w:cs="Courier New"/>
+          <w:b/>
+          <w:sz w:val="28"/>
+          <w:szCs w:val="28"/>
+        </w:rPr>
+        <w:tab/>
+      </w:r>
+      <w:r>
+        <w:rPr>
+          <w:rFonts w:ascii="Courier New" w:hAnsi="Courier New" w:cs="Courier New"/>
+          <w:b/>
+          <w:sz w:val="28"/>
+          <w:szCs w:val="28"/>
+        </w:rPr>
+        <w:t>[{</w:t>
+      </w:r>
+      <w:r>
+        <w:rPr>
+          <w:rFonts w:ascii="Courier New" w:hAnsi="Courier New" w:cs="Courier New"/>
+          <w:b/>
+          <w:sz w:val="28"/>
+          <w:szCs w:val="28"/>
+        </w:rPr>
+        <w:t>3,Ramesh,Angular</w:t>
+      </w:r>
+      <w:r>
+        <w:rPr>
+          <w:rFonts w:ascii="Courier New" w:hAnsi="Courier New" w:cs="Courier New"/>
+          <w:b/>
+          <w:sz w:val="28"/>
+          <w:szCs w:val="28"/>
+        </w:rPr>
+        <w:t>}</w:t>
+      </w:r>
+    </w:p>
+    <w:p>
+      <w:pPr>
+        <w:rPr>
+          <w:rFonts w:ascii="Courier New" w:hAnsi="Courier New" w:cs="Courier New"/>
+          <w:b/>
+          <w:sz w:val="28"/>
+          <w:szCs w:val="28"/>
+        </w:rPr>
+      </w:pPr>
+      <w:r>
+        <w:rPr>
+          <w:rFonts w:ascii="Courier New" w:hAnsi="Courier New" w:cs="Courier New"/>
+          <w:b/>
+          <w:sz w:val="28"/>
+          <w:szCs w:val="28"/>
+        </w:rPr>
+        <w:tab/>
+      </w:r>
+      <w:r>
+        <w:rPr>
+          <w:rFonts w:ascii="Courier New" w:hAnsi="Courier New" w:cs="Courier New"/>
+          <w:b/>
+          <w:sz w:val="28"/>
+          <w:szCs w:val="28"/>
+        </w:rPr>
+        <w:tab/>
+      </w:r>
+      <w:r>
+        <w:rPr>
+          <w:rFonts w:ascii="Courier New" w:hAnsi="Courier New" w:cs="Courier New"/>
+          <w:b/>
+          <w:sz w:val="28"/>
+          <w:szCs w:val="28"/>
+        </w:rPr>
+        <w:tab/>
+      </w:r>
+      <w:r>
+        <w:rPr>
+          <w:rFonts w:ascii="Courier New" w:hAnsi="Courier New" w:cs="Courier New"/>
+          <w:b/>
+          <w:sz w:val="28"/>
+          <w:szCs w:val="28"/>
+        </w:rPr>
+        <w:tab/>
+      </w:r>
+      <w:r>
+        <w:rPr>
+          <w:rFonts w:ascii="Courier New" w:hAnsi="Courier New" w:cs="Courier New"/>
+          <w:b/>
+          <w:sz w:val="28"/>
+          <w:szCs w:val="28"/>
+        </w:rPr>
+        <w:tab/>
+      </w:r>
+      <w:r>
+        <w:rPr>
+          <w:rFonts w:ascii="Courier New" w:hAnsi="Courier New" w:cs="Courier New"/>
+          <w:b/>
+          <w:sz w:val="28"/>
+          <w:szCs w:val="28"/>
+        </w:rPr>
+        <w:tab/>
+      </w:r>
+      <w:r>
+        <w:rPr>
+          <w:rFonts w:ascii="Courier New" w:hAnsi="Courier New" w:cs="Courier New"/>
+          <w:b/>
+          <w:sz w:val="28"/>
+          <w:szCs w:val="28"/>
+        </w:rPr>
+        <w:tab/>
+      </w:r>
+      <w:r>
+        <w:rPr>
+          <w:rFonts w:ascii="Courier New" w:hAnsi="Courier New" w:cs="Courier New"/>
+          <w:b/>
+          <w:sz w:val="28"/>
+          <w:szCs w:val="28"/>
+        </w:rPr>
+        <w:tab/>
+        <w:t>,{1,Raj,Java}]</w:t>
+      </w:r>
+      <w:r>
+        <w:rPr>
+          <w:rFonts w:ascii="Courier New" w:hAnsi="Courier New" w:cs="Courier New"/>
+          <w:b/>
+          <w:sz w:val="28"/>
+          <w:szCs w:val="28"/>
+        </w:rPr>
+        <w:t xml:space="preserve"> </w:t>
+      </w:r>
+    </w:p>
+    <w:p>
+      <w:pPr>
+        <w:rPr>
+          <w:rFonts w:ascii="Courier New" w:hAnsi="Courier New" w:cs="Courier New"/>
+          <w:b/>
+          <w:sz w:val="28"/>
+          <w:szCs w:val="28"/>
+        </w:rPr>
+      </w:pPr>
+      <w:r>
+        <w:rPr>
+          <w:rFonts w:ascii="Courier New" w:hAnsi="Courier New" w:cs="Courier New"/>
+          <w:b/>
+          <w:sz w:val="28"/>
+          <w:szCs w:val="28"/>
+        </w:rPr>
+        <w:t>db.Student2.insert({_id:100,sname:"Seeta",age:21,trainers:db.Trainer.find()[0]});</w:t>
+      </w:r>
+    </w:p>
+    <w:p>
+      <w:pPr>
+        <w:rPr>
+          <w:rFonts w:ascii="Courier New" w:hAnsi="Courier New" w:cs="Courier New"/>
+          <w:b/>
+          <w:sz w:val="28"/>
+          <w:szCs w:val="28"/>
+        </w:rPr>
+      </w:pPr>
+    </w:p>
+    <w:p>
+      <w:pPr>
+        <w:rPr>
+          <w:rFonts w:ascii="Courier New" w:hAnsi="Courier New" w:cs="Courier New"/>
+          <w:b/>
+          <w:sz w:val="28"/>
+          <w:szCs w:val="28"/>
+        </w:rPr>
+      </w:pPr>
+      <w:r>
+        <w:rPr>
+          <w:rFonts w:ascii="Courier New" w:hAnsi="Courier New" w:cs="Courier New"/>
+          <w:b/>
+          <w:sz w:val="28"/>
+          <w:szCs w:val="28"/>
+        </w:rPr>
+        <w:t>db.Student2.insert({_id:101,sname:"Reeta",age:22,trainers:db.Trainer.find()[0]});</w:t>
+      </w:r>
+    </w:p>
+    <w:p>
+      <w:pPr>
+        <w:rPr>
+          <w:rFonts w:ascii="Courier New" w:hAnsi="Courier New" w:cs="Courier New"/>
+          <w:b/>
+          <w:sz w:val="28"/>
+          <w:szCs w:val="28"/>
+        </w:rPr>
+      </w:pPr>
+    </w:p>
+    <w:p>
+      <w:pPr>
+        <w:rPr>
+          <w:rFonts w:ascii="Courier New" w:hAnsi="Courier New" w:cs="Courier New"/>
+          <w:b/>
+          <w:sz w:val="28"/>
+          <w:szCs w:val="28"/>
+        </w:rPr>
+      </w:pPr>
+      <w:r>
+        <w:rPr>
+          <w:rFonts w:ascii="Courier New" w:hAnsi="Courier New" w:cs="Courier New"/>
+          <w:b/>
+          <w:sz w:val="28"/>
+          <w:szCs w:val="28"/>
+        </w:rPr>
+        <w:t>db.Student2.insert({_id:102,sname:"Meeta",age:23,trainers:db.Trainer.find()[1]});</w:t>
+      </w:r>
+    </w:p>
+    <w:p>
+      <w:pPr>
+        <w:rPr>
+          <w:rFonts w:ascii="Courier New" w:hAnsi="Courier New" w:cs="Courier New"/>
+          <w:b/>
+          <w:sz w:val="28"/>
+          <w:szCs w:val="28"/>
+        </w:rPr>
+      </w:pPr>
+    </w:p>
+    <w:p>
+      <w:pPr>
+        <w:rPr>
+          <w:rFonts w:ascii="Courier New" w:hAnsi="Courier New" w:cs="Courier New"/>
+          <w:b/>
+          <w:sz w:val="28"/>
+          <w:szCs w:val="28"/>
+        </w:rPr>
+      </w:pPr>
+      <w:r>
+        <w:rPr>
+          <w:rFonts w:ascii="Courier New" w:hAnsi="Courier New" w:cs="Courier New"/>
+          <w:b/>
+          <w:sz w:val="28"/>
+          <w:szCs w:val="28"/>
+        </w:rPr>
+        <w:t>db.Student2.insert({_id:103,sname:"Keeta",age:24,trainers:db.Trainer.find()[1]});</w:t>
+      </w:r>
+    </w:p>
+    <w:p>
+      <w:pPr>
+        <w:rPr>
+          <w:rFonts w:ascii="Courier New" w:hAnsi="Courier New" w:cs="Courier New"/>
+          <w:b/>
+          <w:sz w:val="28"/>
+          <w:szCs w:val="28"/>
+        </w:rPr>
+      </w:pPr>
+    </w:p>
+    <w:p>
+      <w:pPr>
+        <w:rPr>
+          <w:rFonts w:ascii="Courier New" w:hAnsi="Courier New" w:cs="Courier New"/>
+          <w:b/>
+          <w:sz w:val="28"/>
+          <w:szCs w:val="28"/>
+        </w:rPr>
+      </w:pPr>
+      <w:r>
+        <w:rPr>
+          <w:rFonts w:ascii="Courier New" w:hAnsi="Courier New" w:cs="Courier New"/>
+          <w:b/>
+          <w:sz w:val="28"/>
+          <w:szCs w:val="28"/>
+        </w:rPr>
+        <w:t>db.Student2.insert({_id:104,sname:"Leeta",age:25,trainers:[db.Trainer.find()[2],db.Trainer.find()[1]]});</w:t>
+      </w:r>
+    </w:p>
+    <w:p>
+      <w:pPr>
+        <w:rPr>
+          <w:rFonts w:ascii="Courier New" w:hAnsi="Courier New" w:cs="Courier New"/>
+          <w:b/>
+          <w:sz w:val="28"/>
+          <w:szCs w:val="28"/>
+        </w:rPr>
+      </w:pPr>
+    </w:p>
+    <w:p>
+      <w:pPr>
+        <w:rPr>
+          <w:rFonts w:ascii="Courier New" w:hAnsi="Courier New" w:cs="Courier New"/>
+          <w:b/>
+          <w:sz w:val="28"/>
+          <w:szCs w:val="28"/>
+        </w:rPr>
+      </w:pPr>
+      <w:r>
+        <w:rPr>
+          <w:rFonts w:ascii="Courier New" w:hAnsi="Courier New" w:cs="Courier New"/>
+          <w:b/>
+          <w:sz w:val="28"/>
+          <w:szCs w:val="28"/>
+        </w:rPr>
+        <w:t>db.Student2.insert({_id:105,sname:"Yeeta",age:26,trainers:[db.Trainer.find()[1],db.Trainer.find()[2]]});</w:t>
+      </w:r>
+    </w:p>
+    <w:p>
+      <w:pPr>
+        <w:rPr>
+          <w:rFonts w:ascii="Courier New" w:hAnsi="Courier New" w:cs="Courier New"/>
+          <w:b/>
+          <w:sz w:val="28"/>
+          <w:szCs w:val="28"/>
+        </w:rPr>
+      </w:pPr>
+    </w:p>
+    <w:p>
+      <w:pPr>
+        <w:rPr>
+          <w:rFonts w:ascii="Courier New" w:hAnsi="Courier New" w:cs="Courier New"/>
+          <w:b/>
+          <w:sz w:val="28"/>
+          <w:szCs w:val="28"/>
+        </w:rPr>
+      </w:pPr>
+      <w:r>
+        <w:rPr>
+          <w:rFonts w:ascii="Courier New" w:hAnsi="Courier New" w:cs="Courier New"/>
+          <w:b/>
+          <w:sz w:val="28"/>
+          <w:szCs w:val="28"/>
+        </w:rPr>
+        <w:t xml:space="preserve">if we want to retrieve more than one fields from more than one collection then we have to use aggregate function with lookup operator </w:t>
+      </w:r>
+    </w:p>
+    <w:p>
+      <w:pPr>
+        <w:rPr>
+          <w:rFonts w:ascii="Courier New" w:hAnsi="Courier New" w:cs="Courier New"/>
+          <w:b/>
+          <w:sz w:val="28"/>
+          <w:szCs w:val="28"/>
+        </w:rPr>
+      </w:pPr>
+      <w:r>
+        <w:rPr>
+          <w:rFonts w:ascii="Courier New" w:hAnsi="Courier New" w:cs="Courier New"/>
+          <w:b/>
+          <w:sz w:val="28"/>
+          <w:szCs w:val="28"/>
+          <w:highlight w:val="yellow"/>
+        </w:rPr>
+        <w:lastRenderedPageBreak/>
+        <w:t>db.Student1.aggregate([{$lookup:{from:"Trainer",localField:"tsid",foreignField:"_id",as :"TrainerInfo"}}]).pretty();</w:t>
+      </w:r>
+    </w:p>
+    <w:p>
+      <w:pPr>
+        <w:rPr>
+          <w:rFonts w:ascii="Courier New" w:hAnsi="Courier New" w:cs="Courier New"/>
+          <w:b/>
+          <w:sz w:val="28"/>
+          <w:szCs w:val="28"/>
+        </w:rPr>
+      </w:pPr>
+    </w:p>
+    <w:p>
+      <w:pPr>
+        <w:rPr>
+          <w:rFonts w:ascii="Courier New" w:hAnsi="Courier New" w:cs="Courier New"/>
+          <w:b/>
+          <w:sz w:val="28"/>
+          <w:szCs w:val="28"/>
+        </w:rPr>
+      </w:pPr>
+    </w:p>
+    <w:p>
+      <w:pPr>
+        <w:rPr>
+          <w:rFonts w:ascii="Courier New" w:hAnsi="Courier New" w:cs="Courier New"/>
+          <w:b/>
+          <w:sz w:val="28"/>
+          <w:szCs w:val="28"/>
+        </w:rPr>
+      </w:pPr>
       <w:bookmarkStart w:id="0" w:name="_GoBack"/>
       <w:bookmarkEnd w:id="0"/>
-      <w:r>
-        <w:rPr>
-          <w:rFonts w:ascii="Courier New" w:hAnsi="Courier New" w:cs="Courier New"/>
-          <w:b/>
-          <w:sz w:val="28"/>
-          <w:szCs w:val="28"/>
-        </w:rPr>
-        <w:t xml:space="preserve"> </w:t>
-      </w:r>
-    </w:p>
-    <w:p>
-      <w:pPr>
-        <w:rPr>
-          <w:rFonts w:ascii="Courier New" w:hAnsi="Courier New" w:cs="Courier New"/>
-          <w:b/>
-          <w:sz w:val="28"/>
-          <w:szCs w:val="28"/>
-        </w:rPr>
-      </w:pPr>
-    </w:p>
-    <w:p>
-      <w:pPr>
-        <w:rPr>
-          <w:rFonts w:ascii="Courier New" w:hAnsi="Courier New" w:cs="Courier New"/>
-          <w:b/>
-          <w:sz w:val="28"/>
-          <w:szCs w:val="28"/>
-        </w:rPr>
-      </w:pPr>
-    </w:p>
-    <w:p>
-      <w:pPr>
-        <w:rPr>
-          <w:rFonts w:ascii="Courier New" w:hAnsi="Courier New" w:cs="Courier New"/>
-          <w:b/>
-          <w:sz w:val="28"/>
-          <w:szCs w:val="28"/>
-        </w:rPr>
-      </w:pPr>
-    </w:p>
-    <w:p>
-      <w:pPr>
-        <w:rPr>
-          <w:rFonts w:ascii="Courier New" w:hAnsi="Courier New" w:cs="Courier New"/>
-          <w:b/>
-          <w:sz w:val="28"/>
-          <w:szCs w:val="28"/>
-        </w:rPr>
-      </w:pPr>
-    </w:p>
-    <w:p>
-      <w:pPr>
-        <w:rPr>
-          <w:rFonts w:ascii="Courier New" w:hAnsi="Courier New" w:cs="Courier New"/>
-          <w:b/>
-          <w:sz w:val="28"/>
-          <w:szCs w:val="28"/>
-        </w:rPr>
-      </w:pPr>
-    </w:p>
-    <w:p>
-      <w:pPr>
-        <w:rPr>
-          <w:rFonts w:ascii="Courier New" w:hAnsi="Courier New" w:cs="Courier New"/>
-          <w:b/>
-          <w:sz w:val="28"/>
-          <w:szCs w:val="28"/>
-        </w:rPr>
-      </w:pPr>
-    </w:p>
-    <w:p>
-      <w:pPr>
-        <w:rPr>
-          <w:rFonts w:ascii="Courier New" w:hAnsi="Courier New" w:cs="Courier New"/>
-          <w:b/>
-          <w:sz w:val="28"/>
-          <w:szCs w:val="28"/>
-        </w:rPr>
-      </w:pPr>
-    </w:p>
-    <w:p>
-      <w:pPr>
-        <w:rPr>
-          <w:rFonts w:ascii="Courier New" w:hAnsi="Courier New" w:cs="Courier New"/>
-          <w:b/>
-          <w:sz w:val="28"/>
-          <w:szCs w:val="28"/>
-        </w:rPr>
-      </w:pPr>
-    </w:p>
-    <w:p>
-      <w:pPr>
-        <w:rPr>
-          <w:rFonts w:ascii="Courier New" w:hAnsi="Courier New" w:cs="Courier New"/>
-          <w:b/>
-          <w:sz w:val="28"/>
-          <w:szCs w:val="28"/>
-        </w:rPr>
-      </w:pPr>
-    </w:p>
-    <w:p>
-      <w:pPr>
-        <w:rPr>
-          <w:rFonts w:ascii="Courier New" w:hAnsi="Courier New" w:cs="Courier New"/>
-          <w:b/>
-          <w:sz w:val="28"/>
-          <w:szCs w:val="28"/>
-        </w:rPr>
-      </w:pPr>
     </w:p>
     <w:sectPr>
       <w:pgSz w:w="12240" w:h="15840"/>
@@ -11621,12 +16303,12 @@
     </w:lvl>
   </w:abstractNum>
   <w:abstractNum w:abstractNumId="4" w15:restartNumberingAfterBreak="0">
-    <w:nsid w:val="2E8A2852"/>
+    <w:nsid w:val="23FE0683"/>
     <w:multiLevelType w:val="hybridMultilevel"/>
-    <w:tmpl w:val="ADD68CEE"/>
-    <w:lvl w:ilvl="0" w:tplc="4009000F">
+    <w:tmpl w:val="B11CFBA6"/>
+    <w:lvl w:ilvl="0" w:tplc="40090019">
       <w:start w:val="1"/>
-      <w:numFmt w:val="decimal"/>
+      <w:numFmt w:val="lowerLetter"/>
       <w:lvlText w:val="%1."/>
       <w:lvlJc w:val="left"/>
       <w:pPr>
@@ -11710,6 +16392,184 @@
     </w:lvl>
   </w:abstractNum>
   <w:abstractNum w:abstractNumId="5" w15:restartNumberingAfterBreak="0">
+    <w:nsid w:val="2E8A2852"/>
+    <w:multiLevelType w:val="hybridMultilevel"/>
+    <w:tmpl w:val="ADD68CEE"/>
+    <w:lvl w:ilvl="0" w:tplc="4009000F">
+      <w:start w:val="1"/>
+      <w:numFmt w:val="decimal"/>
+      <w:lvlText w:val="%1."/>
+      <w:lvlJc w:val="left"/>
+      <w:pPr>
+        <w:ind w:left="720" w:hanging="360"/>
+      </w:pPr>
+      <w:rPr>
+        <w:rFonts w:hint="default"/>
+      </w:rPr>
+    </w:lvl>
+    <w:lvl w:ilvl="1" w:tplc="40090019" w:tentative="1">
+      <w:start w:val="1"/>
+      <w:numFmt w:val="lowerLetter"/>
+      <w:lvlText w:val="%2."/>
+      <w:lvlJc w:val="left"/>
+      <w:pPr>
+        <w:ind w:left="1440" w:hanging="360"/>
+      </w:pPr>
+    </w:lvl>
+    <w:lvl w:ilvl="2" w:tplc="4009001B" w:tentative="1">
+      <w:start w:val="1"/>
+      <w:numFmt w:val="lowerRoman"/>
+      <w:lvlText w:val="%3."/>
+      <w:lvlJc w:val="right"/>
+      <w:pPr>
+        <w:ind w:left="2160" w:hanging="180"/>
+      </w:pPr>
+    </w:lvl>
+    <w:lvl w:ilvl="3" w:tplc="4009000F" w:tentative="1">
+      <w:start w:val="1"/>
+      <w:numFmt w:val="decimal"/>
+      <w:lvlText w:val="%4."/>
+      <w:lvlJc w:val="left"/>
+      <w:pPr>
+        <w:ind w:left="2880" w:hanging="360"/>
+      </w:pPr>
+    </w:lvl>
+    <w:lvl w:ilvl="4" w:tplc="40090019" w:tentative="1">
+      <w:start w:val="1"/>
+      <w:numFmt w:val="lowerLetter"/>
+      <w:lvlText w:val="%5."/>
+      <w:lvlJc w:val="left"/>
+      <w:pPr>
+        <w:ind w:left="3600" w:hanging="360"/>
+      </w:pPr>
+    </w:lvl>
+    <w:lvl w:ilvl="5" w:tplc="4009001B" w:tentative="1">
+      <w:start w:val="1"/>
+      <w:numFmt w:val="lowerRoman"/>
+      <w:lvlText w:val="%6."/>
+      <w:lvlJc w:val="right"/>
+      <w:pPr>
+        <w:ind w:left="4320" w:hanging="180"/>
+      </w:pPr>
+    </w:lvl>
+    <w:lvl w:ilvl="6" w:tplc="4009000F" w:tentative="1">
+      <w:start w:val="1"/>
+      <w:numFmt w:val="decimal"/>
+      <w:lvlText w:val="%7."/>
+      <w:lvlJc w:val="left"/>
+      <w:pPr>
+        <w:ind w:left="5040" w:hanging="360"/>
+      </w:pPr>
+    </w:lvl>
+    <w:lvl w:ilvl="7" w:tplc="40090019" w:tentative="1">
+      <w:start w:val="1"/>
+      <w:numFmt w:val="lowerLetter"/>
+      <w:lvlText w:val="%8."/>
+      <w:lvlJc w:val="left"/>
+      <w:pPr>
+        <w:ind w:left="5760" w:hanging="360"/>
+      </w:pPr>
+    </w:lvl>
+    <w:lvl w:ilvl="8" w:tplc="4009001B" w:tentative="1">
+      <w:start w:val="1"/>
+      <w:numFmt w:val="lowerRoman"/>
+      <w:lvlText w:val="%9."/>
+      <w:lvlJc w:val="right"/>
+      <w:pPr>
+        <w:ind w:left="6480" w:hanging="180"/>
+      </w:pPr>
+    </w:lvl>
+  </w:abstractNum>
+  <w:abstractNum w:abstractNumId="6" w15:restartNumberingAfterBreak="0">
+    <w:nsid w:val="2F3E06C2"/>
+    <w:multiLevelType w:val="hybridMultilevel"/>
+    <w:tmpl w:val="94D42864"/>
+    <w:lvl w:ilvl="0" w:tplc="40090019">
+      <w:start w:val="1"/>
+      <w:numFmt w:val="lowerLetter"/>
+      <w:lvlText w:val="%1."/>
+      <w:lvlJc w:val="left"/>
+      <w:pPr>
+        <w:ind w:left="720" w:hanging="360"/>
+      </w:pPr>
+      <w:rPr>
+        <w:rFonts w:hint="default"/>
+      </w:rPr>
+    </w:lvl>
+    <w:lvl w:ilvl="1" w:tplc="40090019" w:tentative="1">
+      <w:start w:val="1"/>
+      <w:numFmt w:val="lowerLetter"/>
+      <w:lvlText w:val="%2."/>
+      <w:lvlJc w:val="left"/>
+      <w:pPr>
+        <w:ind w:left="1440" w:hanging="360"/>
+      </w:pPr>
+    </w:lvl>
+    <w:lvl w:ilvl="2" w:tplc="4009001B" w:tentative="1">
+      <w:start w:val="1"/>
+      <w:numFmt w:val="lowerRoman"/>
+      <w:lvlText w:val="%3."/>
+      <w:lvlJc w:val="right"/>
+      <w:pPr>
+        <w:ind w:left="2160" w:hanging="180"/>
+      </w:pPr>
+    </w:lvl>
+    <w:lvl w:ilvl="3" w:tplc="4009000F" w:tentative="1">
+      <w:start w:val="1"/>
+      <w:numFmt w:val="decimal"/>
+      <w:lvlText w:val="%4."/>
+      <w:lvlJc w:val="left"/>
+      <w:pPr>
+        <w:ind w:left="2880" w:hanging="360"/>
+      </w:pPr>
+    </w:lvl>
+    <w:lvl w:ilvl="4" w:tplc="40090019" w:tentative="1">
+      <w:start w:val="1"/>
+      <w:numFmt w:val="lowerLetter"/>
+      <w:lvlText w:val="%5."/>
+      <w:lvlJc w:val="left"/>
+      <w:pPr>
+        <w:ind w:left="3600" w:hanging="360"/>
+      </w:pPr>
+    </w:lvl>
+    <w:lvl w:ilvl="5" w:tplc="4009001B" w:tentative="1">
+      <w:start w:val="1"/>
+      <w:numFmt w:val="lowerRoman"/>
+      <w:lvlText w:val="%6."/>
+      <w:lvlJc w:val="right"/>
+      <w:pPr>
+        <w:ind w:left="4320" w:hanging="180"/>
+      </w:pPr>
+    </w:lvl>
+    <w:lvl w:ilvl="6" w:tplc="4009000F" w:tentative="1">
+      <w:start w:val="1"/>
+      <w:numFmt w:val="decimal"/>
+      <w:lvlText w:val="%7."/>
+      <w:lvlJc w:val="left"/>
+      <w:pPr>
+        <w:ind w:left="5040" w:hanging="360"/>
+      </w:pPr>
+    </w:lvl>
+    <w:lvl w:ilvl="7" w:tplc="40090019" w:tentative="1">
+      <w:start w:val="1"/>
+      <w:numFmt w:val="lowerLetter"/>
+      <w:lvlText w:val="%8."/>
+      <w:lvlJc w:val="left"/>
+      <w:pPr>
+        <w:ind w:left="5760" w:hanging="360"/>
+      </w:pPr>
+    </w:lvl>
+    <w:lvl w:ilvl="8" w:tplc="4009001B" w:tentative="1">
+      <w:start w:val="1"/>
+      <w:numFmt w:val="lowerRoman"/>
+      <w:lvlText w:val="%9."/>
+      <w:lvlJc w:val="right"/>
+      <w:pPr>
+        <w:ind w:left="6480" w:hanging="180"/>
+      </w:pPr>
+    </w:lvl>
+  </w:abstractNum>
+  <w:abstractNum w:abstractNumId="7" w15:restartNumberingAfterBreak="0">
     <w:nsid w:val="3D407389"/>
     <w:multiLevelType w:val="hybridMultilevel"/>
     <w:tmpl w:val="0BBCAF60"/>
@@ -11798,7 +16658,7 @@
       </w:pPr>
     </w:lvl>
   </w:abstractNum>
-  <w:abstractNum w:abstractNumId="6" w15:restartNumberingAfterBreak="0">
+  <w:abstractNum w:abstractNumId="8" w15:restartNumberingAfterBreak="0">
     <w:nsid w:val="4FD02A88"/>
     <w:multiLevelType w:val="hybridMultilevel"/>
     <w:tmpl w:val="3DC8B194"/>
@@ -11887,7 +16747,7 @@
       </w:pPr>
     </w:lvl>
   </w:abstractNum>
-  <w:abstractNum w:abstractNumId="7" w15:restartNumberingAfterBreak="0">
+  <w:abstractNum w:abstractNumId="9" w15:restartNumberingAfterBreak="0">
     <w:nsid w:val="5DD04698"/>
     <w:multiLevelType w:val="hybridMultilevel"/>
     <w:tmpl w:val="66E4B89E"/>
@@ -11976,7 +16836,7 @@
       </w:pPr>
     </w:lvl>
   </w:abstractNum>
-  <w:abstractNum w:abstractNumId="8" w15:restartNumberingAfterBreak="0">
+  <w:abstractNum w:abstractNumId="10" w15:restartNumberingAfterBreak="0">
     <w:nsid w:val="666C02BC"/>
     <w:multiLevelType w:val="hybridMultilevel"/>
     <w:tmpl w:val="907C47E0"/>
@@ -12065,7 +16925,7 @@
       </w:pPr>
     </w:lvl>
   </w:abstractNum>
-  <w:abstractNum w:abstractNumId="9" w15:restartNumberingAfterBreak="0">
+  <w:abstractNum w:abstractNumId="11" w15:restartNumberingAfterBreak="0">
     <w:nsid w:val="68CD3EE0"/>
     <w:multiLevelType w:val="hybridMultilevel"/>
     <w:tmpl w:val="F68030BA"/>
@@ -12155,10 +17015,10 @@
     </w:lvl>
   </w:abstractNum>
   <w:num w:numId="1">
-    <w:abstractNumId w:val="7"/>
+    <w:abstractNumId w:val="9"/>
   </w:num>
   <w:num w:numId="2">
-    <w:abstractNumId w:val="6"/>
+    <w:abstractNumId w:val="8"/>
   </w:num>
   <w:num w:numId="3">
     <w:abstractNumId w:val="2"/>
@@ -12170,18 +17030,24 @@
     <w:abstractNumId w:val="0"/>
   </w:num>
   <w:num w:numId="6">
-    <w:abstractNumId w:val="5"/>
+    <w:abstractNumId w:val="7"/>
   </w:num>
   <w:num w:numId="7">
-    <w:abstractNumId w:val="9"/>
+    <w:abstractNumId w:val="11"/>
   </w:num>
   <w:num w:numId="8">
     <w:abstractNumId w:val="1"/>
   </w:num>
   <w:num w:numId="9">
-    <w:abstractNumId w:val="8"/>
+    <w:abstractNumId w:val="10"/>
   </w:num>
   <w:num w:numId="10">
+    <w:abstractNumId w:val="5"/>
+  </w:num>
+  <w:num w:numId="11">
+    <w:abstractNumId w:val="6"/>
+  </w:num>
+  <w:num w:numId="12">
     <w:abstractNumId w:val="4"/>
   </w:num>
 </w:numbering>

--- a/Phase 3.docx
+++ b/Phase 3.docx
@@ -15921,6 +15921,848 @@
           <w:szCs w:val="28"/>
         </w:rPr>
       </w:pPr>
+    </w:p>
+    <w:p>
+      <w:pPr>
+        <w:rPr>
+          <w:rFonts w:ascii="Courier New" w:hAnsi="Courier New" w:cs="Courier New"/>
+          <w:b/>
+          <w:sz w:val="28"/>
+          <w:szCs w:val="28"/>
+        </w:rPr>
+      </w:pPr>
+      <w:r>
+        <w:rPr>
+          <w:rFonts w:ascii="Courier New" w:hAnsi="Courier New" w:cs="Courier New"/>
+          <w:b/>
+          <w:sz w:val="28"/>
+          <w:szCs w:val="28"/>
+          <w:highlight w:val="yellow"/>
+        </w:rPr>
+        <w:t>13-01-2022</w:t>
+      </w:r>
+    </w:p>
+    <w:p>
+      <w:pPr>
+        <w:rPr>
+          <w:rFonts w:ascii="Courier New" w:hAnsi="Courier New" w:cs="Courier New"/>
+          <w:b/>
+          <w:sz w:val="28"/>
+          <w:szCs w:val="28"/>
+        </w:rPr>
+      </w:pPr>
+    </w:p>
+    <w:p>
+      <w:pPr>
+        <w:rPr>
+          <w:rFonts w:ascii="Courier New" w:hAnsi="Courier New" w:cs="Courier New"/>
+          <w:b/>
+          <w:sz w:val="28"/>
+          <w:szCs w:val="28"/>
+        </w:rPr>
+      </w:pPr>
+    </w:p>
+    <w:p>
+      <w:pPr>
+        <w:rPr>
+          <w:rFonts w:ascii="Courier New" w:hAnsi="Courier New" w:cs="Courier New"/>
+          <w:b/>
+          <w:sz w:val="28"/>
+          <w:szCs w:val="28"/>
+        </w:rPr>
+      </w:pPr>
+      <w:r>
+        <w:rPr>
+          <w:rFonts w:ascii="Courier New" w:hAnsi="Courier New" w:cs="Courier New"/>
+          <w:b/>
+          <w:sz w:val="28"/>
+          <w:szCs w:val="28"/>
+        </w:rPr>
+        <w:t xml:space="preserve">Aggregate operator : </w:t>
+      </w:r>
+    </w:p>
+    <w:p>
+      <w:pPr>
+        <w:rPr>
+          <w:rFonts w:ascii="Courier New" w:hAnsi="Courier New" w:cs="Courier New"/>
+          <w:b/>
+          <w:sz w:val="28"/>
+          <w:szCs w:val="28"/>
+        </w:rPr>
+      </w:pPr>
+    </w:p>
+    <w:p>
+      <w:pPr>
+        <w:rPr>
+          <w:rFonts w:ascii="Courier New" w:hAnsi="Courier New" w:cs="Courier New"/>
+          <w:b/>
+          <w:sz w:val="28"/>
+          <w:szCs w:val="28"/>
+        </w:rPr>
+      </w:pPr>
+      <w:r>
+        <w:rPr>
+          <w:rFonts w:ascii="Courier New" w:hAnsi="Courier New" w:cs="Courier New"/>
+          <w:b/>
+          <w:sz w:val="28"/>
+          <w:szCs w:val="28"/>
+        </w:rPr>
+        <w:t xml:space="preserve">Mongo DB using aggregate operator groups multiple document and then perform some aggregate operation on those documents and it return the result. </w:t>
+      </w:r>
+    </w:p>
+    <w:p>
+      <w:pPr>
+        <w:rPr>
+          <w:rFonts w:ascii="Courier New" w:hAnsi="Courier New" w:cs="Courier New"/>
+          <w:b/>
+          <w:sz w:val="28"/>
+          <w:szCs w:val="28"/>
+        </w:rPr>
+      </w:pPr>
+    </w:p>
+    <w:p>
+      <w:pPr>
+        <w:rPr>
+          <w:rFonts w:ascii="Courier New" w:hAnsi="Courier New" w:cs="Courier New"/>
+          <w:b/>
+          <w:sz w:val="28"/>
+          <w:szCs w:val="28"/>
+        </w:rPr>
+      </w:pPr>
+      <w:r>
+        <w:rPr>
+          <w:rFonts w:ascii="Courier New" w:hAnsi="Courier New" w:cs="Courier New"/>
+          <w:b/>
+          <w:sz w:val="28"/>
+          <w:szCs w:val="28"/>
+        </w:rPr>
+        <w:t xml:space="preserve">Making the group by deptId </w:t>
+      </w:r>
+    </w:p>
+    <w:p>
+      <w:pPr>
+        <w:rPr>
+          <w:rFonts w:ascii="Courier New" w:hAnsi="Courier New" w:cs="Courier New"/>
+          <w:b/>
+          <w:sz w:val="28"/>
+          <w:szCs w:val="28"/>
+        </w:rPr>
+      </w:pPr>
+      <w:r>
+        <w:rPr>
+          <w:rFonts w:ascii="Courier New" w:hAnsi="Courier New" w:cs="Courier New"/>
+          <w:b/>
+          <w:sz w:val="28"/>
+          <w:szCs w:val="28"/>
+          <w:highlight w:val="yellow"/>
+        </w:rPr>
+        <w:t>db.Employees.aggregate([{$group:{_id:"$deptId"}}]);</w:t>
+      </w:r>
+    </w:p>
+    <w:p>
+      <w:pPr>
+        <w:rPr>
+          <w:rFonts w:ascii="Courier New" w:hAnsi="Courier New" w:cs="Courier New"/>
+          <w:b/>
+          <w:sz w:val="28"/>
+          <w:szCs w:val="28"/>
+        </w:rPr>
+      </w:pPr>
+    </w:p>
+    <w:p>
+      <w:pPr>
+        <w:rPr>
+          <w:rFonts w:ascii="Courier New" w:hAnsi="Courier New" w:cs="Courier New"/>
+          <w:b/>
+          <w:sz w:val="28"/>
+          <w:szCs w:val="28"/>
+        </w:rPr>
+      </w:pPr>
+      <w:r>
+        <w:rPr>
+          <w:rFonts w:ascii="Courier New" w:hAnsi="Courier New" w:cs="Courier New"/>
+          <w:b/>
+          <w:sz w:val="28"/>
+          <w:szCs w:val="28"/>
+        </w:rPr>
+        <w:t xml:space="preserve">Making the group by city </w:t>
+      </w:r>
+    </w:p>
+    <w:p>
+      <w:pPr>
+        <w:rPr>
+          <w:rFonts w:ascii="Courier New" w:hAnsi="Courier New" w:cs="Courier New"/>
+          <w:b/>
+          <w:sz w:val="28"/>
+          <w:szCs w:val="28"/>
+        </w:rPr>
+      </w:pPr>
+      <w:r>
+        <w:rPr>
+          <w:rFonts w:ascii="Courier New" w:hAnsi="Courier New" w:cs="Courier New"/>
+          <w:b/>
+          <w:sz w:val="28"/>
+          <w:szCs w:val="28"/>
+          <w:highlight w:val="yellow"/>
+        </w:rPr>
+        <w:t>db.Employees.aggregate([{$group:{_id:"$city"}}]);</w:t>
+      </w:r>
+    </w:p>
+    <w:p>
+      <w:pPr>
+        <w:rPr>
+          <w:rFonts w:ascii="Courier New" w:hAnsi="Courier New" w:cs="Courier New"/>
+          <w:b/>
+          <w:sz w:val="28"/>
+          <w:szCs w:val="28"/>
+        </w:rPr>
+      </w:pPr>
+    </w:p>
+    <w:p>
+      <w:pPr>
+        <w:rPr>
+          <w:rFonts w:ascii="Courier New" w:hAnsi="Courier New" w:cs="Courier New"/>
+          <w:b/>
+          <w:sz w:val="28"/>
+          <w:szCs w:val="28"/>
+        </w:rPr>
+      </w:pPr>
+      <w:r>
+        <w:rPr>
+          <w:rFonts w:ascii="Courier New" w:hAnsi="Courier New" w:cs="Courier New"/>
+          <w:b/>
+          <w:sz w:val="28"/>
+          <w:szCs w:val="28"/>
+        </w:rPr>
+        <w:t>db.Employees.aggregate([{$group:{_id:"$deptId",totalSalary:{$sum:"$salary"}}}]);</w:t>
+      </w:r>
+    </w:p>
+    <w:p>
+      <w:pPr>
+        <w:rPr>
+          <w:rFonts w:ascii="Courier New" w:hAnsi="Courier New" w:cs="Courier New"/>
+          <w:b/>
+          <w:sz w:val="28"/>
+          <w:szCs w:val="28"/>
+        </w:rPr>
+      </w:pPr>
+      <w:r>
+        <w:rPr>
+          <w:rFonts w:ascii="Courier New" w:hAnsi="Courier New" w:cs="Courier New"/>
+          <w:b/>
+          <w:sz w:val="28"/>
+          <w:szCs w:val="28"/>
+        </w:rPr>
+        <w:t>db.Employees.aggregate([{$group:{_id:"$deptId",maxSalary:{$max:"$salary"}}}]);</w:t>
+      </w:r>
+    </w:p>
+    <w:p>
+      <w:pPr>
+        <w:rPr>
+          <w:rFonts w:ascii="Courier New" w:hAnsi="Courier New" w:cs="Courier New"/>
+          <w:b/>
+          <w:sz w:val="28"/>
+          <w:szCs w:val="28"/>
+        </w:rPr>
+      </w:pPr>
+      <w:r>
+        <w:rPr>
+          <w:rFonts w:ascii="Courier New" w:hAnsi="Courier New" w:cs="Courier New"/>
+          <w:b/>
+          <w:sz w:val="28"/>
+          <w:szCs w:val="28"/>
+        </w:rPr>
+        <w:t>db.Employees.aggregate([{$group:{_id:"$deptId",minSalary:{$min:"$salary"}}}]);</w:t>
+      </w:r>
+    </w:p>
+    <w:p>
+      <w:pPr>
+        <w:rPr>
+          <w:rFonts w:ascii="Courier New" w:hAnsi="Courier New" w:cs="Courier New"/>
+          <w:b/>
+          <w:sz w:val="28"/>
+          <w:szCs w:val="28"/>
+        </w:rPr>
+      </w:pPr>
+      <w:r>
+        <w:rPr>
+          <w:rFonts w:ascii="Courier New" w:hAnsi="Courier New" w:cs="Courier New"/>
+          <w:b/>
+          <w:sz w:val="28"/>
+          <w:szCs w:val="28"/>
+        </w:rPr>
+        <w:t>db.Employees.aggregate([{$group:{_id:"$deptId",AvgSalary:{$avg:"$salary"}}}]);</w:t>
+      </w:r>
+    </w:p>
+    <w:p>
+      <w:pPr>
+        <w:rPr>
+          <w:rFonts w:ascii="Courier New" w:hAnsi="Courier New" w:cs="Courier New"/>
+          <w:b/>
+          <w:sz w:val="28"/>
+          <w:szCs w:val="28"/>
+        </w:rPr>
+      </w:pPr>
+    </w:p>
+    <w:p>
+      <w:pPr>
+        <w:rPr>
+          <w:rFonts w:ascii="Courier New" w:hAnsi="Courier New" w:cs="Courier New"/>
+          <w:b/>
+          <w:sz w:val="28"/>
+          <w:szCs w:val="28"/>
+        </w:rPr>
+      </w:pPr>
+      <w:r>
+        <w:rPr>
+          <w:rFonts w:ascii="Courier New" w:hAnsi="Courier New" w:cs="Courier New"/>
+          <w:b/>
+          <w:sz w:val="28"/>
+          <w:szCs w:val="28"/>
+        </w:rPr>
+        <w:t xml:space="preserve">connection mongo db database using node js application </w:t>
+      </w:r>
+    </w:p>
+    <w:p>
+      <w:pPr>
+        <w:rPr>
+          <w:rFonts w:ascii="Courier New" w:hAnsi="Courier New" w:cs="Courier New"/>
+          <w:b/>
+          <w:sz w:val="28"/>
+          <w:szCs w:val="28"/>
+        </w:rPr>
+      </w:pPr>
+    </w:p>
+    <w:p>
+      <w:pPr>
+        <w:pStyle w:val="ListParagraph"/>
+        <w:numPr>
+          <w:ilvl w:val="0"/>
+          <w:numId w:val="13"/>
+        </w:numPr>
+        <w:rPr>
+          <w:rFonts w:ascii="Courier New" w:hAnsi="Courier New" w:cs="Courier New"/>
+          <w:b/>
+          <w:sz w:val="28"/>
+          <w:szCs w:val="28"/>
+        </w:rPr>
+      </w:pPr>
+      <w:r>
+        <w:rPr>
+          <w:rFonts w:ascii="Courier New" w:hAnsi="Courier New" w:cs="Courier New"/>
+          <w:b/>
+          <w:sz w:val="28"/>
+          <w:szCs w:val="28"/>
+        </w:rPr>
+        <w:t xml:space="preserve">Using mongo db module </w:t>
+      </w:r>
+    </w:p>
+    <w:p>
+      <w:pPr>
+        <w:pStyle w:val="ListParagraph"/>
+        <w:numPr>
+          <w:ilvl w:val="0"/>
+          <w:numId w:val="13"/>
+        </w:numPr>
+        <w:rPr>
+          <w:rFonts w:ascii="Courier New" w:hAnsi="Courier New" w:cs="Courier New"/>
+          <w:b/>
+          <w:sz w:val="28"/>
+          <w:szCs w:val="28"/>
+        </w:rPr>
+      </w:pPr>
+      <w:r>
+        <w:rPr>
+          <w:rFonts w:ascii="Courier New" w:hAnsi="Courier New" w:cs="Courier New"/>
+          <w:b/>
+          <w:sz w:val="28"/>
+          <w:szCs w:val="28"/>
+        </w:rPr>
+        <w:t xml:space="preserve">Using mongoose module </w:t>
+      </w:r>
+    </w:p>
+    <w:p>
+      <w:pPr>
+        <w:rPr>
+          <w:rFonts w:ascii="Courier New" w:hAnsi="Courier New" w:cs="Courier New"/>
+          <w:b/>
+          <w:sz w:val="28"/>
+          <w:szCs w:val="28"/>
+        </w:rPr>
+      </w:pPr>
+    </w:p>
+    <w:p>
+      <w:pPr>
+        <w:rPr>
+          <w:rFonts w:ascii="Courier New" w:hAnsi="Courier New" w:cs="Courier New"/>
+          <w:b/>
+          <w:sz w:val="28"/>
+          <w:szCs w:val="28"/>
+        </w:rPr>
+      </w:pPr>
+    </w:p>
+    <w:p>
+      <w:pPr>
+        <w:rPr>
+          <w:rFonts w:ascii="Courier New" w:hAnsi="Courier New" w:cs="Courier New"/>
+          <w:b/>
+          <w:sz w:val="28"/>
+          <w:szCs w:val="28"/>
+        </w:rPr>
+      </w:pPr>
+      <w:r>
+        <w:rPr>
+          <w:rFonts w:ascii="Courier New" w:hAnsi="Courier New" w:cs="Courier New"/>
+          <w:b/>
+          <w:sz w:val="28"/>
+          <w:szCs w:val="28"/>
+        </w:rPr>
+        <w:t xml:space="preserve">Using mongo db module connecting mongo db database. </w:t>
+      </w:r>
+    </w:p>
+    <w:p>
+      <w:pPr>
+        <w:rPr>
+          <w:rFonts w:ascii="Courier New" w:hAnsi="Courier New" w:cs="Courier New"/>
+          <w:b/>
+          <w:sz w:val="28"/>
+          <w:szCs w:val="28"/>
+        </w:rPr>
+      </w:pPr>
+    </w:p>
+    <w:p>
+      <w:pPr>
+        <w:rPr>
+          <w:rFonts w:ascii="Courier New" w:hAnsi="Courier New" w:cs="Courier New"/>
+          <w:b/>
+          <w:sz w:val="28"/>
+          <w:szCs w:val="28"/>
+        </w:rPr>
+      </w:pPr>
+      <w:r>
+        <w:rPr>
+          <w:rFonts w:ascii="Courier New" w:hAnsi="Courier New" w:cs="Courier New"/>
+          <w:b/>
+          <w:sz w:val="28"/>
+          <w:szCs w:val="28"/>
+        </w:rPr>
+        <w:t xml:space="preserve">Mongo db is a external module we have to install it using command as </w:t>
+      </w:r>
+    </w:p>
+    <w:p>
+      <w:pPr>
+        <w:rPr>
+          <w:rFonts w:ascii="Courier New" w:hAnsi="Courier New" w:cs="Courier New"/>
+          <w:b/>
+          <w:sz w:val="28"/>
+          <w:szCs w:val="28"/>
+        </w:rPr>
+      </w:pPr>
+    </w:p>
+    <w:p>
+      <w:pPr>
+        <w:rPr>
+          <w:rFonts w:ascii="Courier New" w:hAnsi="Courier New" w:cs="Courier New"/>
+          <w:b/>
+          <w:sz w:val="28"/>
+          <w:szCs w:val="28"/>
+        </w:rPr>
+      </w:pPr>
+      <w:r>
+        <w:rPr>
+          <w:rFonts w:ascii="Courier New" w:hAnsi="Courier New" w:cs="Courier New"/>
+          <w:b/>
+          <w:sz w:val="28"/>
+          <w:szCs w:val="28"/>
+          <w:highlight w:val="yellow"/>
+        </w:rPr>
+        <w:t>npm install mongodb</w:t>
+      </w:r>
+      <w:r>
+        <w:rPr>
+          <w:rFonts w:ascii="Courier New" w:hAnsi="Courier New" w:cs="Courier New"/>
+          <w:b/>
+          <w:sz w:val="28"/>
+          <w:szCs w:val="28"/>
+        </w:rPr>
+        <w:t xml:space="preserve"> </w:t>
+      </w:r>
+    </w:p>
+    <w:p>
+      <w:pPr>
+        <w:rPr>
+          <w:rFonts w:ascii="Courier New" w:hAnsi="Courier New" w:cs="Courier New"/>
+          <w:b/>
+          <w:sz w:val="28"/>
+          <w:szCs w:val="28"/>
+        </w:rPr>
+      </w:pPr>
+    </w:p>
+    <w:p>
+      <w:pPr>
+        <w:rPr>
+          <w:rFonts w:ascii="Courier New" w:hAnsi="Courier New" w:cs="Courier New"/>
+          <w:b/>
+          <w:sz w:val="28"/>
+          <w:szCs w:val="28"/>
+        </w:rPr>
+      </w:pPr>
+      <w:r>
+        <w:rPr>
+          <w:rFonts w:ascii="Courier New" w:hAnsi="Courier New" w:cs="Courier New"/>
+          <w:b/>
+          <w:sz w:val="28"/>
+          <w:szCs w:val="28"/>
+        </w:rPr>
+        <w:t xml:space="preserve">so first we have to create package.json file using command as </w:t>
+      </w:r>
+      <w:r>
+        <w:rPr>
+          <w:rFonts w:ascii="Courier New" w:hAnsi="Courier New" w:cs="Courier New"/>
+          <w:b/>
+          <w:sz w:val="28"/>
+          <w:szCs w:val="28"/>
+          <w:highlight w:val="yellow"/>
+        </w:rPr>
+        <w:t>npm init</w:t>
+      </w:r>
+      <w:r>
+        <w:rPr>
+          <w:rFonts w:ascii="Courier New" w:hAnsi="Courier New" w:cs="Courier New"/>
+          <w:b/>
+          <w:sz w:val="28"/>
+          <w:szCs w:val="28"/>
+        </w:rPr>
+        <w:t xml:space="preserve"> </w:t>
+      </w:r>
+    </w:p>
+    <w:p>
+      <w:pPr>
+        <w:rPr>
+          <w:rFonts w:ascii="Courier New" w:hAnsi="Courier New" w:cs="Courier New"/>
+          <w:b/>
+          <w:sz w:val="28"/>
+          <w:szCs w:val="28"/>
+        </w:rPr>
+      </w:pPr>
+    </w:p>
+    <w:p>
+      <w:pPr>
+        <w:rPr>
+          <w:rFonts w:ascii="Courier New" w:hAnsi="Courier New" w:cs="Courier New"/>
+          <w:b/>
+          <w:sz w:val="28"/>
+          <w:szCs w:val="28"/>
+        </w:rPr>
+      </w:pPr>
+    </w:p>
+    <w:p>
+      <w:pPr>
+        <w:rPr>
+          <w:rFonts w:ascii="Courier New" w:hAnsi="Courier New" w:cs="Courier New"/>
+          <w:b/>
+          <w:sz w:val="28"/>
+          <w:szCs w:val="28"/>
+        </w:rPr>
+      </w:pPr>
+    </w:p>
+    <w:p>
+      <w:pPr>
+        <w:rPr>
+          <w:rFonts w:ascii="Courier New" w:hAnsi="Courier New" w:cs="Courier New"/>
+          <w:b/>
+          <w:sz w:val="28"/>
+          <w:szCs w:val="28"/>
+        </w:rPr>
+      </w:pPr>
+      <w:r>
+        <w:rPr>
+          <w:rFonts w:ascii="Courier New" w:hAnsi="Courier New" w:cs="Courier New"/>
+          <w:b/>
+          <w:sz w:val="28"/>
+          <w:szCs w:val="28"/>
+        </w:rPr>
+        <w:t xml:space="preserve">mongoose :mongoose is a external module which internally follow ODM (Object Data Modeling) concept. </w:t>
+      </w:r>
+    </w:p>
+    <w:p>
+      <w:pPr>
+        <w:rPr>
+          <w:rFonts w:ascii="Courier New" w:hAnsi="Courier New" w:cs="Courier New"/>
+          <w:b/>
+          <w:sz w:val="28"/>
+          <w:szCs w:val="28"/>
+        </w:rPr>
+      </w:pPr>
+      <w:r>
+        <w:rPr>
+          <w:rFonts w:ascii="Courier New" w:hAnsi="Courier New" w:cs="Courier New"/>
+          <w:b/>
+          <w:sz w:val="28"/>
+          <w:szCs w:val="28"/>
+        </w:rPr>
+        <w:t xml:space="preserve">Using mongoose we an provide schema for the collection. </w:t>
+      </w:r>
+    </w:p>
+    <w:p>
+      <w:pPr>
+        <w:rPr>
+          <w:rFonts w:ascii="Courier New" w:hAnsi="Courier New" w:cs="Courier New"/>
+          <w:b/>
+          <w:sz w:val="28"/>
+          <w:szCs w:val="28"/>
+        </w:rPr>
+      </w:pPr>
+      <w:r>
+        <w:rPr>
+          <w:rFonts w:ascii="Courier New" w:hAnsi="Courier New" w:cs="Courier New"/>
+          <w:b/>
+          <w:sz w:val="28"/>
+          <w:szCs w:val="28"/>
+        </w:rPr>
+        <w:t xml:space="preserve">ORM </w:t>
+      </w:r>
+    </w:p>
+    <w:p>
+      <w:pPr>
+        <w:rPr>
+          <w:rFonts w:ascii="Courier New" w:hAnsi="Courier New" w:cs="Courier New"/>
+          <w:b/>
+          <w:sz w:val="28"/>
+          <w:szCs w:val="28"/>
+        </w:rPr>
+      </w:pPr>
+      <w:r>
+        <w:rPr>
+          <w:rFonts w:ascii="Courier New" w:hAnsi="Courier New" w:cs="Courier New"/>
+          <w:b/>
+          <w:sz w:val="28"/>
+          <w:szCs w:val="28"/>
+        </w:rPr>
+        <w:t xml:space="preserve">Mongoose internally use mongodb module only to connect the database. Mongoose module wrap mongo db module and provide extra features to develop enterprise application. </w:t>
+      </w:r>
+    </w:p>
+    <w:p>
+      <w:pPr>
+        <w:rPr>
+          <w:rFonts w:ascii="Courier New" w:hAnsi="Courier New" w:cs="Courier New"/>
+          <w:b/>
+          <w:sz w:val="28"/>
+          <w:szCs w:val="28"/>
+        </w:rPr>
+      </w:pPr>
+      <w:r>
+        <w:rPr>
+          <w:rFonts w:ascii="Courier New" w:hAnsi="Courier New" w:cs="Courier New"/>
+          <w:b/>
+          <w:sz w:val="28"/>
+          <w:szCs w:val="28"/>
+        </w:rPr>
+        <w:lastRenderedPageBreak/>
+        <w:t xml:space="preserve">Mongo db module use native api driver to connect the database. </w:t>
+      </w:r>
+    </w:p>
+    <w:p>
+      <w:pPr>
+        <w:rPr>
+          <w:rFonts w:ascii="Courier New" w:hAnsi="Courier New" w:cs="Courier New"/>
+          <w:b/>
+          <w:sz w:val="28"/>
+          <w:szCs w:val="28"/>
+        </w:rPr>
+      </w:pPr>
+    </w:p>
+    <w:p>
+      <w:pPr>
+        <w:rPr>
+          <w:rFonts w:ascii="Courier New" w:hAnsi="Courier New" w:cs="Courier New"/>
+          <w:b/>
+          <w:sz w:val="28"/>
+          <w:szCs w:val="28"/>
+        </w:rPr>
+      </w:pPr>
+      <w:r>
+        <w:rPr>
+          <w:rFonts w:ascii="Courier New" w:hAnsi="Courier New" w:cs="Courier New"/>
+          <w:b/>
+          <w:sz w:val="28"/>
+          <w:szCs w:val="28"/>
+        </w:rPr>
+        <w:t xml:space="preserve">Create the folder as mongoose db module </w:t>
+      </w:r>
+    </w:p>
+    <w:p>
+      <w:pPr>
+        <w:rPr>
+          <w:rFonts w:ascii="Courier New" w:hAnsi="Courier New" w:cs="Courier New"/>
+          <w:b/>
+          <w:sz w:val="28"/>
+          <w:szCs w:val="28"/>
+        </w:rPr>
+      </w:pPr>
+      <w:r>
+        <w:rPr>
+          <w:rFonts w:ascii="Courier New" w:hAnsi="Courier New" w:cs="Courier New"/>
+          <w:b/>
+          <w:sz w:val="28"/>
+          <w:szCs w:val="28"/>
+        </w:rPr>
+        <w:t xml:space="preserve">Then create the package.json file using </w:t>
+      </w:r>
+      <w:r>
+        <w:rPr>
+          <w:rFonts w:ascii="Courier New" w:hAnsi="Courier New" w:cs="Courier New"/>
+          <w:b/>
+          <w:sz w:val="28"/>
+          <w:szCs w:val="28"/>
+          <w:highlight w:val="yellow"/>
+        </w:rPr>
+        <w:t>npm init</w:t>
+      </w:r>
+      <w:r>
+        <w:rPr>
+          <w:rFonts w:ascii="Courier New" w:hAnsi="Courier New" w:cs="Courier New"/>
+          <w:b/>
+          <w:sz w:val="28"/>
+          <w:szCs w:val="28"/>
+        </w:rPr>
+        <w:t xml:space="preserve"> command. </w:t>
+      </w:r>
+    </w:p>
+    <w:p>
+      <w:pPr>
+        <w:rPr>
+          <w:rFonts w:ascii="Courier New" w:hAnsi="Courier New" w:cs="Courier New"/>
+          <w:b/>
+          <w:sz w:val="28"/>
+          <w:szCs w:val="28"/>
+        </w:rPr>
+      </w:pPr>
+      <w:r>
+        <w:rPr>
+          <w:rFonts w:ascii="Courier New" w:hAnsi="Courier New" w:cs="Courier New"/>
+          <w:b/>
+          <w:sz w:val="28"/>
+          <w:szCs w:val="28"/>
+          <w:highlight w:val="yellow"/>
+        </w:rPr>
+        <w:t>npm install mongoose</w:t>
+      </w:r>
+      <w:r>
+        <w:rPr>
+          <w:rFonts w:ascii="Courier New" w:hAnsi="Courier New" w:cs="Courier New"/>
+          <w:b/>
+          <w:sz w:val="28"/>
+          <w:szCs w:val="28"/>
+        </w:rPr>
+        <w:t xml:space="preserve"> </w:t>
+      </w:r>
+    </w:p>
+    <w:p>
+      <w:pPr>
+        <w:rPr>
+          <w:rFonts w:ascii="Courier New" w:hAnsi="Courier New" w:cs="Courier New"/>
+          <w:b/>
+          <w:sz w:val="28"/>
+          <w:szCs w:val="28"/>
+        </w:rPr>
+      </w:pPr>
+    </w:p>
+    <w:p>
+      <w:pPr>
+        <w:rPr>
+          <w:rFonts w:ascii="Courier New" w:hAnsi="Courier New" w:cs="Courier New"/>
+          <w:b/>
+          <w:sz w:val="28"/>
+          <w:szCs w:val="28"/>
+        </w:rPr>
+      </w:pPr>
+      <w:r>
+        <w:rPr>
+          <w:rFonts w:ascii="Courier New" w:hAnsi="Courier New" w:cs="Courier New"/>
+          <w:b/>
+          <w:sz w:val="28"/>
+          <w:szCs w:val="28"/>
+        </w:rPr>
+        <w:t xml:space="preserve">in mongoose we have to create the Schema. Schema help to provide the Structure for the collection. </w:t>
+      </w:r>
+    </w:p>
+    <w:p>
+      <w:pPr>
+        <w:rPr>
+          <w:rFonts w:ascii="Courier New" w:hAnsi="Courier New" w:cs="Courier New"/>
+          <w:b/>
+          <w:sz w:val="28"/>
+          <w:szCs w:val="28"/>
+        </w:rPr>
+      </w:pPr>
+    </w:p>
+    <w:p>
+      <w:pPr>
+        <w:rPr>
+          <w:rFonts w:ascii="Courier New" w:hAnsi="Courier New" w:cs="Courier New"/>
+          <w:b/>
+          <w:sz w:val="28"/>
+          <w:szCs w:val="28"/>
+        </w:rPr>
+      </w:pPr>
+      <w:r>
+        <w:rPr>
+          <w:rFonts w:ascii="Courier New" w:hAnsi="Courier New" w:cs="Courier New"/>
+          <w:b/>
+          <w:sz w:val="28"/>
+          <w:szCs w:val="28"/>
+        </w:rPr>
+        <w:t xml:space="preserve">Once schema is ready now we have to define the model. </w:t>
+      </w:r>
+    </w:p>
+    <w:p>
+      <w:pPr>
+        <w:rPr>
+          <w:rFonts w:ascii="Courier New" w:hAnsi="Courier New" w:cs="Courier New"/>
+          <w:b/>
+          <w:sz w:val="28"/>
+          <w:szCs w:val="28"/>
+        </w:rPr>
+      </w:pPr>
+      <w:r>
+        <w:rPr>
+          <w:rFonts w:ascii="Courier New" w:hAnsi="Courier New" w:cs="Courier New"/>
+          <w:b/>
+          <w:sz w:val="28"/>
+          <w:szCs w:val="28"/>
+        </w:rPr>
+        <w:t xml:space="preserve">Model take the help of schema and provide the collection name and using the model reference we can do all operation on collection in database. </w:t>
+      </w:r>
+    </w:p>
+    <w:p>
+      <w:pPr>
+        <w:rPr>
+          <w:rFonts w:ascii="Courier New" w:hAnsi="Courier New" w:cs="Courier New"/>
+          <w:b/>
+          <w:sz w:val="28"/>
+          <w:szCs w:val="28"/>
+        </w:rPr>
+      </w:pPr>
+    </w:p>
+    <w:p>
+      <w:pPr>
+        <w:rPr>
+          <w:rFonts w:ascii="Courier New" w:hAnsi="Courier New" w:cs="Courier New"/>
+          <w:b/>
+          <w:sz w:val="28"/>
+          <w:szCs w:val="28"/>
+        </w:rPr>
+      </w:pPr>
+      <w:r>
+        <w:rPr>
+          <w:rFonts w:ascii="Courier New" w:hAnsi="Courier New" w:cs="Courier New"/>
+          <w:b/>
+          <w:sz w:val="28"/>
+          <w:szCs w:val="28"/>
+        </w:rPr>
+        <w:t xml:space="preserve">By default mongoose collection name consider as plural names and in lower case. </w:t>
+      </w:r>
     </w:p>
     <w:p>
       <w:pPr>
@@ -16659,6 +17501,95 @@
     </w:lvl>
   </w:abstractNum>
   <w:abstractNum w:abstractNumId="8" w15:restartNumberingAfterBreak="0">
+    <w:nsid w:val="46613589"/>
+    <w:multiLevelType w:val="hybridMultilevel"/>
+    <w:tmpl w:val="291ECE80"/>
+    <w:lvl w:ilvl="0" w:tplc="4009000F">
+      <w:start w:val="1"/>
+      <w:numFmt w:val="decimal"/>
+      <w:lvlText w:val="%1."/>
+      <w:lvlJc w:val="left"/>
+      <w:pPr>
+        <w:ind w:left="720" w:hanging="360"/>
+      </w:pPr>
+      <w:rPr>
+        <w:rFonts w:hint="default"/>
+      </w:rPr>
+    </w:lvl>
+    <w:lvl w:ilvl="1" w:tplc="40090019" w:tentative="1">
+      <w:start w:val="1"/>
+      <w:numFmt w:val="lowerLetter"/>
+      <w:lvlText w:val="%2."/>
+      <w:lvlJc w:val="left"/>
+      <w:pPr>
+        <w:ind w:left="1440" w:hanging="360"/>
+      </w:pPr>
+    </w:lvl>
+    <w:lvl w:ilvl="2" w:tplc="4009001B" w:tentative="1">
+      <w:start w:val="1"/>
+      <w:numFmt w:val="lowerRoman"/>
+      <w:lvlText w:val="%3."/>
+      <w:lvlJc w:val="right"/>
+      <w:pPr>
+        <w:ind w:left="2160" w:hanging="180"/>
+      </w:pPr>
+    </w:lvl>
+    <w:lvl w:ilvl="3" w:tplc="4009000F" w:tentative="1">
+      <w:start w:val="1"/>
+      <w:numFmt w:val="decimal"/>
+      <w:lvlText w:val="%4."/>
+      <w:lvlJc w:val="left"/>
+      <w:pPr>
+        <w:ind w:left="2880" w:hanging="360"/>
+      </w:pPr>
+    </w:lvl>
+    <w:lvl w:ilvl="4" w:tplc="40090019" w:tentative="1">
+      <w:start w:val="1"/>
+      <w:numFmt w:val="lowerLetter"/>
+      <w:lvlText w:val="%5."/>
+      <w:lvlJc w:val="left"/>
+      <w:pPr>
+        <w:ind w:left="3600" w:hanging="360"/>
+      </w:pPr>
+    </w:lvl>
+    <w:lvl w:ilvl="5" w:tplc="4009001B" w:tentative="1">
+      <w:start w:val="1"/>
+      <w:numFmt w:val="lowerRoman"/>
+      <w:lvlText w:val="%6."/>
+      <w:lvlJc w:val="right"/>
+      <w:pPr>
+        <w:ind w:left="4320" w:hanging="180"/>
+      </w:pPr>
+    </w:lvl>
+    <w:lvl w:ilvl="6" w:tplc="4009000F" w:tentative="1">
+      <w:start w:val="1"/>
+      <w:numFmt w:val="decimal"/>
+      <w:lvlText w:val="%7."/>
+      <w:lvlJc w:val="left"/>
+      <w:pPr>
+        <w:ind w:left="5040" w:hanging="360"/>
+      </w:pPr>
+    </w:lvl>
+    <w:lvl w:ilvl="7" w:tplc="40090019" w:tentative="1">
+      <w:start w:val="1"/>
+      <w:numFmt w:val="lowerLetter"/>
+      <w:lvlText w:val="%8."/>
+      <w:lvlJc w:val="left"/>
+      <w:pPr>
+        <w:ind w:left="5760" w:hanging="360"/>
+      </w:pPr>
+    </w:lvl>
+    <w:lvl w:ilvl="8" w:tplc="4009001B" w:tentative="1">
+      <w:start w:val="1"/>
+      <w:numFmt w:val="lowerRoman"/>
+      <w:lvlText w:val="%9."/>
+      <w:lvlJc w:val="right"/>
+      <w:pPr>
+        <w:ind w:left="6480" w:hanging="180"/>
+      </w:pPr>
+    </w:lvl>
+  </w:abstractNum>
+  <w:abstractNum w:abstractNumId="9" w15:restartNumberingAfterBreak="0">
     <w:nsid w:val="4FD02A88"/>
     <w:multiLevelType w:val="hybridMultilevel"/>
     <w:tmpl w:val="3DC8B194"/>
@@ -16747,7 +17678,7 @@
       </w:pPr>
     </w:lvl>
   </w:abstractNum>
-  <w:abstractNum w:abstractNumId="9" w15:restartNumberingAfterBreak="0">
+  <w:abstractNum w:abstractNumId="10" w15:restartNumberingAfterBreak="0">
     <w:nsid w:val="5DD04698"/>
     <w:multiLevelType w:val="hybridMultilevel"/>
     <w:tmpl w:val="66E4B89E"/>
@@ -16836,7 +17767,7 @@
       </w:pPr>
     </w:lvl>
   </w:abstractNum>
-  <w:abstractNum w:abstractNumId="10" w15:restartNumberingAfterBreak="0">
+  <w:abstractNum w:abstractNumId="11" w15:restartNumberingAfterBreak="0">
     <w:nsid w:val="666C02BC"/>
     <w:multiLevelType w:val="hybridMultilevel"/>
     <w:tmpl w:val="907C47E0"/>
@@ -16925,7 +17856,7 @@
       </w:pPr>
     </w:lvl>
   </w:abstractNum>
-  <w:abstractNum w:abstractNumId="11" w15:restartNumberingAfterBreak="0">
+  <w:abstractNum w:abstractNumId="12" w15:restartNumberingAfterBreak="0">
     <w:nsid w:val="68CD3EE0"/>
     <w:multiLevelType w:val="hybridMultilevel"/>
     <w:tmpl w:val="F68030BA"/>
@@ -17015,10 +17946,10 @@
     </w:lvl>
   </w:abstractNum>
   <w:num w:numId="1">
-    <w:abstractNumId w:val="9"/>
+    <w:abstractNumId w:val="10"/>
   </w:num>
   <w:num w:numId="2">
-    <w:abstractNumId w:val="8"/>
+    <w:abstractNumId w:val="9"/>
   </w:num>
   <w:num w:numId="3">
     <w:abstractNumId w:val="2"/>
@@ -17033,13 +17964,13 @@
     <w:abstractNumId w:val="7"/>
   </w:num>
   <w:num w:numId="7">
-    <w:abstractNumId w:val="11"/>
+    <w:abstractNumId w:val="12"/>
   </w:num>
   <w:num w:numId="8">
     <w:abstractNumId w:val="1"/>
   </w:num>
   <w:num w:numId="9">
-    <w:abstractNumId w:val="10"/>
+    <w:abstractNumId w:val="11"/>
   </w:num>
   <w:num w:numId="10">
     <w:abstractNumId w:val="5"/>
@@ -17049,6 +17980,9 @@
   </w:num>
   <w:num w:numId="12">
     <w:abstractNumId w:val="4"/>
+  </w:num>
+  <w:num w:numId="13">
+    <w:abstractNumId w:val="8"/>
   </w:num>
 </w:numbering>
 </file>

--- a/Phase 3.docx
+++ b/Phase 3.docx
@@ -16773,6 +16773,795 @@
           <w:szCs w:val="28"/>
         </w:rPr>
       </w:pPr>
+    </w:p>
+    <w:p>
+      <w:pPr>
+        <w:rPr>
+          <w:rFonts w:ascii="Courier New" w:hAnsi="Courier New" w:cs="Courier New"/>
+          <w:b/>
+          <w:sz w:val="28"/>
+          <w:szCs w:val="28"/>
+        </w:rPr>
+      </w:pPr>
+      <w:r>
+        <w:rPr>
+          <w:rFonts w:ascii="Courier New" w:hAnsi="Courier New" w:cs="Courier New"/>
+          <w:b/>
+          <w:sz w:val="28"/>
+          <w:szCs w:val="28"/>
+          <w:highlight w:val="yellow"/>
+        </w:rPr>
+        <w:t>17-01-2022</w:t>
+      </w:r>
+    </w:p>
+    <w:p>
+      <w:pPr>
+        <w:rPr>
+          <w:rFonts w:ascii="Courier New" w:hAnsi="Courier New" w:cs="Courier New"/>
+          <w:b/>
+          <w:sz w:val="28"/>
+          <w:szCs w:val="28"/>
+        </w:rPr>
+      </w:pPr>
+    </w:p>
+    <w:p>
+      <w:pPr>
+        <w:rPr>
+          <w:rFonts w:ascii="Courier New" w:hAnsi="Courier New" w:cs="Courier New"/>
+          <w:b/>
+          <w:sz w:val="28"/>
+          <w:szCs w:val="28"/>
+        </w:rPr>
+      </w:pPr>
+      <w:r>
+        <w:rPr>
+          <w:rFonts w:ascii="Courier New" w:hAnsi="Courier New" w:cs="Courier New"/>
+          <w:b/>
+          <w:sz w:val="28"/>
+          <w:szCs w:val="28"/>
+        </w:rPr>
+        <w:t>Socket io : Socket io is a library which is base upon Web Socket which help to do two way communication on web application.</w:t>
+      </w:r>
+    </w:p>
+    <w:p>
+      <w:pPr>
+        <w:rPr>
+          <w:rFonts w:ascii="Courier New" w:hAnsi="Courier New" w:cs="Courier New"/>
+          <w:b/>
+          <w:sz w:val="28"/>
+          <w:szCs w:val="28"/>
+        </w:rPr>
+      </w:pPr>
+    </w:p>
+    <w:p>
+      <w:pPr>
+        <w:rPr>
+          <w:rFonts w:ascii="Courier New" w:hAnsi="Courier New" w:cs="Courier New"/>
+          <w:b/>
+          <w:sz w:val="28"/>
+          <w:szCs w:val="28"/>
+        </w:rPr>
+      </w:pPr>
+      <w:r>
+        <w:rPr>
+          <w:rFonts w:ascii="Courier New" w:hAnsi="Courier New" w:cs="Courier New"/>
+          <w:b/>
+          <w:sz w:val="28"/>
+          <w:szCs w:val="28"/>
+        </w:rPr>
+        <w:t xml:space="preserve">Web Socket is a API provided by javascript as well as backend technologies like Express JS or Java or Python to do socket programming on web application. </w:t>
+      </w:r>
+    </w:p>
+    <w:p>
+      <w:pPr>
+        <w:rPr>
+          <w:rFonts w:ascii="Courier New" w:hAnsi="Courier New" w:cs="Courier New"/>
+          <w:b/>
+          <w:sz w:val="28"/>
+          <w:szCs w:val="28"/>
+        </w:rPr>
+      </w:pPr>
+      <w:r>
+        <w:rPr>
+          <w:rFonts w:ascii="Courier New" w:hAnsi="Courier New" w:cs="Courier New"/>
+          <w:b/>
+          <w:sz w:val="28"/>
+          <w:szCs w:val="28"/>
+        </w:rPr>
+        <w:lastRenderedPageBreak/>
+        <w:t xml:space="preserve">Socket programming is a way of connecting two machine or devices or nodes on a network environment to communicate to each others. </w:t>
+      </w:r>
+    </w:p>
+    <w:p>
+      <w:pPr>
+        <w:rPr>
+          <w:rFonts w:ascii="Courier New" w:hAnsi="Courier New" w:cs="Courier New"/>
+          <w:b/>
+          <w:sz w:val="28"/>
+          <w:szCs w:val="28"/>
+        </w:rPr>
+      </w:pPr>
+      <w:r>
+        <w:rPr>
+          <w:rFonts w:ascii="Courier New" w:hAnsi="Courier New" w:cs="Courier New"/>
+          <w:b/>
+          <w:sz w:val="28"/>
+          <w:szCs w:val="28"/>
+        </w:rPr>
+        <w:t xml:space="preserve">One node or machine running on port number with specific ip address (localhost if same machine). While another node or machine reach out or try to connect that port number with ip address to do two way communication. </w:t>
+      </w:r>
+    </w:p>
+    <w:p>
+      <w:pPr>
+        <w:rPr>
+          <w:rFonts w:ascii="Courier New" w:hAnsi="Courier New" w:cs="Courier New"/>
+          <w:b/>
+          <w:sz w:val="28"/>
+          <w:szCs w:val="28"/>
+        </w:rPr>
+      </w:pPr>
+    </w:p>
+    <w:p>
+      <w:pPr>
+        <w:rPr>
+          <w:rFonts w:ascii="Courier New" w:hAnsi="Courier New" w:cs="Courier New"/>
+          <w:b/>
+          <w:sz w:val="28"/>
+          <w:szCs w:val="28"/>
+        </w:rPr>
+      </w:pPr>
+    </w:p>
+    <w:p>
+      <w:pPr>
+        <w:rPr>
+          <w:rFonts w:ascii="Courier New" w:hAnsi="Courier New" w:cs="Courier New"/>
+          <w:b/>
+          <w:sz w:val="28"/>
+          <w:szCs w:val="28"/>
+        </w:rPr>
+      </w:pPr>
+      <w:r>
+        <w:rPr>
+          <w:rFonts w:ascii="Courier New" w:hAnsi="Courier New" w:cs="Courier New"/>
+          <w:b/>
+          <w:sz w:val="28"/>
+          <w:szCs w:val="28"/>
+        </w:rPr>
+        <w:t xml:space="preserve">Client </w:t>
+      </w:r>
+      <w:r>
+        <w:rPr>
+          <w:rFonts w:ascii="Courier New" w:hAnsi="Courier New" w:cs="Courier New"/>
+          <w:b/>
+          <w:sz w:val="28"/>
+          <w:szCs w:val="28"/>
+        </w:rPr>
+        <w:tab/>
+      </w:r>
+      <w:r>
+        <w:rPr>
+          <w:rFonts w:ascii="Courier New" w:hAnsi="Courier New" w:cs="Courier New"/>
+          <w:b/>
+          <w:sz w:val="28"/>
+          <w:szCs w:val="28"/>
+        </w:rPr>
+        <w:tab/>
+      </w:r>
+      <w:r>
+        <w:rPr>
+          <w:rFonts w:ascii="Courier New" w:hAnsi="Courier New" w:cs="Courier New"/>
+          <w:b/>
+          <w:sz w:val="28"/>
+          <w:szCs w:val="28"/>
+        </w:rPr>
+        <w:tab/>
+      </w:r>
+      <w:r>
+        <w:rPr>
+          <w:rFonts w:ascii="Courier New" w:hAnsi="Courier New" w:cs="Courier New"/>
+          <w:b/>
+          <w:sz w:val="28"/>
+          <w:szCs w:val="28"/>
+        </w:rPr>
+        <w:tab/>
+      </w:r>
+      <w:r>
+        <w:rPr>
+          <w:rFonts w:ascii="Courier New" w:hAnsi="Courier New" w:cs="Courier New"/>
+          <w:b/>
+          <w:sz w:val="28"/>
+          <w:szCs w:val="28"/>
+        </w:rPr>
+        <w:tab/>
+      </w:r>
+      <w:r>
+        <w:rPr>
+          <w:rFonts w:ascii="Courier New" w:hAnsi="Courier New" w:cs="Courier New"/>
+          <w:b/>
+          <w:sz w:val="28"/>
+          <w:szCs w:val="28"/>
+        </w:rPr>
+        <w:tab/>
+      </w:r>
+      <w:r>
+        <w:rPr>
+          <w:rFonts w:ascii="Courier New" w:hAnsi="Courier New" w:cs="Courier New"/>
+          <w:b/>
+          <w:sz w:val="28"/>
+          <w:szCs w:val="28"/>
+        </w:rPr>
+        <w:tab/>
+        <w:t xml:space="preserve">Server application </w:t>
+      </w:r>
+    </w:p>
+    <w:p>
+      <w:pPr>
+        <w:rPr>
+          <w:rFonts w:ascii="Courier New" w:hAnsi="Courier New" w:cs="Courier New"/>
+          <w:b/>
+          <w:sz w:val="28"/>
+          <w:szCs w:val="28"/>
+        </w:rPr>
+      </w:pPr>
+    </w:p>
+    <w:p>
+      <w:pPr>
+        <w:rPr>
+          <w:rFonts w:ascii="Courier New" w:hAnsi="Courier New" w:cs="Courier New"/>
+          <w:b/>
+          <w:sz w:val="28"/>
+          <w:szCs w:val="28"/>
+        </w:rPr>
+      </w:pPr>
+    </w:p>
+    <w:p>
+      <w:pPr>
+        <w:rPr>
+          <w:rFonts w:ascii="Courier New" w:hAnsi="Courier New" w:cs="Courier New"/>
+          <w:b/>
+          <w:sz w:val="28"/>
+          <w:szCs w:val="28"/>
+        </w:rPr>
+      </w:pPr>
+      <w:r>
+        <w:rPr>
+          <w:rFonts w:ascii="Courier New" w:hAnsi="Courier New" w:cs="Courier New"/>
+          <w:b/>
+          <w:sz w:val="28"/>
+          <w:szCs w:val="28"/>
+        </w:rPr>
+        <w:t xml:space="preserve">To do the socket programming node js provided pre-defined core module ie net module to do socket programming. </w:t>
+      </w:r>
+    </w:p>
+    <w:p>
+      <w:pPr>
+        <w:rPr>
+          <w:rFonts w:ascii="Courier New" w:hAnsi="Courier New" w:cs="Courier New"/>
+          <w:b/>
+          <w:sz w:val="28"/>
+          <w:szCs w:val="28"/>
+        </w:rPr>
+      </w:pPr>
+    </w:p>
+    <w:p>
+      <w:pPr>
+        <w:rPr>
+          <w:rFonts w:ascii="Courier New" w:hAnsi="Courier New" w:cs="Courier New"/>
+          <w:b/>
+          <w:sz w:val="28"/>
+          <w:szCs w:val="28"/>
+        </w:rPr>
+      </w:pPr>
+      <w:r>
+        <w:rPr>
+          <w:rFonts w:ascii="Courier New" w:hAnsi="Courier New" w:cs="Courier New"/>
+          <w:b/>
+          <w:sz w:val="28"/>
+          <w:szCs w:val="28"/>
+        </w:rPr>
+        <w:t xml:space="preserve">Web Socket : Socket programming on web application. </w:t>
+      </w:r>
+    </w:p>
+    <w:p>
+      <w:pPr>
+        <w:rPr>
+          <w:rFonts w:ascii="Courier New" w:hAnsi="Courier New" w:cs="Courier New"/>
+          <w:b/>
+          <w:sz w:val="28"/>
+          <w:szCs w:val="28"/>
+        </w:rPr>
+      </w:pPr>
+      <w:r>
+        <w:rPr>
+          <w:rFonts w:ascii="Courier New" w:hAnsi="Courier New" w:cs="Courier New"/>
+          <w:b/>
+          <w:sz w:val="28"/>
+          <w:szCs w:val="28"/>
+        </w:rPr>
+        <w:t xml:space="preserve">Normally using Express JS we can achieve one way communication But with Web Socket we can achieve two way communication. </w:t>
+      </w:r>
+    </w:p>
+    <w:p>
+      <w:pPr>
+        <w:rPr>
+          <w:rFonts w:ascii="Courier New" w:hAnsi="Courier New" w:cs="Courier New"/>
+          <w:b/>
+          <w:sz w:val="28"/>
+          <w:szCs w:val="28"/>
+        </w:rPr>
+      </w:pPr>
+    </w:p>
+    <w:p>
+      <w:pPr>
+        <w:rPr>
+          <w:rFonts w:ascii="Courier New" w:hAnsi="Courier New" w:cs="Courier New"/>
+          <w:b/>
+          <w:sz w:val="28"/>
+          <w:szCs w:val="28"/>
+        </w:rPr>
+      </w:pPr>
+      <w:r>
+        <w:rPr>
+          <w:rFonts w:ascii="Courier New" w:hAnsi="Courier New" w:cs="Courier New"/>
+          <w:b/>
+          <w:sz w:val="28"/>
+          <w:szCs w:val="28"/>
+        </w:rPr>
+        <w:t xml:space="preserve">Backend technologies express JS </w:t>
+      </w:r>
+    </w:p>
+    <w:p>
+      <w:pPr>
+        <w:rPr>
+          <w:rFonts w:ascii="Courier New" w:hAnsi="Courier New" w:cs="Courier New"/>
+          <w:b/>
+          <w:sz w:val="28"/>
+          <w:szCs w:val="28"/>
+        </w:rPr>
+      </w:pPr>
+      <w:r>
+        <w:rPr>
+          <w:rFonts w:ascii="Courier New" w:hAnsi="Courier New" w:cs="Courier New"/>
+          <w:b/>
+          <w:sz w:val="28"/>
+          <w:szCs w:val="28"/>
+        </w:rPr>
+        <w:tab/>
+        <w:t xml:space="preserve">express and express-ws </w:t>
+      </w:r>
+    </w:p>
+    <w:p>
+      <w:pPr>
+        <w:rPr>
+          <w:rFonts w:ascii="Courier New" w:hAnsi="Courier New" w:cs="Courier New"/>
+          <w:b/>
+          <w:sz w:val="28"/>
+          <w:szCs w:val="28"/>
+        </w:rPr>
+      </w:pPr>
+      <w:r>
+        <w:rPr>
+          <w:rFonts w:ascii="Courier New" w:hAnsi="Courier New" w:cs="Courier New"/>
+          <w:b/>
+          <w:sz w:val="28"/>
+          <w:szCs w:val="28"/>
+        </w:rPr>
+        <w:t xml:space="preserve">Front end technologies : JavaScript </w:t>
+      </w:r>
+    </w:p>
+    <w:p>
+      <w:pPr>
+        <w:rPr>
+          <w:rFonts w:ascii="Courier New" w:hAnsi="Courier New" w:cs="Courier New"/>
+          <w:b/>
+          <w:sz w:val="28"/>
+          <w:szCs w:val="28"/>
+        </w:rPr>
+      </w:pPr>
+      <w:r>
+        <w:rPr>
+          <w:rFonts w:ascii="Courier New" w:hAnsi="Courier New" w:cs="Courier New"/>
+          <w:b/>
+          <w:sz w:val="28"/>
+          <w:szCs w:val="28"/>
+        </w:rPr>
+        <w:t xml:space="preserve">JavaScript provided pre-defined object it WebSocket to do two way communication. </w:t>
+      </w:r>
+    </w:p>
+    <w:p>
+      <w:pPr>
+        <w:rPr>
+          <w:rFonts w:ascii="Courier New" w:hAnsi="Courier New" w:cs="Courier New"/>
+          <w:b/>
+          <w:sz w:val="28"/>
+          <w:szCs w:val="28"/>
+        </w:rPr>
+      </w:pPr>
+    </w:p>
+    <w:p>
+      <w:pPr>
+        <w:rPr>
+          <w:rFonts w:ascii="Courier New" w:hAnsi="Courier New" w:cs="Courier New"/>
+          <w:b/>
+          <w:sz w:val="28"/>
+          <w:szCs w:val="28"/>
+        </w:rPr>
+      </w:pPr>
+    </w:p>
+    <w:p>
+      <w:pPr>
+        <w:rPr>
+          <w:rFonts w:ascii="Courier New" w:hAnsi="Courier New" w:cs="Courier New"/>
+          <w:b/>
+          <w:sz w:val="28"/>
+          <w:szCs w:val="28"/>
+        </w:rPr>
+      </w:pPr>
+      <w:r>
+        <w:rPr>
+          <w:rFonts w:ascii="Courier New" w:hAnsi="Courier New" w:cs="Courier New"/>
+          <w:b/>
+          <w:sz w:val="28"/>
+          <w:szCs w:val="28"/>
+        </w:rPr>
+        <w:lastRenderedPageBreak/>
+        <w:t xml:space="preserve">First create the folder as web socket programming </w:t>
+      </w:r>
+    </w:p>
+    <w:p>
+      <w:pPr>
+        <w:rPr>
+          <w:rFonts w:ascii="Courier New" w:hAnsi="Courier New" w:cs="Courier New"/>
+          <w:b/>
+          <w:sz w:val="28"/>
+          <w:szCs w:val="28"/>
+        </w:rPr>
+      </w:pPr>
+      <w:r>
+        <w:rPr>
+          <w:rFonts w:ascii="Courier New" w:hAnsi="Courier New" w:cs="Courier New"/>
+          <w:b/>
+          <w:sz w:val="28"/>
+          <w:szCs w:val="28"/>
+          <w:highlight w:val="yellow"/>
+        </w:rPr>
+        <w:t>npm init</w:t>
+      </w:r>
+      <w:r>
+        <w:rPr>
+          <w:rFonts w:ascii="Courier New" w:hAnsi="Courier New" w:cs="Courier New"/>
+          <w:b/>
+          <w:sz w:val="28"/>
+          <w:szCs w:val="28"/>
+        </w:rPr>
+        <w:t xml:space="preserve"> to create the package.json file </w:t>
+      </w:r>
+    </w:p>
+    <w:p>
+      <w:pPr>
+        <w:rPr>
+          <w:rFonts w:ascii="Courier New" w:hAnsi="Courier New" w:cs="Courier New"/>
+          <w:b/>
+          <w:sz w:val="28"/>
+          <w:szCs w:val="28"/>
+        </w:rPr>
+      </w:pPr>
+      <w:r>
+        <w:rPr>
+          <w:rFonts w:ascii="Courier New" w:hAnsi="Courier New" w:cs="Courier New"/>
+          <w:b/>
+          <w:sz w:val="28"/>
+          <w:szCs w:val="28"/>
+        </w:rPr>
+        <w:t xml:space="preserve">install two modules </w:t>
+      </w:r>
+    </w:p>
+    <w:p>
+      <w:pPr>
+        <w:rPr>
+          <w:rFonts w:ascii="Courier New" w:hAnsi="Courier New" w:cs="Courier New"/>
+          <w:b/>
+          <w:sz w:val="28"/>
+          <w:szCs w:val="28"/>
+        </w:rPr>
+      </w:pPr>
+      <w:r>
+        <w:rPr>
+          <w:rFonts w:ascii="Courier New" w:hAnsi="Courier New" w:cs="Courier New"/>
+          <w:b/>
+          <w:sz w:val="28"/>
+          <w:szCs w:val="28"/>
+        </w:rPr>
+        <w:t>ie express and express-ws</w:t>
+      </w:r>
+    </w:p>
+    <w:p>
+      <w:pPr>
+        <w:rPr>
+          <w:rFonts w:ascii="Courier New" w:hAnsi="Courier New" w:cs="Courier New"/>
+          <w:b/>
+          <w:sz w:val="28"/>
+          <w:szCs w:val="28"/>
+        </w:rPr>
+      </w:pPr>
+    </w:p>
+    <w:p>
+      <w:pPr>
+        <w:rPr>
+          <w:rFonts w:ascii="Courier New" w:hAnsi="Courier New" w:cs="Courier New"/>
+          <w:b/>
+          <w:sz w:val="28"/>
+          <w:szCs w:val="28"/>
+        </w:rPr>
+      </w:pPr>
+      <w:r>
+        <w:rPr>
+          <w:rFonts w:ascii="Courier New" w:hAnsi="Courier New" w:cs="Courier New"/>
+          <w:b/>
+          <w:sz w:val="28"/>
+          <w:szCs w:val="28"/>
+        </w:rPr>
+        <w:t xml:space="preserve">Web Socket is a API which help to achieve two way communication on web application. </w:t>
+      </w:r>
+    </w:p>
+    <w:p>
+      <w:pPr>
+        <w:rPr>
+          <w:rFonts w:ascii="Courier New" w:hAnsi="Courier New" w:cs="Courier New"/>
+          <w:b/>
+          <w:sz w:val="28"/>
+          <w:szCs w:val="28"/>
+        </w:rPr>
+      </w:pPr>
+    </w:p>
+    <w:p>
+      <w:pPr>
+        <w:rPr>
+          <w:rFonts w:ascii="Courier New" w:hAnsi="Courier New" w:cs="Courier New"/>
+          <w:b/>
+          <w:sz w:val="28"/>
+          <w:szCs w:val="28"/>
+        </w:rPr>
+      </w:pPr>
+      <w:r>
+        <w:rPr>
+          <w:rFonts w:ascii="Courier New" w:hAnsi="Courier New" w:cs="Courier New"/>
+          <w:b/>
+          <w:sz w:val="28"/>
+          <w:szCs w:val="28"/>
+        </w:rPr>
+        <w:t xml:space="preserve">Socket io socket is a JavaScript external library which is base upon Web Socket which help do two way communication on web application. </w:t>
+      </w:r>
+    </w:p>
+    <w:p>
+      <w:pPr>
+        <w:rPr>
+          <w:rFonts w:ascii="Courier New" w:hAnsi="Courier New" w:cs="Courier New"/>
+          <w:b/>
+          <w:sz w:val="28"/>
+          <w:szCs w:val="28"/>
+        </w:rPr>
+      </w:pPr>
+    </w:p>
+    <w:p>
+      <w:pPr>
+        <w:rPr>
+          <w:rFonts w:ascii="Courier New" w:hAnsi="Courier New" w:cs="Courier New"/>
+          <w:b/>
+          <w:sz w:val="28"/>
+          <w:szCs w:val="28"/>
+        </w:rPr>
+      </w:pPr>
+      <w:r>
+        <w:rPr>
+          <w:rFonts w:ascii="Courier New" w:hAnsi="Courier New" w:cs="Courier New"/>
+          <w:b/>
+          <w:sz w:val="28"/>
+          <w:szCs w:val="28"/>
+        </w:rPr>
+        <w:t>Web Socket -</w:t>
+      </w:r>
+      <w:r>
+        <w:rPr>
+          <w:rFonts w:ascii="Courier New" w:hAnsi="Courier New" w:cs="Courier New"/>
+          <w:b/>
+          <w:sz w:val="28"/>
+          <w:szCs w:val="28"/>
+        </w:rPr>
+        <w:sym w:font="Wingdings" w:char="F0E0"/>
+      </w:r>
+      <w:r>
+        <w:rPr>
+          <w:rFonts w:ascii="Courier New" w:hAnsi="Courier New" w:cs="Courier New"/>
+          <w:b/>
+          <w:sz w:val="28"/>
+          <w:szCs w:val="28"/>
+        </w:rPr>
+        <w:t xml:space="preserve"> JavaScript </w:t>
+      </w:r>
+    </w:p>
+    <w:p>
+      <w:pPr>
+        <w:rPr>
+          <w:rFonts w:ascii="Courier New" w:hAnsi="Courier New" w:cs="Courier New"/>
+          <w:b/>
+          <w:sz w:val="28"/>
+          <w:szCs w:val="28"/>
+        </w:rPr>
+      </w:pPr>
+      <w:r>
+        <w:rPr>
+          <w:rFonts w:ascii="Courier New" w:hAnsi="Courier New" w:cs="Courier New"/>
+          <w:b/>
+          <w:sz w:val="28"/>
+          <w:szCs w:val="28"/>
+        </w:rPr>
+        <w:t>Socket.io -</w:t>
+      </w:r>
+      <w:r>
+        <w:rPr>
+          <w:rFonts w:ascii="Courier New" w:hAnsi="Courier New" w:cs="Courier New"/>
+          <w:b/>
+          <w:sz w:val="28"/>
+          <w:szCs w:val="28"/>
+        </w:rPr>
+        <w:sym w:font="Wingdings" w:char="F0E0"/>
+      </w:r>
+      <w:r>
+        <w:rPr>
+          <w:rFonts w:ascii="Courier New" w:hAnsi="Courier New" w:cs="Courier New"/>
+          <w:b/>
+          <w:sz w:val="28"/>
+          <w:szCs w:val="28"/>
+        </w:rPr>
+        <w:t xml:space="preserve"> jQuery </w:t>
+      </w:r>
+    </w:p>
+    <w:p>
+      <w:pPr>
+        <w:rPr>
+          <w:rFonts w:ascii="Courier New" w:hAnsi="Courier New" w:cs="Courier New"/>
+          <w:b/>
+          <w:sz w:val="28"/>
+          <w:szCs w:val="28"/>
+        </w:rPr>
+      </w:pPr>
+    </w:p>
+    <w:p>
+      <w:pPr>
+        <w:rPr>
+          <w:rFonts w:ascii="Courier New" w:hAnsi="Courier New" w:cs="Courier New"/>
+          <w:b/>
+          <w:sz w:val="28"/>
+          <w:szCs w:val="28"/>
+        </w:rPr>
+      </w:pPr>
+      <w:r>
+        <w:rPr>
+          <w:rFonts w:ascii="Courier New" w:hAnsi="Courier New" w:cs="Courier New"/>
+          <w:b/>
+          <w:sz w:val="28"/>
+          <w:szCs w:val="28"/>
+        </w:rPr>
+        <w:t xml:space="preserve">Socket io library internally use http module. </w:t>
+      </w:r>
+    </w:p>
+    <w:p>
+      <w:pPr>
+        <w:rPr>
+          <w:rFonts w:ascii="Courier New" w:hAnsi="Courier New" w:cs="Courier New"/>
+          <w:b/>
+          <w:sz w:val="28"/>
+          <w:szCs w:val="28"/>
+        </w:rPr>
+      </w:pPr>
+    </w:p>
+    <w:p>
+      <w:pPr>
+        <w:rPr>
+          <w:rFonts w:ascii="Courier New" w:hAnsi="Courier New" w:cs="Courier New"/>
+          <w:b/>
+          <w:sz w:val="28"/>
+          <w:szCs w:val="28"/>
+        </w:rPr>
+      </w:pPr>
+      <w:r>
+        <w:rPr>
+          <w:rFonts w:ascii="Courier New" w:hAnsi="Courier New" w:cs="Courier New"/>
+          <w:b/>
+          <w:sz w:val="28"/>
+          <w:szCs w:val="28"/>
+        </w:rPr>
+        <w:t xml:space="preserve">Create the folder as </w:t>
+      </w:r>
+      <w:r>
+        <w:rPr>
+          <w:rFonts w:ascii="Courier New" w:hAnsi="Courier New" w:cs="Courier New"/>
+          <w:b/>
+          <w:sz w:val="28"/>
+          <w:szCs w:val="28"/>
+          <w:highlight w:val="yellow"/>
+        </w:rPr>
+        <w:t>socket io app</w:t>
+      </w:r>
+    </w:p>
+    <w:p>
+      <w:pPr>
+        <w:rPr>
+          <w:rFonts w:ascii="Courier New" w:hAnsi="Courier New" w:cs="Courier New"/>
+          <w:b/>
+          <w:sz w:val="28"/>
+          <w:szCs w:val="28"/>
+        </w:rPr>
+      </w:pPr>
+      <w:r>
+        <w:rPr>
+          <w:rFonts w:ascii="Courier New" w:hAnsi="Courier New" w:cs="Courier New"/>
+          <w:b/>
+          <w:sz w:val="28"/>
+          <w:szCs w:val="28"/>
+        </w:rPr>
+        <w:t xml:space="preserve">Create the package.json file using the command as </w:t>
+      </w:r>
+    </w:p>
+    <w:p>
+      <w:pPr>
+        <w:rPr>
+          <w:rFonts w:ascii="Courier New" w:hAnsi="Courier New" w:cs="Courier New"/>
+          <w:b/>
+          <w:sz w:val="28"/>
+          <w:szCs w:val="28"/>
+        </w:rPr>
+      </w:pPr>
+      <w:r>
+        <w:rPr>
+          <w:rFonts w:ascii="Courier New" w:hAnsi="Courier New" w:cs="Courier New"/>
+          <w:b/>
+          <w:sz w:val="28"/>
+          <w:szCs w:val="28"/>
+          <w:highlight w:val="yellow"/>
+        </w:rPr>
+        <w:t>n</w:t>
+      </w:r>
+      <w:r>
+        <w:rPr>
+          <w:rFonts w:ascii="Courier New" w:hAnsi="Courier New" w:cs="Courier New"/>
+          <w:b/>
+          <w:sz w:val="28"/>
+          <w:szCs w:val="28"/>
+          <w:highlight w:val="yellow"/>
+        </w:rPr>
+        <w:t>pm init</w:t>
+      </w:r>
+    </w:p>
+    <w:p>
+      <w:pPr>
+        <w:rPr>
+          <w:rFonts w:ascii="Courier New" w:hAnsi="Courier New" w:cs="Courier New"/>
+          <w:b/>
+          <w:sz w:val="28"/>
+          <w:szCs w:val="28"/>
+        </w:rPr>
+      </w:pPr>
+    </w:p>
+    <w:p>
+      <w:pPr>
+        <w:rPr>
+          <w:rFonts w:ascii="Courier New" w:hAnsi="Courier New" w:cs="Courier New"/>
+          <w:b/>
+          <w:sz w:val="28"/>
+          <w:szCs w:val="28"/>
+        </w:rPr>
+      </w:pPr>
+      <w:r>
+        <w:rPr>
+          <w:rFonts w:ascii="Courier New" w:hAnsi="Courier New" w:cs="Courier New"/>
+          <w:b/>
+          <w:sz w:val="28"/>
+          <w:szCs w:val="28"/>
+        </w:rPr>
+        <w:t xml:space="preserve">npm install socket.io </w:t>
+      </w:r>
       <w:bookmarkStart w:id="0" w:name="_GoBack"/>
       <w:bookmarkEnd w:id="0"/>
     </w:p>

--- a/Phase 3.docx
+++ b/Phase 3.docx
@@ -25792,6 +25792,279 @@
           <w:szCs w:val="28"/>
         </w:rPr>
       </w:pPr>
+    </w:p>
+    <w:p>
+      <w:pPr>
+        <w:rPr>
+          <w:rFonts w:ascii="Courier New" w:hAnsi="Courier New" w:cs="Courier New"/>
+          <w:b/>
+          <w:sz w:val="28"/>
+          <w:szCs w:val="28"/>
+        </w:rPr>
+      </w:pPr>
+      <w:r>
+        <w:rPr>
+          <w:rFonts w:ascii="Courier New" w:hAnsi="Courier New" w:cs="Courier New"/>
+          <w:b/>
+          <w:sz w:val="28"/>
+          <w:szCs w:val="28"/>
+        </w:rPr>
+        <w:lastRenderedPageBreak/>
+        <w:t xml:space="preserve"> </w:t>
+      </w:r>
+      <w:r>
+        <w:rPr>
+          <w:rFonts w:ascii="Courier New" w:hAnsi="Courier New" w:cs="Courier New"/>
+          <w:b/>
+          <w:sz w:val="28"/>
+          <w:szCs w:val="28"/>
+        </w:rPr>
+        <w:t xml:space="preserve">app.js </w:t>
+      </w:r>
+      <w:proofErr w:type="gramStart"/>
+      <w:r>
+        <w:rPr>
+          <w:rFonts w:ascii="Courier New" w:hAnsi="Courier New" w:cs="Courier New"/>
+          <w:b/>
+          <w:sz w:val="28"/>
+          <w:szCs w:val="28"/>
+        </w:rPr>
+        <w:t>( it</w:t>
+      </w:r>
+      <w:proofErr w:type="gramEnd"/>
+      <w:r>
+        <w:rPr>
+          <w:rFonts w:ascii="Courier New" w:hAnsi="Courier New" w:cs="Courier New"/>
+          <w:b/>
+          <w:sz w:val="28"/>
+          <w:szCs w:val="28"/>
+        </w:rPr>
+        <w:t xml:space="preserve"> is a main file or entry file of the application). </w:t>
+      </w:r>
+    </w:p>
+    <w:p>
+      <w:pPr>
+        <w:rPr>
+          <w:rFonts w:ascii="Courier New" w:hAnsi="Courier New" w:cs="Courier New"/>
+          <w:b/>
+          <w:sz w:val="28"/>
+          <w:szCs w:val="28"/>
+        </w:rPr>
+      </w:pPr>
+      <w:r>
+        <w:rPr>
+          <w:rFonts w:ascii="Courier New" w:hAnsi="Courier New" w:cs="Courier New"/>
+          <w:b/>
+          <w:sz w:val="28"/>
+          <w:szCs w:val="28"/>
+        </w:rPr>
+        <w:t xml:space="preserve">We have to load all modules </w:t>
+      </w:r>
+      <w:proofErr w:type="spellStart"/>
+      <w:r>
+        <w:rPr>
+          <w:rFonts w:ascii="Courier New" w:hAnsi="Courier New" w:cs="Courier New"/>
+          <w:b/>
+          <w:sz w:val="28"/>
+          <w:szCs w:val="28"/>
+        </w:rPr>
+        <w:t>ie</w:t>
+      </w:r>
+      <w:proofErr w:type="spellEnd"/>
+      <w:r>
+        <w:rPr>
+          <w:rFonts w:ascii="Courier New" w:hAnsi="Courier New" w:cs="Courier New"/>
+          <w:b/>
+          <w:sz w:val="28"/>
+          <w:szCs w:val="28"/>
+        </w:rPr>
+        <w:t xml:space="preserve"> express, mongoose, </w:t>
+      </w:r>
+      <w:proofErr w:type="spellStart"/>
+      <w:r>
+        <w:rPr>
+          <w:rFonts w:ascii="Courier New" w:hAnsi="Courier New" w:cs="Courier New"/>
+          <w:b/>
+          <w:sz w:val="28"/>
+          <w:szCs w:val="28"/>
+        </w:rPr>
+        <w:t>cors</w:t>
+      </w:r>
+      <w:proofErr w:type="spellEnd"/>
+      <w:r>
+        <w:rPr>
+          <w:rFonts w:ascii="Courier New" w:hAnsi="Courier New" w:cs="Courier New"/>
+          <w:b/>
+          <w:sz w:val="28"/>
+          <w:szCs w:val="28"/>
+        </w:rPr>
+        <w:t xml:space="preserve"> etc. </w:t>
+      </w:r>
+    </w:p>
+    <w:p>
+      <w:pPr>
+        <w:rPr>
+          <w:rFonts w:ascii="Courier New" w:hAnsi="Courier New" w:cs="Courier New"/>
+          <w:b/>
+          <w:sz w:val="28"/>
+          <w:szCs w:val="28"/>
+        </w:rPr>
+      </w:pPr>
+      <w:r>
+        <w:rPr>
+          <w:rFonts w:ascii="Courier New" w:hAnsi="Courier New" w:cs="Courier New"/>
+          <w:b/>
+          <w:sz w:val="28"/>
+          <w:szCs w:val="28"/>
+        </w:rPr>
+        <w:t xml:space="preserve">Create the reference of express </w:t>
+      </w:r>
+      <w:proofErr w:type="spellStart"/>
+      <w:r>
+        <w:rPr>
+          <w:rFonts w:ascii="Courier New" w:hAnsi="Courier New" w:cs="Courier New"/>
+          <w:b/>
+          <w:sz w:val="28"/>
+          <w:szCs w:val="28"/>
+        </w:rPr>
+        <w:t>js</w:t>
+      </w:r>
+      <w:proofErr w:type="spellEnd"/>
+      <w:r>
+        <w:rPr>
+          <w:rFonts w:ascii="Courier New" w:hAnsi="Courier New" w:cs="Courier New"/>
+          <w:b/>
+          <w:sz w:val="28"/>
+          <w:szCs w:val="28"/>
+        </w:rPr>
+        <w:t xml:space="preserve"> </w:t>
+      </w:r>
+    </w:p>
+    <w:p>
+      <w:pPr>
+        <w:rPr>
+          <w:rFonts w:ascii="Courier New" w:hAnsi="Courier New" w:cs="Courier New"/>
+          <w:b/>
+          <w:sz w:val="28"/>
+          <w:szCs w:val="28"/>
+        </w:rPr>
+      </w:pPr>
+      <w:r>
+        <w:rPr>
+          <w:rFonts w:ascii="Courier New" w:hAnsi="Courier New" w:cs="Courier New"/>
+          <w:b/>
+          <w:sz w:val="28"/>
+          <w:szCs w:val="28"/>
+        </w:rPr>
+        <w:t xml:space="preserve">Add middleware if require. Like enable </w:t>
+      </w:r>
+      <w:proofErr w:type="spellStart"/>
+      <w:r>
+        <w:rPr>
+          <w:rFonts w:ascii="Courier New" w:hAnsi="Courier New" w:cs="Courier New"/>
+          <w:b/>
+          <w:sz w:val="28"/>
+          <w:szCs w:val="28"/>
+        </w:rPr>
+        <w:t>json</w:t>
+      </w:r>
+      <w:proofErr w:type="spellEnd"/>
+      <w:r>
+        <w:rPr>
+          <w:rFonts w:ascii="Courier New" w:hAnsi="Courier New" w:cs="Courier New"/>
+          <w:b/>
+          <w:sz w:val="28"/>
+          <w:szCs w:val="28"/>
+        </w:rPr>
+        <w:t xml:space="preserve"> data from body part, enable </w:t>
+      </w:r>
+      <w:proofErr w:type="spellStart"/>
+      <w:r>
+        <w:rPr>
+          <w:rFonts w:ascii="Courier New" w:hAnsi="Courier New" w:cs="Courier New"/>
+          <w:b/>
+          <w:sz w:val="28"/>
+          <w:szCs w:val="28"/>
+        </w:rPr>
+        <w:t>cors</w:t>
+      </w:r>
+      <w:proofErr w:type="spellEnd"/>
+      <w:r>
+        <w:rPr>
+          <w:rFonts w:ascii="Courier New" w:hAnsi="Courier New" w:cs="Courier New"/>
+          <w:b/>
+          <w:sz w:val="28"/>
+          <w:szCs w:val="28"/>
+        </w:rPr>
+        <w:t xml:space="preserve"> origin features etc. </w:t>
+      </w:r>
+    </w:p>
+    <w:p>
+      <w:pPr>
+        <w:rPr>
+          <w:rFonts w:ascii="Courier New" w:hAnsi="Courier New" w:cs="Courier New"/>
+          <w:b/>
+          <w:sz w:val="28"/>
+          <w:szCs w:val="28"/>
+        </w:rPr>
+      </w:pPr>
+      <w:r>
+        <w:rPr>
+          <w:rFonts w:ascii="Courier New" w:hAnsi="Courier New" w:cs="Courier New"/>
+          <w:b/>
+          <w:sz w:val="28"/>
+          <w:szCs w:val="28"/>
+        </w:rPr>
+        <w:t xml:space="preserve">Connect the database. </w:t>
+      </w:r>
+    </w:p>
+    <w:p>
+      <w:pPr>
+        <w:rPr>
+          <w:rFonts w:ascii="Courier New" w:hAnsi="Courier New" w:cs="Courier New"/>
+          <w:b/>
+          <w:sz w:val="28"/>
+          <w:szCs w:val="28"/>
+        </w:rPr>
+      </w:pPr>
+    </w:p>
+    <w:p>
+      <w:pPr>
+        <w:rPr>
+          <w:rFonts w:ascii="Courier New" w:hAnsi="Courier New" w:cs="Courier New"/>
+          <w:b/>
+          <w:sz w:val="28"/>
+          <w:szCs w:val="28"/>
+        </w:rPr>
+      </w:pPr>
+      <w:r>
+        <w:rPr>
+          <w:rFonts w:ascii="Courier New" w:hAnsi="Courier New" w:cs="Courier New"/>
+          <w:b/>
+          <w:sz w:val="28"/>
+          <w:szCs w:val="28"/>
+        </w:rPr>
+        <w:t xml:space="preserve">Run the application on specific port number </w:t>
+      </w:r>
+    </w:p>
+    <w:p>
+      <w:pPr>
+        <w:rPr>
+          <w:rFonts w:ascii="Courier New" w:hAnsi="Courier New" w:cs="Courier New"/>
+          <w:b/>
+          <w:sz w:val="28"/>
+          <w:szCs w:val="28"/>
+        </w:rPr>
+      </w:pPr>
+      <w:r>
+        <w:rPr>
+          <w:rFonts w:ascii="Courier New" w:hAnsi="Courier New" w:cs="Courier New"/>
+          <w:b/>
+          <w:sz w:val="28"/>
+          <w:szCs w:val="28"/>
+        </w:rPr>
+        <w:t xml:space="preserve">Check the main path and take the help of router file pass the request to routing file. </w:t>
+      </w:r>
       <w:bookmarkStart w:id="0" w:name="_GoBack"/>
       <w:bookmarkEnd w:id="0"/>
     </w:p>
@@ -25811,7 +26084,6 @@
           <w:sz w:val="28"/>
           <w:szCs w:val="28"/>
         </w:rPr>
-        <w:lastRenderedPageBreak/>
         <w:t xml:space="preserve"> </w:t>
       </w:r>
     </w:p>
